--- a/memoria.docx
+++ b/memoria.docx
@@ -48,13 +48,7 @@
         <w:pStyle w:val="Ttulo2"/>
       </w:pPr>
       <w:r>
-        <w:t>1.</w:t>
-      </w:r>
-      <w:r>
-        <w:t>1.</w:t>
-      </w:r>
-      <w:r>
-        <w:t xml:space="preserve"> Objetivos del análisis</w:t>
+        <w:t>1.1. Objetivos del análisis</w:t>
       </w:r>
     </w:p>
     <w:p>
@@ -62,13 +56,7 @@
         <w:pStyle w:val="Ttulo2"/>
       </w:pPr>
       <w:r>
-        <w:t>1.</w:t>
-      </w:r>
-      <w:r>
-        <w:t>2.</w:t>
-      </w:r>
-      <w:r>
-        <w:t xml:space="preserve"> Hipótesis de partida</w:t>
+        <w:t>1.2. Hipótesis de partida</w:t>
       </w:r>
     </w:p>
     <w:p/>
@@ -94,10 +82,7 @@
         <w:pStyle w:val="Ttulo2"/>
       </w:pPr>
       <w:r>
-        <w:t>3</w:t>
-      </w:r>
-      <w:r>
-        <w:t>.1 Análisis univariante</w:t>
+        <w:t>3.1 Análisis univariante</w:t>
       </w:r>
     </w:p>
     <w:p>
@@ -150,20 +135,46 @@
       </w:r>
     </w:p>
     <w:p>
-      <w:r>
-        <w:t>De todos l</w:t>
+      <w:pPr>
+        <w:pStyle w:val="Ttulo3"/>
+      </w:pPr>
+      <w:r>
+        <w:t>3.2.1 Análisis temporal</w:t>
       </w:r>
     </w:p>
     <w:p/>
     <w:p>
       <w:pPr>
+        <w:pStyle w:val="Ttulo3"/>
+      </w:pPr>
+      <w:r>
+        <w:t>3.2.2. Análisis Geográfico</w:t>
+      </w:r>
+    </w:p>
+    <w:p>
+      <w:pPr>
+        <w:pStyle w:val="Ttulo3"/>
+      </w:pPr>
+      <w:r>
+        <w:t>3.2.3. Análisis demográfico</w:t>
+      </w:r>
+    </w:p>
+    <w:p>
+      <w:pPr>
+        <w:pStyle w:val="Ttulo3"/>
+      </w:pPr>
+      <w:r>
+        <w:t>3.2.4. Factores asociados al accidente</w:t>
+      </w:r>
+    </w:p>
+    <w:p/>
+    <w:p/>
+    <w:p>
+      <w:pPr>
         <w:pStyle w:val="Ttulo2"/>
       </w:pPr>
       <w:r>
-        <w:t>3</w:t>
-      </w:r>
-      <w:r>
-        <w:t>.3 Análisis multivariante</w:t>
+        <w:t>3.3 Análisis multivariante</w:t>
       </w:r>
     </w:p>
     <w:p/>
@@ -172,6 +183,7 @@
         <w:pStyle w:val="Ttulo1"/>
       </w:pPr>
       <w:r>
+        <w:lastRenderedPageBreak/>
         <w:t>4. Conclusiones y principales hallazgos</w:t>
       </w:r>
     </w:p>
@@ -189,7 +201,7 @@
         <w:pStyle w:val="Ttulo1"/>
       </w:pPr>
       <w:r>
-        <w:t>5. Líneas futuras y posibles extensiones del análisis</w:t>
+        <w:t xml:space="preserve">5. Líneas futuras </w:t>
       </w:r>
     </w:p>
     <w:sectPr>

--- a/memoria.docx
+++ b/memoria.docx
@@ -48,13 +48,7 @@
         <w:pStyle w:val="Ttulo2"/>
       </w:pPr>
       <w:r>
-        <w:t>1.</w:t>
-      </w:r>
-      <w:r>
-        <w:t>1.</w:t>
-      </w:r>
-      <w:r>
-        <w:t xml:space="preserve"> Objetivos del análisis</w:t>
+        <w:t>1.1. Objetivos del análisis</w:t>
       </w:r>
     </w:p>
     <w:p>
@@ -62,13 +56,7 @@
         <w:pStyle w:val="Ttulo2"/>
       </w:pPr>
       <w:r>
-        <w:t>1.</w:t>
-      </w:r>
-      <w:r>
-        <w:t>2.</w:t>
-      </w:r>
-      <w:r>
-        <w:t xml:space="preserve"> Hipótesis de partida</w:t>
+        <w:t>1.2. Hipótesis de partida</w:t>
       </w:r>
     </w:p>
     <w:p/>
@@ -94,104 +82,2404 @@
         <w:pStyle w:val="Ttulo2"/>
       </w:pPr>
       <w:r>
+        <w:t>3.1 Análisis univariante</w:t>
+      </w:r>
+    </w:p>
+    <w:p>
+      <w:pPr>
+        <w:pStyle w:val="Ttulo3"/>
+      </w:pPr>
+      <w:r>
+        <w:t>3.1.1 Variables temporales</w:t>
+      </w:r>
+    </w:p>
+    <w:p>
+      <w:pPr>
+        <w:pStyle w:val="Ttulo3"/>
+      </w:pPr>
+      <w:r>
+        <w:t>3.1.2 Variables geográficas</w:t>
+      </w:r>
+    </w:p>
+    <w:p>
+      <w:pPr>
+        <w:pStyle w:val="Ttulo3"/>
+      </w:pPr>
+      <w:r>
+        <w:t>3.1.3 Variables demográficas</w:t>
+      </w:r>
+    </w:p>
+    <w:p>
+      <w:pPr>
+        <w:pStyle w:val="Ttulo3"/>
+      </w:pPr>
+      <w:r>
+        <w:t>3.1.4 Factores asociados al accidente</w:t>
+      </w:r>
+    </w:p>
+    <w:p>
+      <w:pPr>
+        <w:pStyle w:val="Ttulo3"/>
+      </w:pPr>
+      <w:r>
+        <w:t>3.1.5 Gravedad del accidente</w:t>
+      </w:r>
+    </w:p>
+    <w:p/>
+    <w:p>
+      <w:pPr>
+        <w:pStyle w:val="Ttulo2"/>
+      </w:pPr>
+      <w:r>
+        <w:t>3.2 Análisis bivariante</w:t>
+      </w:r>
+    </w:p>
+    <w:p>
+      <w:r>
+        <w:t>De todos l</w:t>
+      </w:r>
+    </w:p>
+    <w:p/>
+    <w:p>
+      <w:pPr>
+        <w:pStyle w:val="Ttulo2"/>
+      </w:pPr>
+      <w:r>
+        <w:t>3.3 Análisis multivariante</w:t>
+      </w:r>
+    </w:p>
+    <w:p>
+      <w:pPr>
+        <w:pStyle w:val="Ttulo3"/>
+      </w:pPr>
+      <w:r>
+        <w:t xml:space="preserve">3.3.1 Variables geográficas </w:t>
+      </w:r>
+    </w:p>
+    <w:p>
+      <w:pPr>
+        <w:pStyle w:val="Ttulo3"/>
+      </w:pPr>
+      <w:r>
+        <w:t xml:space="preserve">3.3.2 Variables </w:t>
+      </w:r>
+      <w:r>
+        <w:t>demográfico</w:t>
+      </w:r>
+    </w:p>
+    <w:p>
+      <w:pPr>
+        <w:pStyle w:val="Ttulo3"/>
+      </w:pPr>
+      <w:r>
+        <w:t xml:space="preserve">3.3.3 </w:t>
+      </w:r>
+      <w:r>
+        <w:t xml:space="preserve">Gravedad del accidente </w:t>
+      </w:r>
+    </w:p>
+    <w:p/>
+    <w:p>
+      <w:pPr>
+        <w:pStyle w:val="Ttulo1"/>
+      </w:pPr>
+      <w:r>
+        <w:lastRenderedPageBreak/>
+        <w:t>4. Conclusiones y principales hallazgos</w:t>
+      </w:r>
+    </w:p>
+    <w:p>
+      <w:pPr>
+        <w:pStyle w:val="Ttulo2"/>
+      </w:pPr>
+      <w:r>
+        <w:t>4.1 Verificación de hipótesis</w:t>
+      </w:r>
+    </w:p>
+    <w:p/>
+    <w:p>
+      <w:pPr>
+        <w:pStyle w:val="Ttulo1"/>
+      </w:pPr>
+      <w:r>
+        <w:t xml:space="preserve">5. Líneas futuras </w:t>
+      </w:r>
+    </w:p>
+    <w:p/>
+    <w:p/>
+    <w:p/>
+    <w:p/>
+    <w:p/>
+    <w:p/>
+    <w:p/>
+    <w:p/>
+    <w:p/>
+    <w:p>
+      <w:pPr>
+        <w:rPr>
+          <w:b/>
+          <w:bCs/>
+        </w:rPr>
+      </w:pPr>
+      <w:r>
+        <w:rPr>
+          <w:b/>
+          <w:bCs/>
+        </w:rPr>
+        <w:t>Analisis multivariante Geografico: Analisis de la coordenada x e y del accidente con distribucion por distrito</w:t>
+      </w:r>
+    </w:p>
+    <w:p>
+      <w:r>
+        <w:rPr>
+          <w:b/>
+          <w:bCs/>
+        </w:rPr>
+        <w:t>Analisis multivariante de lesividad: Distribución de la lesividad de las personas implicadas según distrito y tipo de accidente</w:t>
+      </w:r>
+    </w:p>
+    <w:p>
+      <w:r>
+        <w:rPr>
+          <w:b/>
+          <w:bCs/>
+        </w:rPr>
+        <w:t>Análisis multivariante de lesividad: según sexo y rango de edad</w:t>
+      </w:r>
+    </w:p>
+    <w:p/>
+    <w:p/>
+    <w:p/>
+    <w:p/>
+    <w:p/>
+    <w:p/>
+    <w:p/>
+    <w:p/>
+    <w:p/>
+    <w:p/>
+    <w:p/>
+    <w:p/>
+    <w:p>
+      <w:pPr>
+        <w:pStyle w:val="Ttulo2"/>
+        <w:rPr>
+          <w:sz w:val="22"/>
+          <w:szCs w:val="22"/>
+        </w:rPr>
+      </w:pPr>
+      <w:r>
+        <w:rPr>
+          <w:sz w:val="22"/>
+          <w:szCs w:val="22"/>
+        </w:rPr>
+        <w:t>3.3 Análisis multivariante</w:t>
+      </w:r>
+    </w:p>
+    <w:p>
+      <w:pPr>
+        <w:spacing w:before="100" w:beforeAutospacing="1" w:after="100" w:afterAutospacing="1" w:line="240" w:lineRule="auto"/>
+        <w:jc w:val="left"/>
+        <w:rPr>
+          <w:rFonts w:eastAsia="Times New Roman" w:cs="Calibri"/>
+          <w:kern w:val="0"/>
+          <w:lang w:eastAsia="es-ES"/>
+          <w14:ligatures w14:val="none"/>
+        </w:rPr>
+      </w:pPr>
+      <w:r>
+        <w:rPr>
+          <w:rFonts w:eastAsia="Times New Roman" w:cs="Calibri"/>
+          <w:kern w:val="0"/>
+          <w:lang w:eastAsia="es-ES"/>
+          <w14:ligatures w14:val="none"/>
+        </w:rPr>
+        <w:t>El presente análisis multivariante tiene como objetivo comprender cómo interactúan simultáneamente distintos factores geográficos, demográficos y de gravedad en los accidentes de tráfico registrados en la ciudad de Madrid durante el año 2024. A diferencia de los análisis univariantes o bivariantes, este enfoque permite identificar patrones complejos que solo emergen cuando se estudian varias variables de forma conjunta, proporcionando una visión más profunda y estructural del fenómeno de la accidentalidad urbana.</w:t>
+      </w:r>
+    </w:p>
+    <w:p>
+      <w:pPr>
+        <w:spacing w:before="100" w:beforeAutospacing="1" w:after="100" w:afterAutospacing="1" w:line="240" w:lineRule="auto"/>
+        <w:jc w:val="left"/>
+        <w:rPr>
+          <w:rFonts w:eastAsia="Times New Roman" w:cs="Calibri"/>
+          <w:kern w:val="0"/>
+          <w:lang w:eastAsia="es-ES"/>
+          <w14:ligatures w14:val="none"/>
+        </w:rPr>
+      </w:pPr>
+      <w:r>
+        <w:rPr>
+          <w:rFonts w:eastAsia="Times New Roman" w:cs="Calibri"/>
+          <w:kern w:val="0"/>
+          <w:lang w:eastAsia="es-ES"/>
+          <w14:ligatures w14:val="none"/>
+        </w:rPr>
+        <w:t xml:space="preserve">El análisis multivariante desarrollado en este estudio tiene un carácter fundamentalmente </w:t>
+      </w:r>
+      <w:r>
+        <w:rPr>
+          <w:rFonts w:eastAsia="Times New Roman" w:cs="Calibri"/>
+          <w:b/>
+          <w:bCs/>
+          <w:kern w:val="0"/>
+          <w:lang w:eastAsia="es-ES"/>
+          <w14:ligatures w14:val="none"/>
+        </w:rPr>
+        <w:t>descriptivo</w:t>
+      </w:r>
+      <w:r>
+        <w:rPr>
+          <w:rFonts w:eastAsia="Times New Roman" w:cs="Calibri"/>
+          <w:b/>
+          <w:bCs/>
+          <w:kern w:val="0"/>
+          <w:lang w:eastAsia="es-ES"/>
+          <w14:ligatures w14:val="none"/>
+        </w:rPr>
+        <w:noBreakHyphen/>
+        <w:t>exploratorio</w:t>
+      </w:r>
+      <w:r>
+        <w:rPr>
+          <w:rFonts w:eastAsia="Times New Roman" w:cs="Calibri"/>
+          <w:kern w:val="0"/>
+          <w:lang w:eastAsia="es-ES"/>
+          <w14:ligatures w14:val="none"/>
+        </w:rPr>
+        <w:t xml:space="preserve">. Su propósito es identificar </w:t>
+      </w:r>
+      <w:r>
+        <w:rPr>
+          <w:rFonts w:eastAsia="Times New Roman" w:cs="Calibri"/>
+          <w:b/>
+          <w:bCs/>
+          <w:kern w:val="0"/>
+          <w:lang w:eastAsia="es-ES"/>
+          <w14:ligatures w14:val="none"/>
+        </w:rPr>
+        <w:t>patrones, concentraciones espaciales y perfiles de riesgo</w:t>
+      </w:r>
+      <w:r>
+        <w:rPr>
+          <w:rFonts w:eastAsia="Times New Roman" w:cs="Calibri"/>
+          <w:kern w:val="0"/>
+          <w:lang w:eastAsia="es-ES"/>
+          <w14:ligatures w14:val="none"/>
+        </w:rPr>
+        <w:t xml:space="preserve"> derivados de la combinación simultánea de varias variables, sin pretender establecer relaciones causales ni evaluar formalmente la significancia estadística de sus interacciones. Bajo este enfoque, se plantean las siguientes preguntas de investigación:</w:t>
+      </w:r>
+    </w:p>
+    <w:p>
+      <w:pPr>
+        <w:numPr>
+          <w:ilvl w:val="0"/>
+          <w:numId w:val="15"/>
+        </w:numPr>
+        <w:spacing w:before="100" w:beforeAutospacing="1" w:after="100" w:afterAutospacing="1" w:line="240" w:lineRule="auto"/>
+        <w:jc w:val="left"/>
+        <w:rPr>
+          <w:rFonts w:eastAsia="Times New Roman" w:cs="Calibri"/>
+          <w:kern w:val="0"/>
+          <w:lang w:eastAsia="es-ES"/>
+          <w14:ligatures w14:val="none"/>
+        </w:rPr>
+      </w:pPr>
+      <w:r>
+        <w:rPr>
+          <w:rFonts w:eastAsia="Times New Roman" w:cs="Calibri"/>
+          <w:kern w:val="0"/>
+          <w:lang w:eastAsia="es-ES"/>
+          <w14:ligatures w14:val="none"/>
+        </w:rPr>
+        <w:t>¿Qué distritos presentan mayor densidad de accidentes por km² en Madrid?</w:t>
+      </w:r>
+    </w:p>
+    <w:p>
+      <w:pPr>
+        <w:numPr>
+          <w:ilvl w:val="0"/>
+          <w:numId w:val="15"/>
+        </w:numPr>
+        <w:spacing w:before="100" w:beforeAutospacing="1" w:after="100" w:afterAutospacing="1" w:line="240" w:lineRule="auto"/>
+        <w:jc w:val="left"/>
+        <w:rPr>
+          <w:rFonts w:eastAsia="Times New Roman" w:cs="Calibri"/>
+          <w:kern w:val="0"/>
+          <w:lang w:eastAsia="es-ES"/>
+          <w14:ligatures w14:val="none"/>
+        </w:rPr>
+      </w:pPr>
+      <w:r>
+        <w:rPr>
+          <w:rFonts w:eastAsia="Times New Roman" w:cs="Calibri"/>
+          <w:kern w:val="0"/>
+          <w:lang w:eastAsia="es-ES"/>
+          <w14:ligatures w14:val="none"/>
+        </w:rPr>
+        <w:t>¿Cómo varía el grado de lesividad en función del distrito y del tipo de accidente?</w:t>
+      </w:r>
+    </w:p>
+    <w:p>
+      <w:pPr>
+        <w:numPr>
+          <w:ilvl w:val="0"/>
+          <w:numId w:val="15"/>
+        </w:numPr>
+        <w:spacing w:before="100" w:beforeAutospacing="1" w:after="100" w:afterAutospacing="1" w:line="240" w:lineRule="auto"/>
+        <w:jc w:val="left"/>
+        <w:rPr>
+          <w:rFonts w:eastAsia="Times New Roman" w:cs="Calibri"/>
+          <w:kern w:val="0"/>
+          <w:lang w:eastAsia="es-ES"/>
+          <w14:ligatures w14:val="none"/>
+        </w:rPr>
+      </w:pPr>
+      <w:r>
+        <w:rPr>
+          <w:rFonts w:eastAsia="Times New Roman" w:cs="Calibri"/>
+          <w:kern w:val="0"/>
+          <w:lang w:eastAsia="es-ES"/>
+          <w14:ligatures w14:val="none"/>
+        </w:rPr>
+        <w:t>¿Cómo varía el grado de lesividad en función del sexo y la edad de las personas implicadas en accidentes de tráfico?</w:t>
+      </w:r>
+    </w:p>
+    <w:p>
+      <w:pPr>
+        <w:pStyle w:val="Ttulo3"/>
+        <w:rPr>
+          <w:szCs w:val="22"/>
+        </w:rPr>
+      </w:pPr>
+      <w:r>
+        <w:rPr>
+          <w:szCs w:val="22"/>
+        </w:rPr>
+        <w:t xml:space="preserve">3.3.1 Variables geográficas </w:t>
+      </w:r>
+    </w:p>
+    <w:p>
+      <w:r>
+        <w:t xml:space="preserve">En este primer bloque se examina la localización espacial de los accidentes mediante sus coordenadas UTM (X e Y), coloreadas por distrito. Esta representación permite visualizar la forma aproximada de cada distrito, su extensión y su estructura territorial sin necesidad de un mapa explícito. Además, la densidad visual de puntos revela áreas con mayor concentración de siniestros. </w:t>
+      </w:r>
+      <w:r>
+        <w:t>También</w:t>
+      </w:r>
+      <w:r>
+        <w:t xml:space="preserve"> se calcula la densidad </w:t>
+      </w:r>
+      <w:r>
+        <w:t>de accidentes por kilómetro cuadrado.</w:t>
+      </w:r>
+    </w:p>
+    <w:p>
+      <w:pPr>
+        <w:pStyle w:val="Descripcin"/>
+        <w:keepNext/>
+        <w:jc w:val="center"/>
+        <w:rPr>
+          <w:vertAlign w:val="superscript"/>
+        </w:rPr>
+      </w:pPr>
+      <w:r>
+        <w:t xml:space="preserve">Tabla </w:t>
+      </w:r>
+      <w:r>
+        <w:fldChar w:fldCharType="begin"/>
+      </w:r>
+      <w:r>
+        <w:instrText xml:space="preserve"> SEQ Tabla \* ARABIC </w:instrText>
+      </w:r>
+      <w:r>
+        <w:fldChar w:fldCharType="separate"/>
+      </w:r>
+      <w:r>
+        <w:rPr>
+          <w:noProof/>
+        </w:rPr>
+        <w:t>1</w:t>
+      </w:r>
+      <w:r>
+        <w:fldChar w:fldCharType="end"/>
+      </w:r>
+      <w:r>
+        <w:t xml:space="preserve"> Densidad accidentes por km</w:t>
+      </w:r>
+      <w:r>
+        <w:rPr>
+          <w:vertAlign w:val="superscript"/>
+        </w:rPr>
+        <w:t>2</w:t>
+      </w:r>
+    </w:p>
+    <w:p>
+      <w:pPr>
+        <w:jc w:val="center"/>
+      </w:pPr>
+      <w:r>
+        <w:rPr>
+          <w:noProof/>
+        </w:rPr>
+        <w:drawing>
+          <wp:inline distT="0" distB="0" distL="0" distR="0" wp14:anchorId="476BC82B" wp14:editId="490613FD">
+            <wp:extent cx="3498850" cy="3608704"/>
+            <wp:effectExtent l="0" t="0" r="6350" b="0"/>
+            <wp:docPr id="14468302" name="Imagen 6"/>
+            <wp:cNvGraphicFramePr>
+              <a:graphicFrameLocks xmlns:a="http://schemas.openxmlformats.org/drawingml/2006/main" noChangeAspect="1"/>
+            </wp:cNvGraphicFramePr>
+            <a:graphic xmlns:a="http://schemas.openxmlformats.org/drawingml/2006/main">
+              <a:graphicData uri="http://schemas.openxmlformats.org/drawingml/2006/picture">
+                <pic:pic xmlns:pic="http://schemas.openxmlformats.org/drawingml/2006/picture">
+                  <pic:nvPicPr>
+                    <pic:cNvPr id="672124064" name="Imagen 672124064"/>
+                    <pic:cNvPicPr/>
+                  </pic:nvPicPr>
+                  <pic:blipFill>
+                    <a:blip r:embed="rId5">
+                      <a:extLst>
+                        <a:ext uri="{28A0092B-C50C-407E-A947-70E740481C1C}">
+                          <a14:useLocalDpi xmlns:a14="http://schemas.microsoft.com/office/drawing/2010/main" val="0"/>
+                        </a:ext>
+                      </a:extLst>
+                    </a:blip>
+                    <a:stretch>
+                      <a:fillRect/>
+                    </a:stretch>
+                  </pic:blipFill>
+                  <pic:spPr>
+                    <a:xfrm>
+                      <a:off x="0" y="0"/>
+                      <a:ext cx="3509654" cy="3619847"/>
+                    </a:xfrm>
+                    <a:prstGeom prst="rect">
+                      <a:avLst/>
+                    </a:prstGeom>
+                  </pic:spPr>
+                </pic:pic>
+              </a:graphicData>
+            </a:graphic>
+          </wp:inline>
+        </w:drawing>
+      </w:r>
+    </w:p>
+    <w:p>
+      <w:pPr>
+        <w:keepNext/>
+      </w:pPr>
+      <w:r>
+        <w:rPr>
+          <w:noProof/>
+        </w:rPr>
+        <w:drawing>
+          <wp:inline distT="0" distB="0" distL="0" distR="0" wp14:anchorId="7561FE37" wp14:editId="5513C85F">
+            <wp:extent cx="4937357" cy="4942205"/>
+            <wp:effectExtent l="0" t="0" r="0" b="0"/>
+            <wp:docPr id="198737153" name="Imagen 1"/>
+            <wp:cNvGraphicFramePr>
+              <a:graphicFrameLocks xmlns:a="http://schemas.openxmlformats.org/drawingml/2006/main" noChangeAspect="1"/>
+            </wp:cNvGraphicFramePr>
+            <a:graphic xmlns:a="http://schemas.openxmlformats.org/drawingml/2006/main">
+              <a:graphicData uri="http://schemas.openxmlformats.org/drawingml/2006/picture">
+                <pic:pic xmlns:pic="http://schemas.openxmlformats.org/drawingml/2006/picture">
+                  <pic:nvPicPr>
+                    <pic:cNvPr id="198737153" name="Imagen 198737153"/>
+                    <pic:cNvPicPr/>
+                  </pic:nvPicPr>
+                  <pic:blipFill>
+                    <a:blip r:embed="rId6">
+                      <a:extLst>
+                        <a:ext uri="{28A0092B-C50C-407E-A947-70E740481C1C}">
+                          <a14:useLocalDpi xmlns:a14="http://schemas.microsoft.com/office/drawing/2010/main" val="0"/>
+                        </a:ext>
+                      </a:extLst>
+                    </a:blip>
+                    <a:stretch>
+                      <a:fillRect/>
+                    </a:stretch>
+                  </pic:blipFill>
+                  <pic:spPr>
+                    <a:xfrm>
+                      <a:off x="0" y="0"/>
+                      <a:ext cx="4976317" cy="4981203"/>
+                    </a:xfrm>
+                    <a:prstGeom prst="rect">
+                      <a:avLst/>
+                    </a:prstGeom>
+                  </pic:spPr>
+                </pic:pic>
+              </a:graphicData>
+            </a:graphic>
+          </wp:inline>
+        </w:drawing>
+      </w:r>
+    </w:p>
+    <w:p>
+      <w:pPr>
+        <w:pStyle w:val="Descripcin"/>
+        <w:jc w:val="center"/>
+        <w:rPr>
+          <w:noProof/>
+        </w:rPr>
+      </w:pPr>
+      <w:r>
+        <w:t xml:space="preserve">Ilustración </w:t>
+      </w:r>
+      <w:r>
+        <w:fldChar w:fldCharType="begin"/>
+      </w:r>
+      <w:r>
+        <w:instrText xml:space="preserve"> SEQ Ilustración \* ARABIC </w:instrText>
+      </w:r>
+      <w:r>
+        <w:fldChar w:fldCharType="separate"/>
+      </w:r>
+      <w:r>
+        <w:rPr>
+          <w:noProof/>
+        </w:rPr>
+        <w:t>1</w:t>
+      </w:r>
+      <w:r>
+        <w:fldChar w:fldCharType="end"/>
+      </w:r>
+      <w:r>
+        <w:t xml:space="preserve"> Accidentes Madrid 2024 por Distritos</w:t>
+      </w:r>
+    </w:p>
+    <w:p>
+      <w:pPr>
+        <w:tabs>
+          <w:tab w:val="left" w:pos="2658"/>
+        </w:tabs>
+        <w:jc w:val="left"/>
+        <w:rPr>
+          <w:b/>
+          <w:bCs/>
+        </w:rPr>
+      </w:pPr>
+      <w:r>
+        <w:rPr>
+          <w:b/>
+          <w:bCs/>
+        </w:rPr>
+        <w:t>¿</w:t>
+      </w:r>
+      <w:r>
+        <w:rPr>
+          <w:b/>
+          <w:bCs/>
+        </w:rPr>
+        <w:t>Qué distritos presentan mayor densidad de accidentes por km² en Madrid?</w:t>
+      </w:r>
+    </w:p>
+    <w:p>
+      <w:pPr>
+        <w:tabs>
+          <w:tab w:val="left" w:pos="2658"/>
+        </w:tabs>
+        <w:jc w:val="left"/>
+      </w:pPr>
+      <w:r>
+        <w:t>El análisis geográfico combina dos enfoques complementarios:</w:t>
+      </w:r>
+    </w:p>
+    <w:p>
+      <w:pPr>
+        <w:numPr>
+          <w:ilvl w:val="0"/>
+          <w:numId w:val="17"/>
+        </w:numPr>
+        <w:tabs>
+          <w:tab w:val="left" w:pos="2658"/>
+        </w:tabs>
+        <w:jc w:val="left"/>
+      </w:pPr>
+      <w:r>
+        <w:rPr>
+          <w:b/>
+          <w:bCs/>
+        </w:rPr>
+        <w:t>Visualización mediante scatterplot</w:t>
+      </w:r>
+      <w:r>
+        <w:t>, donde la superposición de puntos permite identificar zonas con alta concentración aparente de accidentes.</w:t>
+      </w:r>
+    </w:p>
+    <w:p>
+      <w:pPr>
+        <w:numPr>
+          <w:ilvl w:val="0"/>
+          <w:numId w:val="17"/>
+        </w:numPr>
+        <w:tabs>
+          <w:tab w:val="left" w:pos="2658"/>
+        </w:tabs>
+        <w:jc w:val="left"/>
+      </w:pPr>
+      <w:r>
+        <w:rPr>
+          <w:b/>
+          <w:bCs/>
+        </w:rPr>
+        <w:t>Cálculo de densidad por km²</w:t>
+      </w:r>
+      <w:r>
+        <w:t>, que corrige el efecto del tamaño del distrito y permite determinar si la concentración observada es proporcional a su superficie o si, por el contrario, refleja una mayor intensidad real de siniestros.</w:t>
+      </w:r>
+    </w:p>
+    <w:p>
+      <w:pPr>
+        <w:tabs>
+          <w:tab w:val="left" w:pos="2658"/>
+        </w:tabs>
+        <w:jc w:val="left"/>
+      </w:pPr>
+      <w:r>
+        <w:t xml:space="preserve">Al normalizar por área, se confirma que los distritos con </w:t>
+      </w:r>
+      <w:r>
+        <w:rPr>
+          <w:b/>
+          <w:bCs/>
+        </w:rPr>
+        <w:t>mayor densidad de accidentes por km²</w:t>
+      </w:r>
+      <w:r>
+        <w:t xml:space="preserve"> son:</w:t>
+      </w:r>
+    </w:p>
+    <w:p>
+      <w:pPr>
+        <w:numPr>
+          <w:ilvl w:val="0"/>
+          <w:numId w:val="18"/>
+        </w:numPr>
+        <w:tabs>
+          <w:tab w:val="left" w:pos="2658"/>
+        </w:tabs>
+        <w:jc w:val="left"/>
+      </w:pPr>
+      <w:r>
+        <w:rPr>
+          <w:b/>
+          <w:bCs/>
+        </w:rPr>
+        <w:t>Salamanca</w:t>
+      </w:r>
+    </w:p>
+    <w:p>
+      <w:pPr>
+        <w:numPr>
+          <w:ilvl w:val="0"/>
+          <w:numId w:val="18"/>
+        </w:numPr>
+        <w:tabs>
+          <w:tab w:val="left" w:pos="2658"/>
+        </w:tabs>
+        <w:jc w:val="left"/>
+      </w:pPr>
+      <w:r>
+        <w:rPr>
+          <w:b/>
+          <w:bCs/>
+        </w:rPr>
+        <w:t>Centro</w:t>
+      </w:r>
+    </w:p>
+    <w:p>
+      <w:pPr>
+        <w:numPr>
+          <w:ilvl w:val="0"/>
+          <w:numId w:val="18"/>
+        </w:numPr>
+        <w:tabs>
+          <w:tab w:val="left" w:pos="2658"/>
+        </w:tabs>
+        <w:jc w:val="left"/>
+      </w:pPr>
+      <w:r>
+        <w:rPr>
+          <w:b/>
+          <w:bCs/>
+        </w:rPr>
+        <w:t>Chamartín</w:t>
+      </w:r>
+    </w:p>
+    <w:p>
+      <w:pPr>
+        <w:numPr>
+          <w:ilvl w:val="0"/>
+          <w:numId w:val="18"/>
+        </w:numPr>
+        <w:tabs>
+          <w:tab w:val="left" w:pos="2658"/>
+        </w:tabs>
+        <w:jc w:val="left"/>
+      </w:pPr>
+      <w:r>
+        <w:rPr>
+          <w:b/>
+          <w:bCs/>
+        </w:rPr>
+        <w:t>Chamberí</w:t>
+      </w:r>
+    </w:p>
+    <w:p>
+      <w:pPr>
+        <w:numPr>
+          <w:ilvl w:val="0"/>
+          <w:numId w:val="18"/>
+        </w:numPr>
+        <w:tabs>
+          <w:tab w:val="left" w:pos="2658"/>
+        </w:tabs>
+        <w:jc w:val="left"/>
+      </w:pPr>
+      <w:r>
+        <w:rPr>
+          <w:b/>
+          <w:bCs/>
+        </w:rPr>
+        <w:t>Tetuán</w:t>
+      </w:r>
+    </w:p>
+    <w:p>
+      <w:pPr>
+        <w:tabs>
+          <w:tab w:val="left" w:pos="2658"/>
+        </w:tabs>
+        <w:jc w:val="left"/>
+      </w:pPr>
+      <w:r>
+        <w:t xml:space="preserve">Estos distritos presentan una combinación de </w:t>
+      </w:r>
+      <w:r>
+        <w:rPr>
+          <w:b/>
+          <w:bCs/>
+        </w:rPr>
+        <w:t>alta actividad urbana</w:t>
+      </w:r>
+      <w:r>
+        <w:t xml:space="preserve">, </w:t>
+      </w:r>
+      <w:r>
+        <w:rPr>
+          <w:b/>
+          <w:bCs/>
+        </w:rPr>
+        <w:t>intenso flujo peatonal y vehicular</w:t>
+      </w:r>
+      <w:r>
+        <w:t xml:space="preserve"> y </w:t>
+      </w:r>
+      <w:r>
+        <w:rPr>
+          <w:b/>
+          <w:bCs/>
+        </w:rPr>
+        <w:t>elevada densidad poblacional</w:t>
+      </w:r>
+      <w:r>
+        <w:t>, lo que explica que concentren un número de accidentes significativamente mayor en relación con su superficie.</w:t>
+      </w:r>
+    </w:p>
+    <w:p>
+      <w:pPr>
+        <w:pStyle w:val="Ttulo3"/>
+        <w:jc w:val="left"/>
+      </w:pPr>
+      <w:r>
+        <w:t>3.3.2 Variables demográfico</w:t>
+      </w:r>
+    </w:p>
+    <w:p>
+      <w:pPr>
+        <w:jc w:val="left"/>
+      </w:pPr>
+      <w:r>
+        <w:t>El tercer bloque examina cómo se distribuye la lesividad entre hombres y mujeres a lo largo del ciclo vital, analizando simultáneamente el sexo y el rango de edad de las personas implicadas en accidentes de tráfico. Este enfoque permite identificar no solo diferencias globales entre hombres y mujeres, sino también cómo estas diferencias se modifican en función de la etapa vital, revelando patrones de vulnerabilidad específicos para cada grupo demográfico.</w:t>
+      </w:r>
+    </w:p>
+    <w:p>
+      <w:pPr>
+        <w:jc w:val="left"/>
+      </w:pPr>
+      <w:r>
+        <w:t>El análisis pone especial atención en la interacción entre ambas variables, ya que la exposición al riesgo y la gravedad de las lesiones no se distribuyen de manera uniforme a lo largo de la vida</w:t>
+      </w:r>
+      <w:r>
+        <w:t>.</w:t>
+      </w:r>
+    </w:p>
+    <w:p>
+      <w:pPr>
+        <w:keepNext/>
+        <w:jc w:val="center"/>
+      </w:pPr>
+      <w:r>
+        <w:rPr>
+          <w:noProof/>
+        </w:rPr>
+        <w:drawing>
+          <wp:inline distT="0" distB="0" distL="0" distR="0" wp14:anchorId="67CFA11C" wp14:editId="1646ED1A">
+            <wp:extent cx="3624580" cy="2733351"/>
+            <wp:effectExtent l="0" t="0" r="0" b="0"/>
+            <wp:docPr id="1371388518" name="Imagen 13"/>
+            <wp:cNvGraphicFramePr>
+              <a:graphicFrameLocks xmlns:a="http://schemas.openxmlformats.org/drawingml/2006/main" noChangeAspect="1"/>
+            </wp:cNvGraphicFramePr>
+            <a:graphic xmlns:a="http://schemas.openxmlformats.org/drawingml/2006/main">
+              <a:graphicData uri="http://schemas.openxmlformats.org/drawingml/2006/picture">
+                <pic:pic xmlns:pic="http://schemas.openxmlformats.org/drawingml/2006/picture">
+                  <pic:nvPicPr>
+                    <pic:cNvPr id="1371388518" name="Imagen 1371388518"/>
+                    <pic:cNvPicPr/>
+                  </pic:nvPicPr>
+                  <pic:blipFill>
+                    <a:blip r:embed="rId7" cstate="print">
+                      <a:extLst>
+                        <a:ext uri="{28A0092B-C50C-407E-A947-70E740481C1C}">
+                          <a14:useLocalDpi xmlns:a14="http://schemas.microsoft.com/office/drawing/2010/main" val="0"/>
+                        </a:ext>
+                      </a:extLst>
+                    </a:blip>
+                    <a:stretch>
+                      <a:fillRect/>
+                    </a:stretch>
+                  </pic:blipFill>
+                  <pic:spPr>
+                    <a:xfrm>
+                      <a:off x="0" y="0"/>
+                      <a:ext cx="3654836" cy="2756168"/>
+                    </a:xfrm>
+                    <a:prstGeom prst="rect">
+                      <a:avLst/>
+                    </a:prstGeom>
+                  </pic:spPr>
+                </pic:pic>
+              </a:graphicData>
+            </a:graphic>
+          </wp:inline>
+        </w:drawing>
+      </w:r>
+    </w:p>
+    <w:p>
+      <w:pPr>
+        <w:pStyle w:val="Descripcin"/>
+        <w:jc w:val="center"/>
+      </w:pPr>
+      <w:r>
+        <w:t xml:space="preserve">Ilustración </w:t>
+      </w:r>
+      <w:r>
+        <w:fldChar w:fldCharType="begin"/>
+      </w:r>
+      <w:r>
+        <w:instrText xml:space="preserve"> SEQ Ilustración \* ARABIC </w:instrText>
+      </w:r>
+      <w:r>
+        <w:fldChar w:fldCharType="separate"/>
+      </w:r>
+      <w:r>
+        <w:rPr>
+          <w:noProof/>
+        </w:rPr>
+        <w:t>2</w:t>
+      </w:r>
+      <w:r>
+        <w:fldChar w:fldCharType="end"/>
+      </w:r>
+      <w:r>
+        <w:t xml:space="preserve"> Sin Asistencia sanitaria-sexo-rango de edad</w:t>
+      </w:r>
+    </w:p>
+    <w:p>
+      <w:pPr>
+        <w:keepNext/>
+        <w:jc w:val="center"/>
+      </w:pPr>
+      <w:r>
+        <w:rPr>
+          <w:noProof/>
+        </w:rPr>
+        <w:drawing>
+          <wp:inline distT="0" distB="0" distL="0" distR="0" wp14:anchorId="018A90D7" wp14:editId="215DCF16">
+            <wp:extent cx="3776855" cy="2794000"/>
+            <wp:effectExtent l="0" t="0" r="0" b="6350"/>
+            <wp:docPr id="286185728" name="Imagen 14"/>
+            <wp:cNvGraphicFramePr>
+              <a:graphicFrameLocks xmlns:a="http://schemas.openxmlformats.org/drawingml/2006/main" noChangeAspect="1"/>
+            </wp:cNvGraphicFramePr>
+            <a:graphic xmlns:a="http://schemas.openxmlformats.org/drawingml/2006/main">
+              <a:graphicData uri="http://schemas.openxmlformats.org/drawingml/2006/picture">
+                <pic:pic xmlns:pic="http://schemas.openxmlformats.org/drawingml/2006/picture">
+                  <pic:nvPicPr>
+                    <pic:cNvPr id="286185728" name="Imagen 286185728"/>
+                    <pic:cNvPicPr/>
+                  </pic:nvPicPr>
+                  <pic:blipFill>
+                    <a:blip r:embed="rId8" cstate="print">
+                      <a:extLst>
+                        <a:ext uri="{28A0092B-C50C-407E-A947-70E740481C1C}">
+                          <a14:useLocalDpi xmlns:a14="http://schemas.microsoft.com/office/drawing/2010/main" val="0"/>
+                        </a:ext>
+                      </a:extLst>
+                    </a:blip>
+                    <a:stretch>
+                      <a:fillRect/>
+                    </a:stretch>
+                  </pic:blipFill>
+                  <pic:spPr>
+                    <a:xfrm>
+                      <a:off x="0" y="0"/>
+                      <a:ext cx="3799162" cy="2810502"/>
+                    </a:xfrm>
+                    <a:prstGeom prst="rect">
+                      <a:avLst/>
+                    </a:prstGeom>
+                  </pic:spPr>
+                </pic:pic>
+              </a:graphicData>
+            </a:graphic>
+          </wp:inline>
+        </w:drawing>
+      </w:r>
+    </w:p>
+    <w:p>
+      <w:pPr>
+        <w:pStyle w:val="Descripcin"/>
+        <w:jc w:val="center"/>
+      </w:pPr>
+      <w:r>
+        <w:t xml:space="preserve">Ilustración </w:t>
+      </w:r>
+      <w:r>
+        <w:fldChar w:fldCharType="begin"/>
+      </w:r>
+      <w:r>
+        <w:instrText xml:space="preserve"> SEQ Ilustración \* ARABIC </w:instrText>
+      </w:r>
+      <w:r>
+        <w:fldChar w:fldCharType="separate"/>
+      </w:r>
+      <w:r>
+        <w:rPr>
+          <w:noProof/>
+        </w:rPr>
         <w:t>3</w:t>
       </w:r>
       <w:r>
-        <w:t>.1 Análisis univariante</w:t>
-      </w:r>
+        <w:fldChar w:fldCharType="end"/>
+      </w:r>
+      <w:r>
+        <w:t xml:space="preserve"> Leve-Sexo-Rango de edad</w:t>
+      </w:r>
+    </w:p>
+    <w:p>
+      <w:pPr>
+        <w:keepNext/>
+        <w:jc w:val="center"/>
+      </w:pPr>
+      <w:r>
+        <w:rPr>
+          <w:noProof/>
+        </w:rPr>
+        <w:drawing>
+          <wp:inline distT="0" distB="0" distL="0" distR="0" wp14:anchorId="4613BD44" wp14:editId="42DFDE3E">
+            <wp:extent cx="3591560" cy="2705496"/>
+            <wp:effectExtent l="0" t="0" r="8890" b="0"/>
+            <wp:docPr id="1810834398" name="Imagen 15"/>
+            <wp:cNvGraphicFramePr>
+              <a:graphicFrameLocks xmlns:a="http://schemas.openxmlformats.org/drawingml/2006/main" noChangeAspect="1"/>
+            </wp:cNvGraphicFramePr>
+            <a:graphic xmlns:a="http://schemas.openxmlformats.org/drawingml/2006/main">
+              <a:graphicData uri="http://schemas.openxmlformats.org/drawingml/2006/picture">
+                <pic:pic xmlns:pic="http://schemas.openxmlformats.org/drawingml/2006/picture">
+                  <pic:nvPicPr>
+                    <pic:cNvPr id="1810834398" name="Imagen 1810834398"/>
+                    <pic:cNvPicPr/>
+                  </pic:nvPicPr>
+                  <pic:blipFill>
+                    <a:blip r:embed="rId9" cstate="print">
+                      <a:extLst>
+                        <a:ext uri="{28A0092B-C50C-407E-A947-70E740481C1C}">
+                          <a14:useLocalDpi xmlns:a14="http://schemas.microsoft.com/office/drawing/2010/main" val="0"/>
+                        </a:ext>
+                      </a:extLst>
+                    </a:blip>
+                    <a:stretch>
+                      <a:fillRect/>
+                    </a:stretch>
+                  </pic:blipFill>
+                  <pic:spPr>
+                    <a:xfrm>
+                      <a:off x="0" y="0"/>
+                      <a:ext cx="3606659" cy="2716870"/>
+                    </a:xfrm>
+                    <a:prstGeom prst="rect">
+                      <a:avLst/>
+                    </a:prstGeom>
+                  </pic:spPr>
+                </pic:pic>
+              </a:graphicData>
+            </a:graphic>
+          </wp:inline>
+        </w:drawing>
+      </w:r>
+    </w:p>
+    <w:p>
+      <w:pPr>
+        <w:pStyle w:val="Descripcin"/>
+        <w:jc w:val="center"/>
+      </w:pPr>
+      <w:r>
+        <w:t xml:space="preserve">Ilustración </w:t>
+      </w:r>
+      <w:r>
+        <w:fldChar w:fldCharType="begin"/>
+      </w:r>
+      <w:r>
+        <w:instrText xml:space="preserve"> SEQ Ilustración \* ARABIC </w:instrText>
+      </w:r>
+      <w:r>
+        <w:fldChar w:fldCharType="separate"/>
+      </w:r>
+      <w:r>
+        <w:rPr>
+          <w:noProof/>
+        </w:rPr>
+        <w:t>4</w:t>
+      </w:r>
+      <w:r>
+        <w:fldChar w:fldCharType="end"/>
+      </w:r>
+      <w:r>
+        <w:t xml:space="preserve"> Grave-Sexo-Rango de edad</w:t>
+      </w:r>
+    </w:p>
+    <w:p>
+      <w:pPr>
+        <w:keepNext/>
+        <w:jc w:val="center"/>
+      </w:pPr>
+      <w:r>
+        <w:rPr>
+          <w:noProof/>
+        </w:rPr>
+        <w:drawing>
+          <wp:inline distT="0" distB="0" distL="0" distR="0" wp14:anchorId="4284B4EE" wp14:editId="2B750224">
+            <wp:extent cx="3642360" cy="2778028"/>
+            <wp:effectExtent l="0" t="0" r="0" b="3810"/>
+            <wp:docPr id="925869612" name="Imagen 16"/>
+            <wp:cNvGraphicFramePr>
+              <a:graphicFrameLocks xmlns:a="http://schemas.openxmlformats.org/drawingml/2006/main" noChangeAspect="1"/>
+            </wp:cNvGraphicFramePr>
+            <a:graphic xmlns:a="http://schemas.openxmlformats.org/drawingml/2006/main">
+              <a:graphicData uri="http://schemas.openxmlformats.org/drawingml/2006/picture">
+                <pic:pic xmlns:pic="http://schemas.openxmlformats.org/drawingml/2006/picture">
+                  <pic:nvPicPr>
+                    <pic:cNvPr id="925869612" name="Imagen 925869612"/>
+                    <pic:cNvPicPr/>
+                  </pic:nvPicPr>
+                  <pic:blipFill>
+                    <a:blip r:embed="rId10" cstate="print">
+                      <a:extLst>
+                        <a:ext uri="{28A0092B-C50C-407E-A947-70E740481C1C}">
+                          <a14:useLocalDpi xmlns:a14="http://schemas.microsoft.com/office/drawing/2010/main" val="0"/>
+                        </a:ext>
+                      </a:extLst>
+                    </a:blip>
+                    <a:stretch>
+                      <a:fillRect/>
+                    </a:stretch>
+                  </pic:blipFill>
+                  <pic:spPr>
+                    <a:xfrm>
+                      <a:off x="0" y="0"/>
+                      <a:ext cx="3653650" cy="2786639"/>
+                    </a:xfrm>
+                    <a:prstGeom prst="rect">
+                      <a:avLst/>
+                    </a:prstGeom>
+                  </pic:spPr>
+                </pic:pic>
+              </a:graphicData>
+            </a:graphic>
+          </wp:inline>
+        </w:drawing>
+      </w:r>
+    </w:p>
+    <w:p>
+      <w:pPr>
+        <w:pStyle w:val="Descripcin"/>
+        <w:jc w:val="center"/>
+      </w:pPr>
+      <w:r>
+        <w:t xml:space="preserve">Ilustración </w:t>
+      </w:r>
+      <w:r>
+        <w:fldChar w:fldCharType="begin"/>
+      </w:r>
+      <w:r>
+        <w:instrText xml:space="preserve"> SEQ Ilustración \* ARABIC </w:instrText>
+      </w:r>
+      <w:r>
+        <w:fldChar w:fldCharType="separate"/>
+      </w:r>
+      <w:r>
+        <w:rPr>
+          <w:noProof/>
+        </w:rPr>
+        <w:t>5</w:t>
+      </w:r>
+      <w:r>
+        <w:fldChar w:fldCharType="end"/>
+      </w:r>
+      <w:r>
+        <w:t xml:space="preserve"> Fallecido-Sexo-Rango de edad</w:t>
+      </w:r>
+    </w:p>
+    <w:p>
+      <w:pPr>
+        <w:jc w:val="left"/>
+      </w:pPr>
+      <w:r>
+        <w:t>El análisis conjunto del sexo y el rango de edad de las personas implicadas en accidentes de tráfico permite identificar patrones diferenciados de lesividad a lo largo del ciclo vital. La distribución de las categorías de gravedad revela comportamientos específicos tanto en hombres como en mujeres, así como variaciones relevantes en edades avanzadas.</w:t>
+      </w:r>
+    </w:p>
+    <w:p>
+      <w:pPr>
+        <w:jc w:val="left"/>
+      </w:pPr>
+      <w:r>
+        <w:rPr>
+          <w:rFonts w:eastAsia="Times New Roman" w:cs="Calibri"/>
+          <w:kern w:val="0"/>
+          <w:lang w:eastAsia="es-ES"/>
+          <w14:ligatures w14:val="none"/>
+        </w:rPr>
+        <w:t>¿Cómo varía el grado de lesividad en función del sexo y la edad de las personas implicadas en accidentes de tráfico?</w:t>
+      </w:r>
+    </w:p>
+    <w:p>
+      <w:pPr>
+        <w:jc w:val="left"/>
+        <w:rPr>
+          <w:b/>
+          <w:bCs/>
+        </w:rPr>
+      </w:pPr>
+      <w:r>
+        <w:rPr>
+          <w:b/>
+          <w:bCs/>
+        </w:rPr>
+        <w:t>Sin asistencia sanitaria</w:t>
+      </w:r>
+    </w:p>
+    <w:p>
+      <w:pPr>
+        <w:jc w:val="left"/>
+      </w:pPr>
+      <w:r>
+        <w:t xml:space="preserve">En la categoría </w:t>
+      </w:r>
+      <w:r>
+        <w:rPr>
+          <w:i/>
+          <w:iCs/>
+        </w:rPr>
+        <w:t>“Sin asistencia sanitaria”</w:t>
+      </w:r>
+      <w:r>
+        <w:t xml:space="preserve"> se observa un </w:t>
+      </w:r>
+      <w:r>
+        <w:rPr>
+          <w:b/>
+          <w:bCs/>
+        </w:rPr>
+        <w:t>predominio masculino constante</w:t>
+      </w:r>
+      <w:r>
+        <w:t xml:space="preserve"> a partir de los 15 años. Este patrón se intensifica en edades medias y avanzadas:</w:t>
+      </w:r>
+    </w:p>
+    <w:p>
+      <w:pPr>
+        <w:numPr>
+          <w:ilvl w:val="0"/>
+          <w:numId w:val="19"/>
+        </w:numPr>
+        <w:jc w:val="left"/>
+      </w:pPr>
+      <w:r>
+        <w:t xml:space="preserve">A partir de los </w:t>
+      </w:r>
+      <w:r>
+        <w:rPr>
+          <w:b/>
+          <w:bCs/>
+        </w:rPr>
+        <w:t>50 años</w:t>
+      </w:r>
+      <w:r>
+        <w:t xml:space="preserve">, los hombres representan </w:t>
+      </w:r>
+      <w:r>
+        <w:rPr>
+          <w:b/>
+          <w:bCs/>
+        </w:rPr>
+        <w:t>más del 70%</w:t>
+      </w:r>
+      <w:r>
+        <w:t xml:space="preserve"> de los casos sin asistencia.</w:t>
+      </w:r>
+    </w:p>
+    <w:p>
+      <w:pPr>
+        <w:jc w:val="left"/>
+      </w:pPr>
+      <w:r>
+        <w:t xml:space="preserve">Este comportamiento sugiere que los hombres tienden a verse implicados en accidentes que no requieren atención médica, posiblemente debido a una </w:t>
+      </w:r>
+      <w:r>
+        <w:rPr>
+          <w:b/>
+          <w:bCs/>
+        </w:rPr>
+        <w:t>mayor exposición vial</w:t>
+      </w:r>
+      <w:r>
+        <w:t xml:space="preserve">, diferencias en los patrones de movilidad o una </w:t>
+      </w:r>
+      <w:r>
+        <w:rPr>
+          <w:b/>
+          <w:bCs/>
+        </w:rPr>
+        <w:t>menor percepción del riesgo</w:t>
+      </w:r>
+      <w:r>
+        <w:t>.</w:t>
+      </w:r>
+    </w:p>
+    <w:p>
+      <w:pPr>
+        <w:jc w:val="left"/>
+        <w:rPr>
+          <w:b/>
+          <w:bCs/>
+        </w:rPr>
+      </w:pPr>
+      <w:r>
+        <w:rPr>
+          <w:b/>
+          <w:bCs/>
+        </w:rPr>
+        <w:t>Lesiones leves</w:t>
+      </w:r>
+    </w:p>
+    <w:p>
+      <w:pPr>
+        <w:jc w:val="left"/>
+      </w:pPr>
+      <w:r>
+        <w:t xml:space="preserve">Las </w:t>
+      </w:r>
+      <w:r>
+        <w:rPr>
+          <w:i/>
+          <w:iCs/>
+        </w:rPr>
+        <w:t>lesiones leves</w:t>
+      </w:r>
+      <w:r>
+        <w:t xml:space="preserve"> también muestran un predominio masculino en la mayoría de los grupos de edad, especialmente entre los </w:t>
+      </w:r>
+      <w:r>
+        <w:rPr>
+          <w:b/>
+          <w:bCs/>
+        </w:rPr>
+        <w:t>35 y 59 años</w:t>
+      </w:r>
+      <w:r>
+        <w:t xml:space="preserve">, donde los hombres superan el </w:t>
+      </w:r>
+      <w:r>
+        <w:rPr>
+          <w:b/>
+          <w:bCs/>
+        </w:rPr>
+        <w:t>64%</w:t>
+      </w:r>
+      <w:r>
+        <w:t xml:space="preserve"> de los casos.</w:t>
+      </w:r>
+    </w:p>
+    <w:p>
+      <w:pPr>
+        <w:jc w:val="left"/>
+      </w:pPr>
+      <w:r>
+        <w:t>Sin embargo, en edades avanzadas el patrón se invierte:</w:t>
+      </w:r>
+    </w:p>
+    <w:p>
+      <w:pPr>
+        <w:numPr>
+          <w:ilvl w:val="0"/>
+          <w:numId w:val="20"/>
+        </w:numPr>
+        <w:jc w:val="left"/>
+      </w:pPr>
+      <w:r>
+        <w:t xml:space="preserve">En el grupo </w:t>
+      </w:r>
+      <w:r>
+        <w:rPr>
+          <w:b/>
+          <w:bCs/>
+        </w:rPr>
+        <w:t>70–74 años</w:t>
+      </w:r>
+      <w:r>
+        <w:t xml:space="preserve">, las mujeres representan </w:t>
+      </w:r>
+      <w:r>
+        <w:rPr>
+          <w:b/>
+          <w:bCs/>
+        </w:rPr>
+        <w:t>más del 60%</w:t>
+      </w:r>
+      <w:r>
+        <w:t xml:space="preserve"> de los casos.</w:t>
+      </w:r>
+    </w:p>
+    <w:p>
+      <w:pPr>
+        <w:numPr>
+          <w:ilvl w:val="0"/>
+          <w:numId w:val="20"/>
+        </w:numPr>
+        <w:jc w:val="left"/>
+      </w:pPr>
+      <w:r>
+        <w:t xml:space="preserve">En mayores de </w:t>
+      </w:r>
+      <w:r>
+        <w:rPr>
+          <w:b/>
+          <w:bCs/>
+        </w:rPr>
+        <w:t>74 años</w:t>
+      </w:r>
+      <w:r>
+        <w:t xml:space="preserve">, las mujeres alcanzan el </w:t>
+      </w:r>
+      <w:r>
+        <w:rPr>
+          <w:b/>
+          <w:bCs/>
+        </w:rPr>
+        <w:t>53.7%</w:t>
+      </w:r>
+      <w:r>
+        <w:t>.</w:t>
+      </w:r>
+    </w:p>
+    <w:p>
+      <w:pPr>
+        <w:jc w:val="left"/>
+      </w:pPr>
+      <w:r>
+        <w:t xml:space="preserve">Este cambio puede reflejar una </w:t>
+      </w:r>
+      <w:r>
+        <w:rPr>
+          <w:b/>
+          <w:bCs/>
+        </w:rPr>
+        <w:t>mayor vulnerabilidad femenina en edades avanzadas</w:t>
+      </w:r>
+      <w:r>
+        <w:t>, diferencias en la fragilidad física o una mayor propensión a reportar lesiones leves.</w:t>
+      </w:r>
+    </w:p>
+    <w:p>
+      <w:pPr>
+        <w:jc w:val="left"/>
+        <w:rPr>
+          <w:b/>
+          <w:bCs/>
+        </w:rPr>
+      </w:pPr>
+      <w:r>
+        <w:rPr>
+          <w:b/>
+          <w:bCs/>
+        </w:rPr>
+        <w:t>Lesiones graves</w:t>
+      </w:r>
+    </w:p>
+    <w:p>
+      <w:pPr>
+        <w:jc w:val="left"/>
+      </w:pPr>
+      <w:r>
+        <w:t xml:space="preserve">En la categoría de </w:t>
+      </w:r>
+      <w:r>
+        <w:rPr>
+          <w:i/>
+          <w:iCs/>
+        </w:rPr>
+        <w:t>lesiones graves</w:t>
+      </w:r>
+      <w:r>
+        <w:t xml:space="preserve"> se mantiene un </w:t>
+      </w:r>
+      <w:r>
+        <w:rPr>
+          <w:b/>
+          <w:bCs/>
+        </w:rPr>
+        <w:t>fuerte predominio masculino</w:t>
+      </w:r>
+      <w:r>
+        <w:t xml:space="preserve"> en la mayoría de los grupos de edad, con valores que oscilan entre el </w:t>
+      </w:r>
+      <w:r>
+        <w:rPr>
+          <w:b/>
+          <w:bCs/>
+        </w:rPr>
+        <w:t>70% y el 87%</w:t>
+      </w:r>
+      <w:r>
+        <w:t xml:space="preserve"> en edades adultas.</w:t>
+      </w:r>
+    </w:p>
+    <w:p>
+      <w:pPr>
+        <w:jc w:val="left"/>
+      </w:pPr>
+      <w:r>
+        <w:t xml:space="preserve">No obstante, existen </w:t>
+      </w:r>
+      <w:r>
+        <w:rPr>
+          <w:b/>
+          <w:bCs/>
+        </w:rPr>
+        <w:t>excepciones relevantes</w:t>
+      </w:r>
+      <w:r>
+        <w:t>:</w:t>
+      </w:r>
+    </w:p>
+    <w:p>
+      <w:pPr>
+        <w:numPr>
+          <w:ilvl w:val="0"/>
+          <w:numId w:val="21"/>
+        </w:numPr>
+        <w:jc w:val="left"/>
+      </w:pPr>
+      <w:r>
+        <w:rPr>
+          <w:b/>
+          <w:bCs/>
+        </w:rPr>
+        <w:t>10–14 años:</w:t>
+      </w:r>
+      <w:r>
+        <w:t xml:space="preserve"> predominio femenino (</w:t>
+      </w:r>
+      <w:r>
+        <w:rPr>
+          <w:b/>
+          <w:bCs/>
+        </w:rPr>
+        <w:t>66.7%</w:t>
+      </w:r>
+      <w:r>
+        <w:t>).</w:t>
+      </w:r>
+    </w:p>
+    <w:p>
+      <w:pPr>
+        <w:numPr>
+          <w:ilvl w:val="0"/>
+          <w:numId w:val="21"/>
+        </w:numPr>
+        <w:jc w:val="left"/>
+      </w:pPr>
+      <w:r>
+        <w:rPr>
+          <w:b/>
+          <w:bCs/>
+        </w:rPr>
+        <w:t>70–74 años:</w:t>
+      </w:r>
+      <w:r>
+        <w:t xml:space="preserve"> predominio femenino (</w:t>
+      </w:r>
+      <w:r>
+        <w:rPr>
+          <w:b/>
+          <w:bCs/>
+        </w:rPr>
+        <w:t>71.4%</w:t>
+      </w:r>
+      <w:r>
+        <w:t>).</w:t>
+      </w:r>
+    </w:p>
+    <w:p>
+      <w:pPr>
+        <w:numPr>
+          <w:ilvl w:val="0"/>
+          <w:numId w:val="21"/>
+        </w:numPr>
+        <w:jc w:val="left"/>
+      </w:pPr>
+      <w:r>
+        <w:rPr>
+          <w:b/>
+          <w:bCs/>
+        </w:rPr>
+        <w:t>Más de 74 años:</w:t>
+      </w:r>
+      <w:r>
+        <w:t xml:space="preserve"> predominio femenino (</w:t>
+      </w:r>
+      <w:r>
+        <w:rPr>
+          <w:b/>
+          <w:bCs/>
+        </w:rPr>
+        <w:t>53.5%</w:t>
+      </w:r>
+      <w:r>
+        <w:t>).</w:t>
+      </w:r>
+    </w:p>
+    <w:p>
+      <w:pPr>
+        <w:jc w:val="left"/>
+      </w:pPr>
+      <w:r>
+        <w:t xml:space="preserve">Estos resultados indican que las </w:t>
+      </w:r>
+      <w:r>
+        <w:rPr>
+          <w:b/>
+          <w:bCs/>
+        </w:rPr>
+        <w:t>mujeres mayores presentan una mayor probabilidad de sufrir lesiones graves</w:t>
+      </w:r>
+      <w:r>
+        <w:t xml:space="preserve"> en caso de accidente, posiblemente asociada a factores de fragilidad o condiciones de salud previas.</w:t>
+      </w:r>
+    </w:p>
+    <w:p>
+      <w:pPr>
+        <w:jc w:val="left"/>
+        <w:rPr>
+          <w:b/>
+          <w:bCs/>
+        </w:rPr>
+      </w:pPr>
+      <w:r>
+        <w:rPr>
+          <w:b/>
+          <w:bCs/>
+        </w:rPr>
+        <w:t>Fallecidos</w:t>
+      </w:r>
+    </w:p>
+    <w:p>
+      <w:pPr>
+        <w:jc w:val="left"/>
+      </w:pPr>
+      <w:r>
+        <w:t>Aunque el número de casos es reducido, se observan patrones extremos:</w:t>
+      </w:r>
+    </w:p>
+    <w:p>
+      <w:pPr>
+        <w:numPr>
+          <w:ilvl w:val="0"/>
+          <w:numId w:val="22"/>
+        </w:numPr>
+        <w:jc w:val="left"/>
+      </w:pPr>
+      <w:r>
+        <w:t>En edades medias (</w:t>
+      </w:r>
+      <w:r>
+        <w:rPr>
+          <w:b/>
+          <w:bCs/>
+        </w:rPr>
+        <w:t>25–59 años</w:t>
+      </w:r>
+      <w:r>
+        <w:t xml:space="preserve">), los fallecidos son </w:t>
+      </w:r>
+      <w:r>
+        <w:rPr>
+          <w:b/>
+          <w:bCs/>
+        </w:rPr>
+        <w:t>casi exclusivamente hombres</w:t>
+      </w:r>
+      <w:r>
+        <w:t xml:space="preserve"> (100% en varios grupos).</w:t>
+      </w:r>
+    </w:p>
+    <w:p>
+      <w:pPr>
+        <w:numPr>
+          <w:ilvl w:val="0"/>
+          <w:numId w:val="22"/>
+        </w:numPr>
+        <w:jc w:val="left"/>
+      </w:pPr>
+      <w:r>
+        <w:t xml:space="preserve">En mayores de </w:t>
+      </w:r>
+      <w:r>
+        <w:rPr>
+          <w:b/>
+          <w:bCs/>
+        </w:rPr>
+        <w:t>74 años</w:t>
+      </w:r>
+      <w:r>
+        <w:t>, la distribución se equilibra (55.6% hombres, 44.4% mujeres).</w:t>
+      </w:r>
+    </w:p>
+    <w:p>
+      <w:pPr>
+        <w:numPr>
+          <w:ilvl w:val="0"/>
+          <w:numId w:val="22"/>
+        </w:numPr>
+        <w:jc w:val="left"/>
+      </w:pPr>
+      <w:r>
+        <w:t xml:space="preserve">En el grupo </w:t>
+      </w:r>
+      <w:r>
+        <w:rPr>
+          <w:b/>
+          <w:bCs/>
+        </w:rPr>
+        <w:t>70–74 años</w:t>
+      </w:r>
+      <w:r>
+        <w:t xml:space="preserve">, los fallecidos registrados son </w:t>
+      </w:r>
+      <w:r>
+        <w:rPr>
+          <w:b/>
+          <w:bCs/>
+        </w:rPr>
+        <w:t>exclusivamente mujeres</w:t>
+      </w:r>
+      <w:r>
+        <w:t xml:space="preserve"> (100%).</w:t>
+      </w:r>
+    </w:p>
+    <w:p>
+      <w:pPr>
+        <w:jc w:val="left"/>
+      </w:pPr>
+      <w:r>
+        <w:t>Estos resultados sugieren que, aunque la mortalidad es mayoritariamente masculina en edades activas, en edades avanzadas la vulnerabilidad femenina aumenta de forma notable.</w:t>
+      </w:r>
+    </w:p>
+    <w:p>
+      <w:pPr>
+        <w:jc w:val="left"/>
+      </w:pPr>
+    </w:p>
+    <w:p>
+      <w:pPr>
+        <w:jc w:val="left"/>
+      </w:pPr>
+    </w:p>
+    <w:p>
+      <w:pPr>
+        <w:jc w:val="left"/>
+      </w:pPr>
+    </w:p>
+    <w:p>
+      <w:pPr>
+        <w:jc w:val="left"/>
+      </w:pPr>
+    </w:p>
+    <w:p>
+      <w:pPr>
+        <w:jc w:val="left"/>
+      </w:pPr>
     </w:p>
     <w:p>
       <w:pPr>
         <w:pStyle w:val="Ttulo3"/>
       </w:pPr>
       <w:r>
-        <w:t>3.1.1 Variables temporales</w:t>
-      </w:r>
-    </w:p>
-    <w:p>
-      <w:pPr>
-        <w:pStyle w:val="Ttulo3"/>
-      </w:pPr>
-      <w:r>
-        <w:t>3.1.2 Variables geográficas</w:t>
-      </w:r>
-    </w:p>
-    <w:p>
-      <w:pPr>
-        <w:pStyle w:val="Ttulo3"/>
-      </w:pPr>
-      <w:r>
-        <w:t>3.1.3 Variables demográficas</w:t>
-      </w:r>
-    </w:p>
-    <w:p>
-      <w:pPr>
-        <w:pStyle w:val="Ttulo3"/>
-      </w:pPr>
-      <w:r>
-        <w:t>3.1.4 Factores asociados al accidente</w:t>
-      </w:r>
-    </w:p>
-    <w:p>
-      <w:pPr>
-        <w:pStyle w:val="Ttulo3"/>
-      </w:pPr>
-      <w:r>
-        <w:t>3.1.5 Gravedad del accidente</w:t>
+        <w:t xml:space="preserve">3.3.3 </w:t>
+      </w:r>
+      <w:r>
+        <w:t xml:space="preserve">Gravedad accidente </w:t>
+      </w:r>
+    </w:p>
+    <w:p>
+      <w:pPr>
+        <w:jc w:val="left"/>
+      </w:pPr>
+      <w:r>
+        <w:t xml:space="preserve">El </w:t>
+      </w:r>
+      <w:r>
+        <w:t>tercer</w:t>
+      </w:r>
+      <w:r>
+        <w:t xml:space="preserve"> bloque del análisis multivariante aborda de manera conjunta la relación entre el distrito en el que ocurre el siniestro, el tipo de accidente y el grado de lesividad resultante. Este enfoque permite identificar patrones de severidad que no emergen cuando estas variables se analizan de forma aislada, revelando cómo el contexto territorial y la tipología del siniestro condicionan la gravedad final de las lesiones</w:t>
+      </w:r>
+      <w:r>
+        <w:t>.</w:t>
+      </w:r>
+    </w:p>
+    <w:p>
+      <w:pPr>
+        <w:keepNext/>
+        <w:jc w:val="center"/>
+      </w:pPr>
+      <w:r>
+        <w:rPr>
+          <w:noProof/>
+        </w:rPr>
+        <w:drawing>
+          <wp:inline distT="0" distB="0" distL="0" distR="0" wp14:anchorId="255C72E1" wp14:editId="7A5495C8">
+            <wp:extent cx="5272781" cy="2291080"/>
+            <wp:effectExtent l="0" t="0" r="4445" b="0"/>
+            <wp:docPr id="698490372" name="Imagen 4"/>
+            <wp:cNvGraphicFramePr>
+              <a:graphicFrameLocks xmlns:a="http://schemas.openxmlformats.org/drawingml/2006/main" noChangeAspect="1"/>
+            </wp:cNvGraphicFramePr>
+            <a:graphic xmlns:a="http://schemas.openxmlformats.org/drawingml/2006/main">
+              <a:graphicData uri="http://schemas.openxmlformats.org/drawingml/2006/picture">
+                <pic:pic xmlns:pic="http://schemas.openxmlformats.org/drawingml/2006/picture">
+                  <pic:nvPicPr>
+                    <pic:cNvPr id="701514990" name="Imagen 701514990"/>
+                    <pic:cNvPicPr/>
+                  </pic:nvPicPr>
+                  <pic:blipFill>
+                    <a:blip r:embed="rId11">
+                      <a:extLst>
+                        <a:ext uri="{28A0092B-C50C-407E-A947-70E740481C1C}">
+                          <a14:useLocalDpi xmlns:a14="http://schemas.microsoft.com/office/drawing/2010/main" val="0"/>
+                        </a:ext>
+                      </a:extLst>
+                    </a:blip>
+                    <a:stretch>
+                      <a:fillRect/>
+                    </a:stretch>
+                  </pic:blipFill>
+                  <pic:spPr>
+                    <a:xfrm>
+                      <a:off x="0" y="0"/>
+                      <a:ext cx="5304592" cy="2304902"/>
+                    </a:xfrm>
+                    <a:prstGeom prst="rect">
+                      <a:avLst/>
+                    </a:prstGeom>
+                  </pic:spPr>
+                </pic:pic>
+              </a:graphicData>
+            </a:graphic>
+          </wp:inline>
+        </w:drawing>
+      </w:r>
+    </w:p>
+    <w:p>
+      <w:pPr>
+        <w:pStyle w:val="Descripcin"/>
+        <w:jc w:val="center"/>
+      </w:pPr>
+      <w:r>
+        <w:t xml:space="preserve">Ilustración </w:t>
+      </w:r>
+      <w:r>
+        <w:fldChar w:fldCharType="begin"/>
+      </w:r>
+      <w:r>
+        <w:instrText xml:space="preserve"> SEQ Ilustración \* ARABIC </w:instrText>
+      </w:r>
+      <w:r>
+        <w:fldChar w:fldCharType="separate"/>
+      </w:r>
+      <w:r>
+        <w:rPr>
+          <w:noProof/>
+        </w:rPr>
+        <w:t>6</w:t>
+      </w:r>
+      <w:r>
+        <w:fldChar w:fldCharType="end"/>
+      </w:r>
+      <w:r>
+        <w:t xml:space="preserve"> Solo salida vía-grado de lesividad-distrito</w:t>
+      </w:r>
+    </w:p>
+    <w:p>
+      <w:pPr>
+        <w:keepNext/>
+        <w:jc w:val="center"/>
+      </w:pPr>
+      <w:r>
+        <w:rPr>
+          <w:noProof/>
+        </w:rPr>
+        <w:drawing>
+          <wp:inline distT="0" distB="0" distL="0" distR="0" wp14:anchorId="446AC588" wp14:editId="32351BB2">
+            <wp:extent cx="5221605" cy="2138680"/>
+            <wp:effectExtent l="0" t="0" r="0" b="0"/>
+            <wp:docPr id="1471930326" name="Imagen 2"/>
+            <wp:cNvGraphicFramePr>
+              <a:graphicFrameLocks xmlns:a="http://schemas.openxmlformats.org/drawingml/2006/main" noChangeAspect="1"/>
+            </wp:cNvGraphicFramePr>
+            <a:graphic xmlns:a="http://schemas.openxmlformats.org/drawingml/2006/main">
+              <a:graphicData uri="http://schemas.openxmlformats.org/drawingml/2006/picture">
+                <pic:pic xmlns:pic="http://schemas.openxmlformats.org/drawingml/2006/picture">
+                  <pic:nvPicPr>
+                    <pic:cNvPr id="2014050567" name="Imagen 2014050567"/>
+                    <pic:cNvPicPr/>
+                  </pic:nvPicPr>
+                  <pic:blipFill>
+                    <a:blip r:embed="rId12">
+                      <a:extLst>
+                        <a:ext uri="{28A0092B-C50C-407E-A947-70E740481C1C}">
+                          <a14:useLocalDpi xmlns:a14="http://schemas.microsoft.com/office/drawing/2010/main" val="0"/>
+                        </a:ext>
+                      </a:extLst>
+                    </a:blip>
+                    <a:stretch>
+                      <a:fillRect/>
+                    </a:stretch>
+                  </pic:blipFill>
+                  <pic:spPr>
+                    <a:xfrm>
+                      <a:off x="0" y="0"/>
+                      <a:ext cx="5235457" cy="2144354"/>
+                    </a:xfrm>
+                    <a:prstGeom prst="rect">
+                      <a:avLst/>
+                    </a:prstGeom>
+                  </pic:spPr>
+                </pic:pic>
+              </a:graphicData>
+            </a:graphic>
+          </wp:inline>
+        </w:drawing>
+      </w:r>
+    </w:p>
+    <w:p>
+      <w:pPr>
+        <w:pStyle w:val="Descripcin"/>
+        <w:jc w:val="center"/>
+      </w:pPr>
+      <w:r>
+        <w:t xml:space="preserve">Ilustración </w:t>
+      </w:r>
+      <w:r>
+        <w:fldChar w:fldCharType="begin"/>
+      </w:r>
+      <w:r>
+        <w:instrText xml:space="preserve"> SEQ Ilustración \* ARABIC </w:instrText>
+      </w:r>
+      <w:r>
+        <w:fldChar w:fldCharType="separate"/>
+      </w:r>
+      <w:r>
+        <w:rPr>
+          <w:noProof/>
+        </w:rPr>
+        <w:t>7</w:t>
+      </w:r>
+      <w:r>
+        <w:fldChar w:fldCharType="end"/>
+      </w:r>
+      <w:r>
+        <w:t>Atropello a persona-grado de lesividad-Distrito</w:t>
+      </w:r>
+    </w:p>
+    <w:p>
+      <w:pPr>
+        <w:keepNext/>
+      </w:pPr>
+      <w:r>
+        <w:rPr>
+          <w:noProof/>
+        </w:rPr>
+        <w:drawing>
+          <wp:inline distT="0" distB="0" distL="0" distR="0" wp14:anchorId="07055A04" wp14:editId="79D160B3">
+            <wp:extent cx="5220970" cy="2098040"/>
+            <wp:effectExtent l="0" t="0" r="0" b="0"/>
+            <wp:docPr id="127557772" name="Imagen 3"/>
+            <wp:cNvGraphicFramePr>
+              <a:graphicFrameLocks xmlns:a="http://schemas.openxmlformats.org/drawingml/2006/main" noChangeAspect="1"/>
+            </wp:cNvGraphicFramePr>
+            <a:graphic xmlns:a="http://schemas.openxmlformats.org/drawingml/2006/main">
+              <a:graphicData uri="http://schemas.openxmlformats.org/drawingml/2006/picture">
+                <pic:pic xmlns:pic="http://schemas.openxmlformats.org/drawingml/2006/picture">
+                  <pic:nvPicPr>
+                    <pic:cNvPr id="884182439" name="Imagen 884182439"/>
+                    <pic:cNvPicPr/>
+                  </pic:nvPicPr>
+                  <pic:blipFill>
+                    <a:blip r:embed="rId13">
+                      <a:extLst>
+                        <a:ext uri="{28A0092B-C50C-407E-A947-70E740481C1C}">
+                          <a14:useLocalDpi xmlns:a14="http://schemas.microsoft.com/office/drawing/2010/main" val="0"/>
+                        </a:ext>
+                      </a:extLst>
+                    </a:blip>
+                    <a:stretch>
+                      <a:fillRect/>
+                    </a:stretch>
+                  </pic:blipFill>
+                  <pic:spPr>
+                    <a:xfrm>
+                      <a:off x="0" y="0"/>
+                      <a:ext cx="5260587" cy="2113960"/>
+                    </a:xfrm>
+                    <a:prstGeom prst="rect">
+                      <a:avLst/>
+                    </a:prstGeom>
+                  </pic:spPr>
+                </pic:pic>
+              </a:graphicData>
+            </a:graphic>
+          </wp:inline>
+        </w:drawing>
+      </w:r>
+    </w:p>
+    <w:p>
+      <w:pPr>
+        <w:pStyle w:val="Descripcin"/>
+        <w:jc w:val="center"/>
+      </w:pPr>
+      <w:r>
+        <w:t xml:space="preserve">Ilustración </w:t>
+      </w:r>
+      <w:r>
+        <w:fldChar w:fldCharType="begin"/>
+      </w:r>
+      <w:r>
+        <w:instrText xml:space="preserve"> SEQ Ilustración \* ARABIC </w:instrText>
+      </w:r>
+      <w:r>
+        <w:fldChar w:fldCharType="separate"/>
+      </w:r>
+      <w:r>
+        <w:rPr>
+          <w:noProof/>
+        </w:rPr>
+        <w:t>8</w:t>
+      </w:r>
+      <w:r>
+        <w:fldChar w:fldCharType="end"/>
+      </w:r>
+      <w:r>
+        <w:t xml:space="preserve"> Colision frontal-grado de lesividad-dsitrito</w:t>
+      </w:r>
+    </w:p>
+    <w:p>
+      <w:pPr>
+        <w:keepNext/>
+        <w:jc w:val="center"/>
+      </w:pPr>
+      <w:r>
+        <w:rPr>
+          <w:noProof/>
+        </w:rPr>
+        <w:drawing>
+          <wp:inline distT="0" distB="0" distL="0" distR="0" wp14:anchorId="2560108A" wp14:editId="29805CED">
+            <wp:extent cx="5066665" cy="2209800"/>
+            <wp:effectExtent l="0" t="0" r="635" b="0"/>
+            <wp:docPr id="4731772" name="Imagen 1"/>
+            <wp:cNvGraphicFramePr>
+              <a:graphicFrameLocks xmlns:a="http://schemas.openxmlformats.org/drawingml/2006/main" noChangeAspect="1"/>
+            </wp:cNvGraphicFramePr>
+            <a:graphic xmlns:a="http://schemas.openxmlformats.org/drawingml/2006/main">
+              <a:graphicData uri="http://schemas.openxmlformats.org/drawingml/2006/picture">
+                <pic:pic xmlns:pic="http://schemas.openxmlformats.org/drawingml/2006/picture">
+                  <pic:nvPicPr>
+                    <pic:cNvPr id="219064569" name="Imagen 219064569"/>
+                    <pic:cNvPicPr/>
+                  </pic:nvPicPr>
+                  <pic:blipFill>
+                    <a:blip r:embed="rId14">
+                      <a:extLst>
+                        <a:ext uri="{28A0092B-C50C-407E-A947-70E740481C1C}">
+                          <a14:useLocalDpi xmlns:a14="http://schemas.microsoft.com/office/drawing/2010/main" val="0"/>
+                        </a:ext>
+                      </a:extLst>
+                    </a:blip>
+                    <a:stretch>
+                      <a:fillRect/>
+                    </a:stretch>
+                  </pic:blipFill>
+                  <pic:spPr>
+                    <a:xfrm>
+                      <a:off x="0" y="0"/>
+                      <a:ext cx="5079847" cy="2215549"/>
+                    </a:xfrm>
+                    <a:prstGeom prst="rect">
+                      <a:avLst/>
+                    </a:prstGeom>
+                  </pic:spPr>
+                </pic:pic>
+              </a:graphicData>
+            </a:graphic>
+          </wp:inline>
+        </w:drawing>
+      </w:r>
+    </w:p>
+    <w:p>
+      <w:pPr>
+        <w:pStyle w:val="Descripcin"/>
+        <w:jc w:val="center"/>
+        <w:rPr>
+          <w:noProof/>
+        </w:rPr>
+      </w:pPr>
+      <w:r>
+        <w:t xml:space="preserve">Ilustración </w:t>
+      </w:r>
+      <w:r>
+        <w:fldChar w:fldCharType="begin"/>
+      </w:r>
+      <w:r>
+        <w:instrText xml:space="preserve"> SEQ Ilustración \* ARABIC </w:instrText>
+      </w:r>
+      <w:r>
+        <w:fldChar w:fldCharType="separate"/>
+      </w:r>
+      <w:r>
+        <w:rPr>
+          <w:noProof/>
+        </w:rPr>
+        <w:t>9</w:t>
+      </w:r>
+      <w:r>
+        <w:fldChar w:fldCharType="end"/>
+      </w:r>
+      <w:r>
+        <w:t xml:space="preserve"> Atropello a animal-grado de lesividad-distrito</w:t>
+      </w:r>
+    </w:p>
+    <w:p>
+      <w:pPr>
+        <w:spacing w:before="100" w:beforeAutospacing="1" w:after="100" w:afterAutospacing="1" w:line="240" w:lineRule="auto"/>
+        <w:jc w:val="left"/>
+        <w:rPr>
+          <w:rFonts w:eastAsia="Times New Roman" w:cs="Calibri"/>
+          <w:b/>
+          <w:bCs/>
+          <w:i/>
+          <w:iCs/>
+          <w:kern w:val="0"/>
+          <w:lang w:eastAsia="es-ES"/>
+          <w14:ligatures w14:val="none"/>
+        </w:rPr>
+      </w:pPr>
+      <w:r>
+        <w:rPr>
+          <w:rFonts w:eastAsia="Times New Roman" w:cs="Calibri"/>
+          <w:b/>
+          <w:bCs/>
+          <w:i/>
+          <w:iCs/>
+          <w:kern w:val="0"/>
+          <w:lang w:eastAsia="es-ES"/>
+          <w14:ligatures w14:val="none"/>
+        </w:rPr>
+        <w:t>¿Cómo varía el grado de lesividad en función del distrito y del tipo de accidente?</w:t>
+      </w:r>
+    </w:p>
+    <w:p>
+      <w:pPr>
+        <w:jc w:val="left"/>
+        <w:rPr>
+          <w:noProof/>
+        </w:rPr>
+      </w:pPr>
+      <w:r>
+        <w:rPr>
+          <w:noProof/>
+        </w:rPr>
+        <w:t>En términos generales, se observa que:</w:t>
+      </w:r>
+    </w:p>
+    <w:p>
+      <w:pPr>
+        <w:pStyle w:val="Prrafodelista"/>
+        <w:numPr>
+          <w:ilvl w:val="0"/>
+          <w:numId w:val="11"/>
+        </w:numPr>
+        <w:jc w:val="left"/>
+        <w:rPr>
+          <w:noProof/>
+        </w:rPr>
+      </w:pPr>
+      <w:r>
+        <w:rPr>
+          <w:noProof/>
+        </w:rPr>
+        <w:t>Predominio de accidentes leves o sin asistencia sanitaria</w:t>
+      </w:r>
+      <w:r>
+        <w:rPr>
+          <w:noProof/>
+        </w:rPr>
+        <w:t xml:space="preserve">: </w:t>
+      </w:r>
+      <w:r>
+        <w:t xml:space="preserve">En la mayoría de los tipos de accidente, los porcentajes correspondientes a las categorías </w:t>
+      </w:r>
+      <w:r>
+        <w:rPr>
+          <w:i/>
+          <w:iCs/>
+        </w:rPr>
+        <w:t>“Sin asistencia sanitaria”</w:t>
+      </w:r>
+      <w:r>
+        <w:t xml:space="preserve"> y </w:t>
+      </w:r>
+      <w:r>
+        <w:rPr>
+          <w:i/>
+          <w:iCs/>
+        </w:rPr>
+        <w:t>“Leve”</w:t>
+      </w:r>
+      <w:r>
+        <w:t xml:space="preserve"> superan el 90% en numerosos distritos. Esto indica que, aunque los siniestros son frecuentes, la mayor parte no deriva en lesiones graves. Este patrón se mantiene de forma consistente en colisiones laterales, alcances y choques contra objeto fijo.</w:t>
+      </w:r>
+    </w:p>
+    <w:p>
+      <w:pPr>
+        <w:pStyle w:val="Prrafodelista"/>
+        <w:numPr>
+          <w:ilvl w:val="0"/>
+          <w:numId w:val="11"/>
+        </w:numPr>
+        <w:jc w:val="left"/>
+      </w:pPr>
+      <w:r>
+        <w:t>Tipos de accidente con mayor gravedad</w:t>
+      </w:r>
+      <w:r>
+        <w:t xml:space="preserve">: </w:t>
+      </w:r>
+      <w:r>
+        <w:t>Existen, sin embargo, ciertos tipos de accidente que presentan una distribución de lesividad más severa. En particular:</w:t>
+      </w:r>
+    </w:p>
+    <w:p>
+      <w:pPr>
+        <w:pStyle w:val="Prrafodelista"/>
+        <w:numPr>
+          <w:ilvl w:val="1"/>
+          <w:numId w:val="11"/>
+        </w:numPr>
+        <w:jc w:val="left"/>
+      </w:pPr>
+      <w:r>
+        <w:rPr>
+          <w:b/>
+          <w:bCs/>
+        </w:rPr>
+        <w:t>Atropello a persona</w:t>
+      </w:r>
+      <w:r>
+        <w:t xml:space="preserve"> Muestra porcentajes significativamente más altos en las categorías </w:t>
+      </w:r>
+      <w:r>
+        <w:rPr>
+          <w:i/>
+          <w:iCs/>
+        </w:rPr>
+        <w:t>“Grave”</w:t>
+      </w:r>
+      <w:r>
+        <w:t xml:space="preserve"> y </w:t>
+      </w:r>
+      <w:r>
+        <w:rPr>
+          <w:i/>
+          <w:iCs/>
+        </w:rPr>
+        <w:t>“Fallecido”</w:t>
+      </w:r>
+      <w:r>
+        <w:t>, especialmente en algunos distritos concretos. Esto sugiere un mayor riesgo asociado a este tipo de siniestro.</w:t>
+      </w:r>
+    </w:p>
+    <w:p>
+      <w:pPr>
+        <w:pStyle w:val="Prrafodelista"/>
+        <w:numPr>
+          <w:ilvl w:val="1"/>
+          <w:numId w:val="11"/>
+        </w:numPr>
+        <w:jc w:val="left"/>
+      </w:pPr>
+      <w:r>
+        <w:rPr>
+          <w:b/>
+          <w:bCs/>
+        </w:rPr>
+        <w:t>Colisión frontal</w:t>
+      </w:r>
+      <w:r>
+        <w:t xml:space="preserve"> También presenta una mayor proporción de lesiones graves y fallecimientos en comparación con otros tipos de accidente, lo que refuerza su carácter de alta severidad.</w:t>
+      </w:r>
+    </w:p>
+    <w:p>
+      <w:pPr>
+        <w:pStyle w:val="Prrafodelista"/>
+        <w:numPr>
+          <w:ilvl w:val="0"/>
+          <w:numId w:val="11"/>
+        </w:numPr>
+        <w:jc w:val="left"/>
+      </w:pPr>
+      <w:r>
+        <w:t>Mayor gravedad en distritos periféricos en accidentes de salida de vía</w:t>
+      </w:r>
+      <w:r>
+        <w:t xml:space="preserve">: </w:t>
+      </w:r>
+      <w:r>
+        <w:t xml:space="preserve">En los accidentes clasificados como </w:t>
+      </w:r>
+      <w:r>
+        <w:rPr>
+          <w:i/>
+          <w:iCs/>
+        </w:rPr>
+        <w:t>“Salida de la vía”</w:t>
+      </w:r>
+      <w:r>
+        <w:t xml:space="preserve">, se aprecia un patrón territorial claro: distritos periféricos como </w:t>
+      </w:r>
+      <w:r>
+        <w:rPr>
+          <w:b/>
+          <w:bCs/>
+        </w:rPr>
+        <w:t>Fuencarral-El Pardo</w:t>
+      </w:r>
+      <w:r>
+        <w:t xml:space="preserve">, </w:t>
+      </w:r>
+      <w:r>
+        <w:rPr>
+          <w:b/>
+          <w:bCs/>
+        </w:rPr>
+        <w:t>Villa de Vallecas</w:t>
+      </w:r>
+      <w:r>
+        <w:t xml:space="preserve"> y </w:t>
+      </w:r>
+      <w:r>
+        <w:rPr>
+          <w:b/>
+          <w:bCs/>
+        </w:rPr>
+        <w:t>Arganzuela</w:t>
+      </w:r>
+      <w:r>
+        <w:t xml:space="preserve"> concentran una mayor proporción de heridos graves. Este comportamiento puede estar relacionado con características viales específicas, como mayor presencia de vías rápidas o menor densidad urbana.</w:t>
+      </w:r>
+    </w:p>
+    <w:p>
+      <w:pPr>
+        <w:pStyle w:val="Prrafodelista"/>
+        <w:numPr>
+          <w:ilvl w:val="0"/>
+          <w:numId w:val="11"/>
+        </w:numPr>
+        <w:jc w:val="left"/>
+      </w:pPr>
+      <w:r>
+        <w:t>Tipos de accidente con lesividad prácticamente nula</w:t>
+      </w:r>
+      <w:r>
+        <w:t>:</w:t>
+      </w:r>
+      <w:r>
+        <w:rPr>
+          <w:rFonts w:ascii="Times New Roman" w:eastAsia="Times New Roman" w:hAnsi="Times New Roman" w:cs="Times New Roman"/>
+          <w:kern w:val="0"/>
+          <w:sz w:val="24"/>
+          <w:szCs w:val="24"/>
+          <w:lang w:eastAsia="es-ES"/>
+          <w14:ligatures w14:val="none"/>
+        </w:rPr>
+        <w:t xml:space="preserve"> </w:t>
+      </w:r>
+      <w:r>
+        <w:t>Algunos tipos de siniestro presentan perfiles de lesividad muy bajos. Por ejemplo:</w:t>
+      </w:r>
+    </w:p>
+    <w:p>
+      <w:pPr>
+        <w:pStyle w:val="Prrafodelista"/>
+        <w:numPr>
+          <w:ilvl w:val="1"/>
+          <w:numId w:val="11"/>
+        </w:numPr>
+        <w:jc w:val="left"/>
+      </w:pPr>
+      <w:r>
+        <w:rPr>
+          <w:b/>
+          <w:bCs/>
+        </w:rPr>
+        <w:t>Atropello a animal</w:t>
+      </w:r>
+      <w:r>
+        <w:t xml:space="preserve"> En la mayoría de los distritos, este tipo de accidente muestra un 100% de casos en la categoría </w:t>
+      </w:r>
+      <w:r>
+        <w:rPr>
+          <w:i/>
+          <w:iCs/>
+        </w:rPr>
+        <w:t>“Sin asistencia sanitaria”</w:t>
+      </w:r>
+      <w:r>
+        <w:t>, lo que indica que rara vez implica lesiones humanas.</w:t>
       </w:r>
     </w:p>
     <w:p/>
-    <w:p>
-      <w:pPr>
-        <w:pStyle w:val="Ttulo2"/>
-      </w:pPr>
-      <w:r>
-        <w:t>3.2 Análisis bivariante</w:t>
-      </w:r>
-    </w:p>
-    <w:p>
-      <w:r>
-        <w:t>De todos l</w:t>
-      </w:r>
-    </w:p>
     <w:p/>
-    <w:p>
-      <w:pPr>
-        <w:pStyle w:val="Ttulo2"/>
-      </w:pPr>
-      <w:r>
-        <w:t>3</w:t>
-      </w:r>
-      <w:r>
-        <w:t>.3 Análisis multivariante</w:t>
-      </w:r>
-    </w:p>
-    <w:p/>
-    <w:p>
-      <w:pPr>
-        <w:pStyle w:val="Ttulo1"/>
-      </w:pPr>
-      <w:r>
-        <w:t>4. Conclusiones y principales hallazgos</w:t>
-      </w:r>
-    </w:p>
-    <w:p>
-      <w:pPr>
-        <w:pStyle w:val="Ttulo2"/>
-      </w:pPr>
-      <w:r>
-        <w:t>4.1 Verificación de hipótesis</w:t>
-      </w:r>
-    </w:p>
-    <w:p/>
-    <w:p>
-      <w:pPr>
-        <w:pStyle w:val="Ttulo1"/>
-      </w:pPr>
-      <w:r>
-        <w:t>5. Líneas futuras y posibles extensiones del análisis</w:t>
-      </w:r>
-    </w:p>
     <w:sectPr>
       <w:pgSz w:w="11906" w:h="16838"/>
       <w:pgMar w:top="1417" w:right="1701" w:bottom="1417" w:left="1701" w:header="708" w:footer="708" w:gutter="0"/>
@@ -200,6 +2488,3211 @@
     </w:sectPr>
   </w:body>
 </w:document>
+</file>
+
+<file path=word/numbering.xml><?xml version="1.0" encoding="utf-8"?>
+<w:numbering xmlns:wpc="http://schemas.microsoft.com/office/word/2010/wordprocessingCanvas" xmlns:cx="http://schemas.microsoft.com/office/drawing/2014/chartex" xmlns:cx1="http://schemas.microsoft.com/office/drawing/2015/9/8/chartex" xmlns:cx2="http://schemas.microsoft.com/office/drawing/2015/10/21/chartex" xmlns:cx3="http://schemas.microsoft.com/office/drawing/2016/5/9/chartex" xmlns:cx4="http://schemas.microsoft.com/office/drawing/2016/5/10/chartex" xmlns:cx5="http://schemas.microsoft.com/office/drawing/2016/5/11/chartex" xmlns:cx6="http://schemas.microsoft.com/office/drawing/2016/5/12/chartex" xmlns:cx7="http://schemas.microsoft.com/office/drawing/2016/5/13/chartex" xmlns:cx8="http://schemas.microsoft.com/office/drawing/2016/5/14/chartex" xmlns:mc="http://schemas.openxmlformats.org/markup-compatibility/2006" xmlns:aink="http://schemas.microsoft.com/office/drawing/2016/ink" xmlns:am3d="http://schemas.microsoft.com/office/drawing/2017/model3d" xmlns:o="urn:schemas-microsoft-com:office:office" xmlns:oel="http://schemas.microsoft.com/office/2019/extlst" xmlns:r="http://schemas.openxmlformats.org/officeDocument/2006/relationships" xmlns:m="http://schemas.openxmlformats.org/officeDocument/2006/math" xmlns:v="urn:schemas-microsoft-com:vml" xmlns:wp14="http://schemas.microsoft.com/office/word/2010/wordprocessingDrawing" xmlns:wp="http://schemas.openxmlformats.org/drawingml/2006/wordprocessingDrawing" xmlns:w10="urn:schemas-microsoft-com:office:word" xmlns:w="http://schemas.openxmlformats.org/wordprocessingml/2006/main" xmlns:w14="http://schemas.microsoft.com/office/word/2010/wordml" xmlns:w15="http://schemas.microsoft.com/office/word/2012/wordml" xmlns:w16cex="http://schemas.microsoft.com/office/word/2018/wordml/cex" xmlns:w16cid="http://schemas.microsoft.com/office/word/2016/wordml/cid" xmlns:w16="http://schemas.microsoft.com/office/word/2018/wordml" xmlns:w16du="http://schemas.microsoft.com/office/word/2023/wordml/word16du" xmlns:w16sdtdh="http://schemas.microsoft.com/office/word/2020/wordml/sdtdatahash" xmlns:w16sdtfl="http://schemas.microsoft.com/office/word/2024/wordml/sdtformatlock" xmlns:w16se="http://schemas.microsoft.com/office/word/2015/wordml/symex" xmlns:wpg="http://schemas.microsoft.com/office/word/2010/wordprocessingGroup" xmlns:wpi="http://schemas.microsoft.com/office/word/2010/wordprocessingInk" xmlns:wne="http://schemas.microsoft.com/office/word/2006/wordml" xmlns:wps="http://schemas.microsoft.com/office/word/2010/wordprocessingShape" mc:Ignorable="w14 w15 w16se w16cid w16 w16cex w16sdtdh w16sdtfl w16du wp14">
+  <w:abstractNum w:abstractNumId="0" w15:restartNumberingAfterBreak="0">
+    <w:nsid w:val="08BC4900"/>
+    <w:multiLevelType w:val="hybridMultilevel"/>
+    <w:tmpl w:val="99BAD97E"/>
+    <w:lvl w:ilvl="0" w:tplc="0C0A0001">
+      <w:start w:val="1"/>
+      <w:numFmt w:val="bullet"/>
+      <w:lvlText w:val=""/>
+      <w:lvlJc w:val="left"/>
+      <w:pPr>
+        <w:ind w:left="720" w:hanging="360"/>
+      </w:pPr>
+      <w:rPr>
+        <w:rFonts w:ascii="Symbol" w:hAnsi="Symbol" w:hint="default"/>
+      </w:rPr>
+    </w:lvl>
+    <w:lvl w:ilvl="1" w:tplc="0C0A0003">
+      <w:start w:val="1"/>
+      <w:numFmt w:val="bullet"/>
+      <w:lvlText w:val="o"/>
+      <w:lvlJc w:val="left"/>
+      <w:pPr>
+        <w:ind w:left="1440" w:hanging="360"/>
+      </w:pPr>
+      <w:rPr>
+        <w:rFonts w:ascii="Courier New" w:hAnsi="Courier New" w:cs="Courier New" w:hint="default"/>
+      </w:rPr>
+    </w:lvl>
+    <w:lvl w:ilvl="2" w:tplc="0C0A0005" w:tentative="1">
+      <w:start w:val="1"/>
+      <w:numFmt w:val="bullet"/>
+      <w:lvlText w:val=""/>
+      <w:lvlJc w:val="left"/>
+      <w:pPr>
+        <w:ind w:left="2160" w:hanging="360"/>
+      </w:pPr>
+      <w:rPr>
+        <w:rFonts w:ascii="Wingdings" w:hAnsi="Wingdings" w:hint="default"/>
+      </w:rPr>
+    </w:lvl>
+    <w:lvl w:ilvl="3" w:tplc="0C0A0001" w:tentative="1">
+      <w:start w:val="1"/>
+      <w:numFmt w:val="bullet"/>
+      <w:lvlText w:val=""/>
+      <w:lvlJc w:val="left"/>
+      <w:pPr>
+        <w:ind w:left="2880" w:hanging="360"/>
+      </w:pPr>
+      <w:rPr>
+        <w:rFonts w:ascii="Symbol" w:hAnsi="Symbol" w:hint="default"/>
+      </w:rPr>
+    </w:lvl>
+    <w:lvl w:ilvl="4" w:tplc="0C0A0003" w:tentative="1">
+      <w:start w:val="1"/>
+      <w:numFmt w:val="bullet"/>
+      <w:lvlText w:val="o"/>
+      <w:lvlJc w:val="left"/>
+      <w:pPr>
+        <w:ind w:left="3600" w:hanging="360"/>
+      </w:pPr>
+      <w:rPr>
+        <w:rFonts w:ascii="Courier New" w:hAnsi="Courier New" w:cs="Courier New" w:hint="default"/>
+      </w:rPr>
+    </w:lvl>
+    <w:lvl w:ilvl="5" w:tplc="0C0A0005" w:tentative="1">
+      <w:start w:val="1"/>
+      <w:numFmt w:val="bullet"/>
+      <w:lvlText w:val=""/>
+      <w:lvlJc w:val="left"/>
+      <w:pPr>
+        <w:ind w:left="4320" w:hanging="360"/>
+      </w:pPr>
+      <w:rPr>
+        <w:rFonts w:ascii="Wingdings" w:hAnsi="Wingdings" w:hint="default"/>
+      </w:rPr>
+    </w:lvl>
+    <w:lvl w:ilvl="6" w:tplc="0C0A0001" w:tentative="1">
+      <w:start w:val="1"/>
+      <w:numFmt w:val="bullet"/>
+      <w:lvlText w:val=""/>
+      <w:lvlJc w:val="left"/>
+      <w:pPr>
+        <w:ind w:left="5040" w:hanging="360"/>
+      </w:pPr>
+      <w:rPr>
+        <w:rFonts w:ascii="Symbol" w:hAnsi="Symbol" w:hint="default"/>
+      </w:rPr>
+    </w:lvl>
+    <w:lvl w:ilvl="7" w:tplc="0C0A0003" w:tentative="1">
+      <w:start w:val="1"/>
+      <w:numFmt w:val="bullet"/>
+      <w:lvlText w:val="o"/>
+      <w:lvlJc w:val="left"/>
+      <w:pPr>
+        <w:ind w:left="5760" w:hanging="360"/>
+      </w:pPr>
+      <w:rPr>
+        <w:rFonts w:ascii="Courier New" w:hAnsi="Courier New" w:cs="Courier New" w:hint="default"/>
+      </w:rPr>
+    </w:lvl>
+    <w:lvl w:ilvl="8" w:tplc="0C0A0005" w:tentative="1">
+      <w:start w:val="1"/>
+      <w:numFmt w:val="bullet"/>
+      <w:lvlText w:val=""/>
+      <w:lvlJc w:val="left"/>
+      <w:pPr>
+        <w:ind w:left="6480" w:hanging="360"/>
+      </w:pPr>
+      <w:rPr>
+        <w:rFonts w:ascii="Wingdings" w:hAnsi="Wingdings" w:hint="default"/>
+      </w:rPr>
+    </w:lvl>
+  </w:abstractNum>
+  <w:abstractNum w:abstractNumId="1" w15:restartNumberingAfterBreak="0">
+    <w:nsid w:val="110A6C39"/>
+    <w:multiLevelType w:val="multilevel"/>
+    <w:tmpl w:val="0FAA4496"/>
+    <w:lvl w:ilvl="0">
+      <w:start w:val="1"/>
+      <w:numFmt w:val="bullet"/>
+      <w:lvlText w:val=""/>
+      <w:lvlJc w:val="left"/>
+      <w:pPr>
+        <w:tabs>
+          <w:tab w:val="num" w:pos="720"/>
+        </w:tabs>
+        <w:ind w:left="720" w:hanging="360"/>
+      </w:pPr>
+      <w:rPr>
+        <w:rFonts w:ascii="Symbol" w:hAnsi="Symbol" w:hint="default"/>
+        <w:sz w:val="20"/>
+      </w:rPr>
+    </w:lvl>
+    <w:lvl w:ilvl="1" w:tentative="1">
+      <w:start w:val="1"/>
+      <w:numFmt w:val="bullet"/>
+      <w:lvlText w:val="o"/>
+      <w:lvlJc w:val="left"/>
+      <w:pPr>
+        <w:tabs>
+          <w:tab w:val="num" w:pos="1440"/>
+        </w:tabs>
+        <w:ind w:left="1440" w:hanging="360"/>
+      </w:pPr>
+      <w:rPr>
+        <w:rFonts w:ascii="Courier New" w:hAnsi="Courier New" w:hint="default"/>
+        <w:sz w:val="20"/>
+      </w:rPr>
+    </w:lvl>
+    <w:lvl w:ilvl="2" w:tentative="1">
+      <w:start w:val="1"/>
+      <w:numFmt w:val="bullet"/>
+      <w:lvlText w:val=""/>
+      <w:lvlJc w:val="left"/>
+      <w:pPr>
+        <w:tabs>
+          <w:tab w:val="num" w:pos="2160"/>
+        </w:tabs>
+        <w:ind w:left="2160" w:hanging="360"/>
+      </w:pPr>
+      <w:rPr>
+        <w:rFonts w:ascii="Wingdings" w:hAnsi="Wingdings" w:hint="default"/>
+        <w:sz w:val="20"/>
+      </w:rPr>
+    </w:lvl>
+    <w:lvl w:ilvl="3" w:tentative="1">
+      <w:start w:val="1"/>
+      <w:numFmt w:val="bullet"/>
+      <w:lvlText w:val=""/>
+      <w:lvlJc w:val="left"/>
+      <w:pPr>
+        <w:tabs>
+          <w:tab w:val="num" w:pos="2880"/>
+        </w:tabs>
+        <w:ind w:left="2880" w:hanging="360"/>
+      </w:pPr>
+      <w:rPr>
+        <w:rFonts w:ascii="Wingdings" w:hAnsi="Wingdings" w:hint="default"/>
+        <w:sz w:val="20"/>
+      </w:rPr>
+    </w:lvl>
+    <w:lvl w:ilvl="4" w:tentative="1">
+      <w:start w:val="1"/>
+      <w:numFmt w:val="bullet"/>
+      <w:lvlText w:val=""/>
+      <w:lvlJc w:val="left"/>
+      <w:pPr>
+        <w:tabs>
+          <w:tab w:val="num" w:pos="3600"/>
+        </w:tabs>
+        <w:ind w:left="3600" w:hanging="360"/>
+      </w:pPr>
+      <w:rPr>
+        <w:rFonts w:ascii="Wingdings" w:hAnsi="Wingdings" w:hint="default"/>
+        <w:sz w:val="20"/>
+      </w:rPr>
+    </w:lvl>
+    <w:lvl w:ilvl="5" w:tentative="1">
+      <w:start w:val="1"/>
+      <w:numFmt w:val="bullet"/>
+      <w:lvlText w:val=""/>
+      <w:lvlJc w:val="left"/>
+      <w:pPr>
+        <w:tabs>
+          <w:tab w:val="num" w:pos="4320"/>
+        </w:tabs>
+        <w:ind w:left="4320" w:hanging="360"/>
+      </w:pPr>
+      <w:rPr>
+        <w:rFonts w:ascii="Wingdings" w:hAnsi="Wingdings" w:hint="default"/>
+        <w:sz w:val="20"/>
+      </w:rPr>
+    </w:lvl>
+    <w:lvl w:ilvl="6" w:tentative="1">
+      <w:start w:val="1"/>
+      <w:numFmt w:val="bullet"/>
+      <w:lvlText w:val=""/>
+      <w:lvlJc w:val="left"/>
+      <w:pPr>
+        <w:tabs>
+          <w:tab w:val="num" w:pos="5040"/>
+        </w:tabs>
+        <w:ind w:left="5040" w:hanging="360"/>
+      </w:pPr>
+      <w:rPr>
+        <w:rFonts w:ascii="Wingdings" w:hAnsi="Wingdings" w:hint="default"/>
+        <w:sz w:val="20"/>
+      </w:rPr>
+    </w:lvl>
+    <w:lvl w:ilvl="7" w:tentative="1">
+      <w:start w:val="1"/>
+      <w:numFmt w:val="bullet"/>
+      <w:lvlText w:val=""/>
+      <w:lvlJc w:val="left"/>
+      <w:pPr>
+        <w:tabs>
+          <w:tab w:val="num" w:pos="5760"/>
+        </w:tabs>
+        <w:ind w:left="5760" w:hanging="360"/>
+      </w:pPr>
+      <w:rPr>
+        <w:rFonts w:ascii="Wingdings" w:hAnsi="Wingdings" w:hint="default"/>
+        <w:sz w:val="20"/>
+      </w:rPr>
+    </w:lvl>
+    <w:lvl w:ilvl="8" w:tentative="1">
+      <w:start w:val="1"/>
+      <w:numFmt w:val="bullet"/>
+      <w:lvlText w:val=""/>
+      <w:lvlJc w:val="left"/>
+      <w:pPr>
+        <w:tabs>
+          <w:tab w:val="num" w:pos="6480"/>
+        </w:tabs>
+        <w:ind w:left="6480" w:hanging="360"/>
+      </w:pPr>
+      <w:rPr>
+        <w:rFonts w:ascii="Wingdings" w:hAnsi="Wingdings" w:hint="default"/>
+        <w:sz w:val="20"/>
+      </w:rPr>
+    </w:lvl>
+  </w:abstractNum>
+  <w:abstractNum w:abstractNumId="2" w15:restartNumberingAfterBreak="0">
+    <w:nsid w:val="18005DFD"/>
+    <w:multiLevelType w:val="multilevel"/>
+    <w:tmpl w:val="EBBC5394"/>
+    <w:lvl w:ilvl="0">
+      <w:start w:val="1"/>
+      <w:numFmt w:val="bullet"/>
+      <w:lvlText w:val=""/>
+      <w:lvlJc w:val="left"/>
+      <w:pPr>
+        <w:tabs>
+          <w:tab w:val="num" w:pos="720"/>
+        </w:tabs>
+        <w:ind w:left="720" w:hanging="360"/>
+      </w:pPr>
+      <w:rPr>
+        <w:rFonts w:ascii="Symbol" w:hAnsi="Symbol" w:hint="default"/>
+        <w:sz w:val="20"/>
+      </w:rPr>
+    </w:lvl>
+    <w:lvl w:ilvl="1" w:tentative="1">
+      <w:start w:val="1"/>
+      <w:numFmt w:val="bullet"/>
+      <w:lvlText w:val="o"/>
+      <w:lvlJc w:val="left"/>
+      <w:pPr>
+        <w:tabs>
+          <w:tab w:val="num" w:pos="1440"/>
+        </w:tabs>
+        <w:ind w:left="1440" w:hanging="360"/>
+      </w:pPr>
+      <w:rPr>
+        <w:rFonts w:ascii="Courier New" w:hAnsi="Courier New" w:hint="default"/>
+        <w:sz w:val="20"/>
+      </w:rPr>
+    </w:lvl>
+    <w:lvl w:ilvl="2" w:tentative="1">
+      <w:start w:val="1"/>
+      <w:numFmt w:val="bullet"/>
+      <w:lvlText w:val=""/>
+      <w:lvlJc w:val="left"/>
+      <w:pPr>
+        <w:tabs>
+          <w:tab w:val="num" w:pos="2160"/>
+        </w:tabs>
+        <w:ind w:left="2160" w:hanging="360"/>
+      </w:pPr>
+      <w:rPr>
+        <w:rFonts w:ascii="Wingdings" w:hAnsi="Wingdings" w:hint="default"/>
+        <w:sz w:val="20"/>
+      </w:rPr>
+    </w:lvl>
+    <w:lvl w:ilvl="3" w:tentative="1">
+      <w:start w:val="1"/>
+      <w:numFmt w:val="bullet"/>
+      <w:lvlText w:val=""/>
+      <w:lvlJc w:val="left"/>
+      <w:pPr>
+        <w:tabs>
+          <w:tab w:val="num" w:pos="2880"/>
+        </w:tabs>
+        <w:ind w:left="2880" w:hanging="360"/>
+      </w:pPr>
+      <w:rPr>
+        <w:rFonts w:ascii="Wingdings" w:hAnsi="Wingdings" w:hint="default"/>
+        <w:sz w:val="20"/>
+      </w:rPr>
+    </w:lvl>
+    <w:lvl w:ilvl="4" w:tentative="1">
+      <w:start w:val="1"/>
+      <w:numFmt w:val="bullet"/>
+      <w:lvlText w:val=""/>
+      <w:lvlJc w:val="left"/>
+      <w:pPr>
+        <w:tabs>
+          <w:tab w:val="num" w:pos="3600"/>
+        </w:tabs>
+        <w:ind w:left="3600" w:hanging="360"/>
+      </w:pPr>
+      <w:rPr>
+        <w:rFonts w:ascii="Wingdings" w:hAnsi="Wingdings" w:hint="default"/>
+        <w:sz w:val="20"/>
+      </w:rPr>
+    </w:lvl>
+    <w:lvl w:ilvl="5" w:tentative="1">
+      <w:start w:val="1"/>
+      <w:numFmt w:val="bullet"/>
+      <w:lvlText w:val=""/>
+      <w:lvlJc w:val="left"/>
+      <w:pPr>
+        <w:tabs>
+          <w:tab w:val="num" w:pos="4320"/>
+        </w:tabs>
+        <w:ind w:left="4320" w:hanging="360"/>
+      </w:pPr>
+      <w:rPr>
+        <w:rFonts w:ascii="Wingdings" w:hAnsi="Wingdings" w:hint="default"/>
+        <w:sz w:val="20"/>
+      </w:rPr>
+    </w:lvl>
+    <w:lvl w:ilvl="6" w:tentative="1">
+      <w:start w:val="1"/>
+      <w:numFmt w:val="bullet"/>
+      <w:lvlText w:val=""/>
+      <w:lvlJc w:val="left"/>
+      <w:pPr>
+        <w:tabs>
+          <w:tab w:val="num" w:pos="5040"/>
+        </w:tabs>
+        <w:ind w:left="5040" w:hanging="360"/>
+      </w:pPr>
+      <w:rPr>
+        <w:rFonts w:ascii="Wingdings" w:hAnsi="Wingdings" w:hint="default"/>
+        <w:sz w:val="20"/>
+      </w:rPr>
+    </w:lvl>
+    <w:lvl w:ilvl="7" w:tentative="1">
+      <w:start w:val="1"/>
+      <w:numFmt w:val="bullet"/>
+      <w:lvlText w:val=""/>
+      <w:lvlJc w:val="left"/>
+      <w:pPr>
+        <w:tabs>
+          <w:tab w:val="num" w:pos="5760"/>
+        </w:tabs>
+        <w:ind w:left="5760" w:hanging="360"/>
+      </w:pPr>
+      <w:rPr>
+        <w:rFonts w:ascii="Wingdings" w:hAnsi="Wingdings" w:hint="default"/>
+        <w:sz w:val="20"/>
+      </w:rPr>
+    </w:lvl>
+    <w:lvl w:ilvl="8" w:tentative="1">
+      <w:start w:val="1"/>
+      <w:numFmt w:val="bullet"/>
+      <w:lvlText w:val=""/>
+      <w:lvlJc w:val="left"/>
+      <w:pPr>
+        <w:tabs>
+          <w:tab w:val="num" w:pos="6480"/>
+        </w:tabs>
+        <w:ind w:left="6480" w:hanging="360"/>
+      </w:pPr>
+      <w:rPr>
+        <w:rFonts w:ascii="Wingdings" w:hAnsi="Wingdings" w:hint="default"/>
+        <w:sz w:val="20"/>
+      </w:rPr>
+    </w:lvl>
+  </w:abstractNum>
+  <w:abstractNum w:abstractNumId="3" w15:restartNumberingAfterBreak="0">
+    <w:nsid w:val="31973546"/>
+    <w:multiLevelType w:val="multilevel"/>
+    <w:tmpl w:val="EE920370"/>
+    <w:lvl w:ilvl="0">
+      <w:start w:val="1"/>
+      <w:numFmt w:val="bullet"/>
+      <w:lvlText w:val=""/>
+      <w:lvlJc w:val="left"/>
+      <w:pPr>
+        <w:tabs>
+          <w:tab w:val="num" w:pos="720"/>
+        </w:tabs>
+        <w:ind w:left="720" w:hanging="360"/>
+      </w:pPr>
+      <w:rPr>
+        <w:rFonts w:ascii="Symbol" w:hAnsi="Symbol" w:hint="default"/>
+        <w:sz w:val="20"/>
+      </w:rPr>
+    </w:lvl>
+    <w:lvl w:ilvl="1" w:tentative="1">
+      <w:start w:val="1"/>
+      <w:numFmt w:val="bullet"/>
+      <w:lvlText w:val="o"/>
+      <w:lvlJc w:val="left"/>
+      <w:pPr>
+        <w:tabs>
+          <w:tab w:val="num" w:pos="1440"/>
+        </w:tabs>
+        <w:ind w:left="1440" w:hanging="360"/>
+      </w:pPr>
+      <w:rPr>
+        <w:rFonts w:ascii="Courier New" w:hAnsi="Courier New" w:hint="default"/>
+        <w:sz w:val="20"/>
+      </w:rPr>
+    </w:lvl>
+    <w:lvl w:ilvl="2" w:tentative="1">
+      <w:start w:val="1"/>
+      <w:numFmt w:val="bullet"/>
+      <w:lvlText w:val=""/>
+      <w:lvlJc w:val="left"/>
+      <w:pPr>
+        <w:tabs>
+          <w:tab w:val="num" w:pos="2160"/>
+        </w:tabs>
+        <w:ind w:left="2160" w:hanging="360"/>
+      </w:pPr>
+      <w:rPr>
+        <w:rFonts w:ascii="Wingdings" w:hAnsi="Wingdings" w:hint="default"/>
+        <w:sz w:val="20"/>
+      </w:rPr>
+    </w:lvl>
+    <w:lvl w:ilvl="3" w:tentative="1">
+      <w:start w:val="1"/>
+      <w:numFmt w:val="bullet"/>
+      <w:lvlText w:val=""/>
+      <w:lvlJc w:val="left"/>
+      <w:pPr>
+        <w:tabs>
+          <w:tab w:val="num" w:pos="2880"/>
+        </w:tabs>
+        <w:ind w:left="2880" w:hanging="360"/>
+      </w:pPr>
+      <w:rPr>
+        <w:rFonts w:ascii="Wingdings" w:hAnsi="Wingdings" w:hint="default"/>
+        <w:sz w:val="20"/>
+      </w:rPr>
+    </w:lvl>
+    <w:lvl w:ilvl="4" w:tentative="1">
+      <w:start w:val="1"/>
+      <w:numFmt w:val="bullet"/>
+      <w:lvlText w:val=""/>
+      <w:lvlJc w:val="left"/>
+      <w:pPr>
+        <w:tabs>
+          <w:tab w:val="num" w:pos="3600"/>
+        </w:tabs>
+        <w:ind w:left="3600" w:hanging="360"/>
+      </w:pPr>
+      <w:rPr>
+        <w:rFonts w:ascii="Wingdings" w:hAnsi="Wingdings" w:hint="default"/>
+        <w:sz w:val="20"/>
+      </w:rPr>
+    </w:lvl>
+    <w:lvl w:ilvl="5" w:tentative="1">
+      <w:start w:val="1"/>
+      <w:numFmt w:val="bullet"/>
+      <w:lvlText w:val=""/>
+      <w:lvlJc w:val="left"/>
+      <w:pPr>
+        <w:tabs>
+          <w:tab w:val="num" w:pos="4320"/>
+        </w:tabs>
+        <w:ind w:left="4320" w:hanging="360"/>
+      </w:pPr>
+      <w:rPr>
+        <w:rFonts w:ascii="Wingdings" w:hAnsi="Wingdings" w:hint="default"/>
+        <w:sz w:val="20"/>
+      </w:rPr>
+    </w:lvl>
+    <w:lvl w:ilvl="6" w:tentative="1">
+      <w:start w:val="1"/>
+      <w:numFmt w:val="bullet"/>
+      <w:lvlText w:val=""/>
+      <w:lvlJc w:val="left"/>
+      <w:pPr>
+        <w:tabs>
+          <w:tab w:val="num" w:pos="5040"/>
+        </w:tabs>
+        <w:ind w:left="5040" w:hanging="360"/>
+      </w:pPr>
+      <w:rPr>
+        <w:rFonts w:ascii="Wingdings" w:hAnsi="Wingdings" w:hint="default"/>
+        <w:sz w:val="20"/>
+      </w:rPr>
+    </w:lvl>
+    <w:lvl w:ilvl="7" w:tentative="1">
+      <w:start w:val="1"/>
+      <w:numFmt w:val="bullet"/>
+      <w:lvlText w:val=""/>
+      <w:lvlJc w:val="left"/>
+      <w:pPr>
+        <w:tabs>
+          <w:tab w:val="num" w:pos="5760"/>
+        </w:tabs>
+        <w:ind w:left="5760" w:hanging="360"/>
+      </w:pPr>
+      <w:rPr>
+        <w:rFonts w:ascii="Wingdings" w:hAnsi="Wingdings" w:hint="default"/>
+        <w:sz w:val="20"/>
+      </w:rPr>
+    </w:lvl>
+    <w:lvl w:ilvl="8" w:tentative="1">
+      <w:start w:val="1"/>
+      <w:numFmt w:val="bullet"/>
+      <w:lvlText w:val=""/>
+      <w:lvlJc w:val="left"/>
+      <w:pPr>
+        <w:tabs>
+          <w:tab w:val="num" w:pos="6480"/>
+        </w:tabs>
+        <w:ind w:left="6480" w:hanging="360"/>
+      </w:pPr>
+      <w:rPr>
+        <w:rFonts w:ascii="Wingdings" w:hAnsi="Wingdings" w:hint="default"/>
+        <w:sz w:val="20"/>
+      </w:rPr>
+    </w:lvl>
+  </w:abstractNum>
+  <w:abstractNum w:abstractNumId="4" w15:restartNumberingAfterBreak="0">
+    <w:nsid w:val="31FA7ABC"/>
+    <w:multiLevelType w:val="multilevel"/>
+    <w:tmpl w:val="B19AD8E4"/>
+    <w:lvl w:ilvl="0">
+      <w:start w:val="1"/>
+      <w:numFmt w:val="bullet"/>
+      <w:lvlText w:val=""/>
+      <w:lvlJc w:val="left"/>
+      <w:pPr>
+        <w:tabs>
+          <w:tab w:val="num" w:pos="720"/>
+        </w:tabs>
+        <w:ind w:left="720" w:hanging="360"/>
+      </w:pPr>
+      <w:rPr>
+        <w:rFonts w:ascii="Symbol" w:hAnsi="Symbol" w:hint="default"/>
+        <w:sz w:val="20"/>
+      </w:rPr>
+    </w:lvl>
+    <w:lvl w:ilvl="1" w:tentative="1">
+      <w:start w:val="1"/>
+      <w:numFmt w:val="bullet"/>
+      <w:lvlText w:val="o"/>
+      <w:lvlJc w:val="left"/>
+      <w:pPr>
+        <w:tabs>
+          <w:tab w:val="num" w:pos="1440"/>
+        </w:tabs>
+        <w:ind w:left="1440" w:hanging="360"/>
+      </w:pPr>
+      <w:rPr>
+        <w:rFonts w:ascii="Courier New" w:hAnsi="Courier New" w:hint="default"/>
+        <w:sz w:val="20"/>
+      </w:rPr>
+    </w:lvl>
+    <w:lvl w:ilvl="2" w:tentative="1">
+      <w:start w:val="1"/>
+      <w:numFmt w:val="bullet"/>
+      <w:lvlText w:val=""/>
+      <w:lvlJc w:val="left"/>
+      <w:pPr>
+        <w:tabs>
+          <w:tab w:val="num" w:pos="2160"/>
+        </w:tabs>
+        <w:ind w:left="2160" w:hanging="360"/>
+      </w:pPr>
+      <w:rPr>
+        <w:rFonts w:ascii="Wingdings" w:hAnsi="Wingdings" w:hint="default"/>
+        <w:sz w:val="20"/>
+      </w:rPr>
+    </w:lvl>
+    <w:lvl w:ilvl="3" w:tentative="1">
+      <w:start w:val="1"/>
+      <w:numFmt w:val="bullet"/>
+      <w:lvlText w:val=""/>
+      <w:lvlJc w:val="left"/>
+      <w:pPr>
+        <w:tabs>
+          <w:tab w:val="num" w:pos="2880"/>
+        </w:tabs>
+        <w:ind w:left="2880" w:hanging="360"/>
+      </w:pPr>
+      <w:rPr>
+        <w:rFonts w:ascii="Wingdings" w:hAnsi="Wingdings" w:hint="default"/>
+        <w:sz w:val="20"/>
+      </w:rPr>
+    </w:lvl>
+    <w:lvl w:ilvl="4" w:tentative="1">
+      <w:start w:val="1"/>
+      <w:numFmt w:val="bullet"/>
+      <w:lvlText w:val=""/>
+      <w:lvlJc w:val="left"/>
+      <w:pPr>
+        <w:tabs>
+          <w:tab w:val="num" w:pos="3600"/>
+        </w:tabs>
+        <w:ind w:left="3600" w:hanging="360"/>
+      </w:pPr>
+      <w:rPr>
+        <w:rFonts w:ascii="Wingdings" w:hAnsi="Wingdings" w:hint="default"/>
+        <w:sz w:val="20"/>
+      </w:rPr>
+    </w:lvl>
+    <w:lvl w:ilvl="5" w:tentative="1">
+      <w:start w:val="1"/>
+      <w:numFmt w:val="bullet"/>
+      <w:lvlText w:val=""/>
+      <w:lvlJc w:val="left"/>
+      <w:pPr>
+        <w:tabs>
+          <w:tab w:val="num" w:pos="4320"/>
+        </w:tabs>
+        <w:ind w:left="4320" w:hanging="360"/>
+      </w:pPr>
+      <w:rPr>
+        <w:rFonts w:ascii="Wingdings" w:hAnsi="Wingdings" w:hint="default"/>
+        <w:sz w:val="20"/>
+      </w:rPr>
+    </w:lvl>
+    <w:lvl w:ilvl="6" w:tentative="1">
+      <w:start w:val="1"/>
+      <w:numFmt w:val="bullet"/>
+      <w:lvlText w:val=""/>
+      <w:lvlJc w:val="left"/>
+      <w:pPr>
+        <w:tabs>
+          <w:tab w:val="num" w:pos="5040"/>
+        </w:tabs>
+        <w:ind w:left="5040" w:hanging="360"/>
+      </w:pPr>
+      <w:rPr>
+        <w:rFonts w:ascii="Wingdings" w:hAnsi="Wingdings" w:hint="default"/>
+        <w:sz w:val="20"/>
+      </w:rPr>
+    </w:lvl>
+    <w:lvl w:ilvl="7" w:tentative="1">
+      <w:start w:val="1"/>
+      <w:numFmt w:val="bullet"/>
+      <w:lvlText w:val=""/>
+      <w:lvlJc w:val="left"/>
+      <w:pPr>
+        <w:tabs>
+          <w:tab w:val="num" w:pos="5760"/>
+        </w:tabs>
+        <w:ind w:left="5760" w:hanging="360"/>
+      </w:pPr>
+      <w:rPr>
+        <w:rFonts w:ascii="Wingdings" w:hAnsi="Wingdings" w:hint="default"/>
+        <w:sz w:val="20"/>
+      </w:rPr>
+    </w:lvl>
+    <w:lvl w:ilvl="8" w:tentative="1">
+      <w:start w:val="1"/>
+      <w:numFmt w:val="bullet"/>
+      <w:lvlText w:val=""/>
+      <w:lvlJc w:val="left"/>
+      <w:pPr>
+        <w:tabs>
+          <w:tab w:val="num" w:pos="6480"/>
+        </w:tabs>
+        <w:ind w:left="6480" w:hanging="360"/>
+      </w:pPr>
+      <w:rPr>
+        <w:rFonts w:ascii="Wingdings" w:hAnsi="Wingdings" w:hint="default"/>
+        <w:sz w:val="20"/>
+      </w:rPr>
+    </w:lvl>
+  </w:abstractNum>
+  <w:abstractNum w:abstractNumId="5" w15:restartNumberingAfterBreak="0">
+    <w:nsid w:val="342E7E39"/>
+    <w:multiLevelType w:val="multilevel"/>
+    <w:tmpl w:val="380CB486"/>
+    <w:lvl w:ilvl="0">
+      <w:start w:val="1"/>
+      <w:numFmt w:val="bullet"/>
+      <w:lvlText w:val=""/>
+      <w:lvlJc w:val="left"/>
+      <w:pPr>
+        <w:tabs>
+          <w:tab w:val="num" w:pos="720"/>
+        </w:tabs>
+        <w:ind w:left="720" w:hanging="360"/>
+      </w:pPr>
+      <w:rPr>
+        <w:rFonts w:ascii="Symbol" w:hAnsi="Symbol" w:hint="default"/>
+        <w:sz w:val="20"/>
+      </w:rPr>
+    </w:lvl>
+    <w:lvl w:ilvl="1" w:tentative="1">
+      <w:start w:val="1"/>
+      <w:numFmt w:val="bullet"/>
+      <w:lvlText w:val="o"/>
+      <w:lvlJc w:val="left"/>
+      <w:pPr>
+        <w:tabs>
+          <w:tab w:val="num" w:pos="1440"/>
+        </w:tabs>
+        <w:ind w:left="1440" w:hanging="360"/>
+      </w:pPr>
+      <w:rPr>
+        <w:rFonts w:ascii="Courier New" w:hAnsi="Courier New" w:hint="default"/>
+        <w:sz w:val="20"/>
+      </w:rPr>
+    </w:lvl>
+    <w:lvl w:ilvl="2" w:tentative="1">
+      <w:start w:val="1"/>
+      <w:numFmt w:val="bullet"/>
+      <w:lvlText w:val=""/>
+      <w:lvlJc w:val="left"/>
+      <w:pPr>
+        <w:tabs>
+          <w:tab w:val="num" w:pos="2160"/>
+        </w:tabs>
+        <w:ind w:left="2160" w:hanging="360"/>
+      </w:pPr>
+      <w:rPr>
+        <w:rFonts w:ascii="Wingdings" w:hAnsi="Wingdings" w:hint="default"/>
+        <w:sz w:val="20"/>
+      </w:rPr>
+    </w:lvl>
+    <w:lvl w:ilvl="3" w:tentative="1">
+      <w:start w:val="1"/>
+      <w:numFmt w:val="bullet"/>
+      <w:lvlText w:val=""/>
+      <w:lvlJc w:val="left"/>
+      <w:pPr>
+        <w:tabs>
+          <w:tab w:val="num" w:pos="2880"/>
+        </w:tabs>
+        <w:ind w:left="2880" w:hanging="360"/>
+      </w:pPr>
+      <w:rPr>
+        <w:rFonts w:ascii="Wingdings" w:hAnsi="Wingdings" w:hint="default"/>
+        <w:sz w:val="20"/>
+      </w:rPr>
+    </w:lvl>
+    <w:lvl w:ilvl="4" w:tentative="1">
+      <w:start w:val="1"/>
+      <w:numFmt w:val="bullet"/>
+      <w:lvlText w:val=""/>
+      <w:lvlJc w:val="left"/>
+      <w:pPr>
+        <w:tabs>
+          <w:tab w:val="num" w:pos="3600"/>
+        </w:tabs>
+        <w:ind w:left="3600" w:hanging="360"/>
+      </w:pPr>
+      <w:rPr>
+        <w:rFonts w:ascii="Wingdings" w:hAnsi="Wingdings" w:hint="default"/>
+        <w:sz w:val="20"/>
+      </w:rPr>
+    </w:lvl>
+    <w:lvl w:ilvl="5" w:tentative="1">
+      <w:start w:val="1"/>
+      <w:numFmt w:val="bullet"/>
+      <w:lvlText w:val=""/>
+      <w:lvlJc w:val="left"/>
+      <w:pPr>
+        <w:tabs>
+          <w:tab w:val="num" w:pos="4320"/>
+        </w:tabs>
+        <w:ind w:left="4320" w:hanging="360"/>
+      </w:pPr>
+      <w:rPr>
+        <w:rFonts w:ascii="Wingdings" w:hAnsi="Wingdings" w:hint="default"/>
+        <w:sz w:val="20"/>
+      </w:rPr>
+    </w:lvl>
+    <w:lvl w:ilvl="6" w:tentative="1">
+      <w:start w:val="1"/>
+      <w:numFmt w:val="bullet"/>
+      <w:lvlText w:val=""/>
+      <w:lvlJc w:val="left"/>
+      <w:pPr>
+        <w:tabs>
+          <w:tab w:val="num" w:pos="5040"/>
+        </w:tabs>
+        <w:ind w:left="5040" w:hanging="360"/>
+      </w:pPr>
+      <w:rPr>
+        <w:rFonts w:ascii="Wingdings" w:hAnsi="Wingdings" w:hint="default"/>
+        <w:sz w:val="20"/>
+      </w:rPr>
+    </w:lvl>
+    <w:lvl w:ilvl="7" w:tentative="1">
+      <w:start w:val="1"/>
+      <w:numFmt w:val="bullet"/>
+      <w:lvlText w:val=""/>
+      <w:lvlJc w:val="left"/>
+      <w:pPr>
+        <w:tabs>
+          <w:tab w:val="num" w:pos="5760"/>
+        </w:tabs>
+        <w:ind w:left="5760" w:hanging="360"/>
+      </w:pPr>
+      <w:rPr>
+        <w:rFonts w:ascii="Wingdings" w:hAnsi="Wingdings" w:hint="default"/>
+        <w:sz w:val="20"/>
+      </w:rPr>
+    </w:lvl>
+    <w:lvl w:ilvl="8" w:tentative="1">
+      <w:start w:val="1"/>
+      <w:numFmt w:val="bullet"/>
+      <w:lvlText w:val=""/>
+      <w:lvlJc w:val="left"/>
+      <w:pPr>
+        <w:tabs>
+          <w:tab w:val="num" w:pos="6480"/>
+        </w:tabs>
+        <w:ind w:left="6480" w:hanging="360"/>
+      </w:pPr>
+      <w:rPr>
+        <w:rFonts w:ascii="Wingdings" w:hAnsi="Wingdings" w:hint="default"/>
+        <w:sz w:val="20"/>
+      </w:rPr>
+    </w:lvl>
+  </w:abstractNum>
+  <w:abstractNum w:abstractNumId="6" w15:restartNumberingAfterBreak="0">
+    <w:nsid w:val="3DD424E7"/>
+    <w:multiLevelType w:val="multilevel"/>
+    <w:tmpl w:val="DA245B2C"/>
+    <w:lvl w:ilvl="0">
+      <w:start w:val="1"/>
+      <w:numFmt w:val="bullet"/>
+      <w:lvlText w:val=""/>
+      <w:lvlJc w:val="left"/>
+      <w:pPr>
+        <w:tabs>
+          <w:tab w:val="num" w:pos="720"/>
+        </w:tabs>
+        <w:ind w:left="720" w:hanging="360"/>
+      </w:pPr>
+      <w:rPr>
+        <w:rFonts w:ascii="Symbol" w:hAnsi="Symbol" w:hint="default"/>
+        <w:sz w:val="20"/>
+      </w:rPr>
+    </w:lvl>
+    <w:lvl w:ilvl="1" w:tentative="1">
+      <w:start w:val="1"/>
+      <w:numFmt w:val="bullet"/>
+      <w:lvlText w:val="o"/>
+      <w:lvlJc w:val="left"/>
+      <w:pPr>
+        <w:tabs>
+          <w:tab w:val="num" w:pos="1440"/>
+        </w:tabs>
+        <w:ind w:left="1440" w:hanging="360"/>
+      </w:pPr>
+      <w:rPr>
+        <w:rFonts w:ascii="Courier New" w:hAnsi="Courier New" w:hint="default"/>
+        <w:sz w:val="20"/>
+      </w:rPr>
+    </w:lvl>
+    <w:lvl w:ilvl="2" w:tentative="1">
+      <w:start w:val="1"/>
+      <w:numFmt w:val="bullet"/>
+      <w:lvlText w:val=""/>
+      <w:lvlJc w:val="left"/>
+      <w:pPr>
+        <w:tabs>
+          <w:tab w:val="num" w:pos="2160"/>
+        </w:tabs>
+        <w:ind w:left="2160" w:hanging="360"/>
+      </w:pPr>
+      <w:rPr>
+        <w:rFonts w:ascii="Wingdings" w:hAnsi="Wingdings" w:hint="default"/>
+        <w:sz w:val="20"/>
+      </w:rPr>
+    </w:lvl>
+    <w:lvl w:ilvl="3" w:tentative="1">
+      <w:start w:val="1"/>
+      <w:numFmt w:val="bullet"/>
+      <w:lvlText w:val=""/>
+      <w:lvlJc w:val="left"/>
+      <w:pPr>
+        <w:tabs>
+          <w:tab w:val="num" w:pos="2880"/>
+        </w:tabs>
+        <w:ind w:left="2880" w:hanging="360"/>
+      </w:pPr>
+      <w:rPr>
+        <w:rFonts w:ascii="Wingdings" w:hAnsi="Wingdings" w:hint="default"/>
+        <w:sz w:val="20"/>
+      </w:rPr>
+    </w:lvl>
+    <w:lvl w:ilvl="4" w:tentative="1">
+      <w:start w:val="1"/>
+      <w:numFmt w:val="bullet"/>
+      <w:lvlText w:val=""/>
+      <w:lvlJc w:val="left"/>
+      <w:pPr>
+        <w:tabs>
+          <w:tab w:val="num" w:pos="3600"/>
+        </w:tabs>
+        <w:ind w:left="3600" w:hanging="360"/>
+      </w:pPr>
+      <w:rPr>
+        <w:rFonts w:ascii="Wingdings" w:hAnsi="Wingdings" w:hint="default"/>
+        <w:sz w:val="20"/>
+      </w:rPr>
+    </w:lvl>
+    <w:lvl w:ilvl="5" w:tentative="1">
+      <w:start w:val="1"/>
+      <w:numFmt w:val="bullet"/>
+      <w:lvlText w:val=""/>
+      <w:lvlJc w:val="left"/>
+      <w:pPr>
+        <w:tabs>
+          <w:tab w:val="num" w:pos="4320"/>
+        </w:tabs>
+        <w:ind w:left="4320" w:hanging="360"/>
+      </w:pPr>
+      <w:rPr>
+        <w:rFonts w:ascii="Wingdings" w:hAnsi="Wingdings" w:hint="default"/>
+        <w:sz w:val="20"/>
+      </w:rPr>
+    </w:lvl>
+    <w:lvl w:ilvl="6" w:tentative="1">
+      <w:start w:val="1"/>
+      <w:numFmt w:val="bullet"/>
+      <w:lvlText w:val=""/>
+      <w:lvlJc w:val="left"/>
+      <w:pPr>
+        <w:tabs>
+          <w:tab w:val="num" w:pos="5040"/>
+        </w:tabs>
+        <w:ind w:left="5040" w:hanging="360"/>
+      </w:pPr>
+      <w:rPr>
+        <w:rFonts w:ascii="Wingdings" w:hAnsi="Wingdings" w:hint="default"/>
+        <w:sz w:val="20"/>
+      </w:rPr>
+    </w:lvl>
+    <w:lvl w:ilvl="7" w:tentative="1">
+      <w:start w:val="1"/>
+      <w:numFmt w:val="bullet"/>
+      <w:lvlText w:val=""/>
+      <w:lvlJc w:val="left"/>
+      <w:pPr>
+        <w:tabs>
+          <w:tab w:val="num" w:pos="5760"/>
+        </w:tabs>
+        <w:ind w:left="5760" w:hanging="360"/>
+      </w:pPr>
+      <w:rPr>
+        <w:rFonts w:ascii="Wingdings" w:hAnsi="Wingdings" w:hint="default"/>
+        <w:sz w:val="20"/>
+      </w:rPr>
+    </w:lvl>
+    <w:lvl w:ilvl="8" w:tentative="1">
+      <w:start w:val="1"/>
+      <w:numFmt w:val="bullet"/>
+      <w:lvlText w:val=""/>
+      <w:lvlJc w:val="left"/>
+      <w:pPr>
+        <w:tabs>
+          <w:tab w:val="num" w:pos="6480"/>
+        </w:tabs>
+        <w:ind w:left="6480" w:hanging="360"/>
+      </w:pPr>
+      <w:rPr>
+        <w:rFonts w:ascii="Wingdings" w:hAnsi="Wingdings" w:hint="default"/>
+        <w:sz w:val="20"/>
+      </w:rPr>
+    </w:lvl>
+  </w:abstractNum>
+  <w:abstractNum w:abstractNumId="7" w15:restartNumberingAfterBreak="0">
+    <w:nsid w:val="3DD83FA6"/>
+    <w:multiLevelType w:val="multilevel"/>
+    <w:tmpl w:val="2640D43C"/>
+    <w:lvl w:ilvl="0">
+      <w:start w:val="1"/>
+      <w:numFmt w:val="decimal"/>
+      <w:lvlText w:val="%1."/>
+      <w:lvlJc w:val="left"/>
+      <w:pPr>
+        <w:tabs>
+          <w:tab w:val="num" w:pos="720"/>
+        </w:tabs>
+        <w:ind w:left="720" w:hanging="360"/>
+      </w:pPr>
+    </w:lvl>
+    <w:lvl w:ilvl="1" w:tentative="1">
+      <w:start w:val="1"/>
+      <w:numFmt w:val="decimal"/>
+      <w:lvlText w:val="%2."/>
+      <w:lvlJc w:val="left"/>
+      <w:pPr>
+        <w:tabs>
+          <w:tab w:val="num" w:pos="1440"/>
+        </w:tabs>
+        <w:ind w:left="1440" w:hanging="360"/>
+      </w:pPr>
+    </w:lvl>
+    <w:lvl w:ilvl="2" w:tentative="1">
+      <w:start w:val="1"/>
+      <w:numFmt w:val="decimal"/>
+      <w:lvlText w:val="%3."/>
+      <w:lvlJc w:val="left"/>
+      <w:pPr>
+        <w:tabs>
+          <w:tab w:val="num" w:pos="2160"/>
+        </w:tabs>
+        <w:ind w:left="2160" w:hanging="360"/>
+      </w:pPr>
+    </w:lvl>
+    <w:lvl w:ilvl="3" w:tentative="1">
+      <w:start w:val="1"/>
+      <w:numFmt w:val="decimal"/>
+      <w:lvlText w:val="%4."/>
+      <w:lvlJc w:val="left"/>
+      <w:pPr>
+        <w:tabs>
+          <w:tab w:val="num" w:pos="2880"/>
+        </w:tabs>
+        <w:ind w:left="2880" w:hanging="360"/>
+      </w:pPr>
+    </w:lvl>
+    <w:lvl w:ilvl="4" w:tentative="1">
+      <w:start w:val="1"/>
+      <w:numFmt w:val="decimal"/>
+      <w:lvlText w:val="%5."/>
+      <w:lvlJc w:val="left"/>
+      <w:pPr>
+        <w:tabs>
+          <w:tab w:val="num" w:pos="3600"/>
+        </w:tabs>
+        <w:ind w:left="3600" w:hanging="360"/>
+      </w:pPr>
+    </w:lvl>
+    <w:lvl w:ilvl="5" w:tentative="1">
+      <w:start w:val="1"/>
+      <w:numFmt w:val="decimal"/>
+      <w:lvlText w:val="%6."/>
+      <w:lvlJc w:val="left"/>
+      <w:pPr>
+        <w:tabs>
+          <w:tab w:val="num" w:pos="4320"/>
+        </w:tabs>
+        <w:ind w:left="4320" w:hanging="360"/>
+      </w:pPr>
+    </w:lvl>
+    <w:lvl w:ilvl="6" w:tentative="1">
+      <w:start w:val="1"/>
+      <w:numFmt w:val="decimal"/>
+      <w:lvlText w:val="%7."/>
+      <w:lvlJc w:val="left"/>
+      <w:pPr>
+        <w:tabs>
+          <w:tab w:val="num" w:pos="5040"/>
+        </w:tabs>
+        <w:ind w:left="5040" w:hanging="360"/>
+      </w:pPr>
+    </w:lvl>
+    <w:lvl w:ilvl="7" w:tentative="1">
+      <w:start w:val="1"/>
+      <w:numFmt w:val="decimal"/>
+      <w:lvlText w:val="%8."/>
+      <w:lvlJc w:val="left"/>
+      <w:pPr>
+        <w:tabs>
+          <w:tab w:val="num" w:pos="5760"/>
+        </w:tabs>
+        <w:ind w:left="5760" w:hanging="360"/>
+      </w:pPr>
+    </w:lvl>
+    <w:lvl w:ilvl="8" w:tentative="1">
+      <w:start w:val="1"/>
+      <w:numFmt w:val="decimal"/>
+      <w:lvlText w:val="%9."/>
+      <w:lvlJc w:val="left"/>
+      <w:pPr>
+        <w:tabs>
+          <w:tab w:val="num" w:pos="6480"/>
+        </w:tabs>
+        <w:ind w:left="6480" w:hanging="360"/>
+      </w:pPr>
+    </w:lvl>
+  </w:abstractNum>
+  <w:abstractNum w:abstractNumId="8" w15:restartNumberingAfterBreak="0">
+    <w:nsid w:val="42C968CD"/>
+    <w:multiLevelType w:val="multilevel"/>
+    <w:tmpl w:val="B8BEC90E"/>
+    <w:lvl w:ilvl="0">
+      <w:start w:val="1"/>
+      <w:numFmt w:val="bullet"/>
+      <w:lvlText w:val=""/>
+      <w:lvlJc w:val="left"/>
+      <w:pPr>
+        <w:tabs>
+          <w:tab w:val="num" w:pos="720"/>
+        </w:tabs>
+        <w:ind w:left="720" w:hanging="360"/>
+      </w:pPr>
+      <w:rPr>
+        <w:rFonts w:ascii="Symbol" w:hAnsi="Symbol" w:hint="default"/>
+        <w:sz w:val="20"/>
+      </w:rPr>
+    </w:lvl>
+    <w:lvl w:ilvl="1" w:tentative="1">
+      <w:start w:val="1"/>
+      <w:numFmt w:val="bullet"/>
+      <w:lvlText w:val="o"/>
+      <w:lvlJc w:val="left"/>
+      <w:pPr>
+        <w:tabs>
+          <w:tab w:val="num" w:pos="1440"/>
+        </w:tabs>
+        <w:ind w:left="1440" w:hanging="360"/>
+      </w:pPr>
+      <w:rPr>
+        <w:rFonts w:ascii="Courier New" w:hAnsi="Courier New" w:hint="default"/>
+        <w:sz w:val="20"/>
+      </w:rPr>
+    </w:lvl>
+    <w:lvl w:ilvl="2" w:tentative="1">
+      <w:start w:val="1"/>
+      <w:numFmt w:val="bullet"/>
+      <w:lvlText w:val=""/>
+      <w:lvlJc w:val="left"/>
+      <w:pPr>
+        <w:tabs>
+          <w:tab w:val="num" w:pos="2160"/>
+        </w:tabs>
+        <w:ind w:left="2160" w:hanging="360"/>
+      </w:pPr>
+      <w:rPr>
+        <w:rFonts w:ascii="Wingdings" w:hAnsi="Wingdings" w:hint="default"/>
+        <w:sz w:val="20"/>
+      </w:rPr>
+    </w:lvl>
+    <w:lvl w:ilvl="3" w:tentative="1">
+      <w:start w:val="1"/>
+      <w:numFmt w:val="bullet"/>
+      <w:lvlText w:val=""/>
+      <w:lvlJc w:val="left"/>
+      <w:pPr>
+        <w:tabs>
+          <w:tab w:val="num" w:pos="2880"/>
+        </w:tabs>
+        <w:ind w:left="2880" w:hanging="360"/>
+      </w:pPr>
+      <w:rPr>
+        <w:rFonts w:ascii="Wingdings" w:hAnsi="Wingdings" w:hint="default"/>
+        <w:sz w:val="20"/>
+      </w:rPr>
+    </w:lvl>
+    <w:lvl w:ilvl="4" w:tentative="1">
+      <w:start w:val="1"/>
+      <w:numFmt w:val="bullet"/>
+      <w:lvlText w:val=""/>
+      <w:lvlJc w:val="left"/>
+      <w:pPr>
+        <w:tabs>
+          <w:tab w:val="num" w:pos="3600"/>
+        </w:tabs>
+        <w:ind w:left="3600" w:hanging="360"/>
+      </w:pPr>
+      <w:rPr>
+        <w:rFonts w:ascii="Wingdings" w:hAnsi="Wingdings" w:hint="default"/>
+        <w:sz w:val="20"/>
+      </w:rPr>
+    </w:lvl>
+    <w:lvl w:ilvl="5" w:tentative="1">
+      <w:start w:val="1"/>
+      <w:numFmt w:val="bullet"/>
+      <w:lvlText w:val=""/>
+      <w:lvlJc w:val="left"/>
+      <w:pPr>
+        <w:tabs>
+          <w:tab w:val="num" w:pos="4320"/>
+        </w:tabs>
+        <w:ind w:left="4320" w:hanging="360"/>
+      </w:pPr>
+      <w:rPr>
+        <w:rFonts w:ascii="Wingdings" w:hAnsi="Wingdings" w:hint="default"/>
+        <w:sz w:val="20"/>
+      </w:rPr>
+    </w:lvl>
+    <w:lvl w:ilvl="6" w:tentative="1">
+      <w:start w:val="1"/>
+      <w:numFmt w:val="bullet"/>
+      <w:lvlText w:val=""/>
+      <w:lvlJc w:val="left"/>
+      <w:pPr>
+        <w:tabs>
+          <w:tab w:val="num" w:pos="5040"/>
+        </w:tabs>
+        <w:ind w:left="5040" w:hanging="360"/>
+      </w:pPr>
+      <w:rPr>
+        <w:rFonts w:ascii="Wingdings" w:hAnsi="Wingdings" w:hint="default"/>
+        <w:sz w:val="20"/>
+      </w:rPr>
+    </w:lvl>
+    <w:lvl w:ilvl="7" w:tentative="1">
+      <w:start w:val="1"/>
+      <w:numFmt w:val="bullet"/>
+      <w:lvlText w:val=""/>
+      <w:lvlJc w:val="left"/>
+      <w:pPr>
+        <w:tabs>
+          <w:tab w:val="num" w:pos="5760"/>
+        </w:tabs>
+        <w:ind w:left="5760" w:hanging="360"/>
+      </w:pPr>
+      <w:rPr>
+        <w:rFonts w:ascii="Wingdings" w:hAnsi="Wingdings" w:hint="default"/>
+        <w:sz w:val="20"/>
+      </w:rPr>
+    </w:lvl>
+    <w:lvl w:ilvl="8" w:tentative="1">
+      <w:start w:val="1"/>
+      <w:numFmt w:val="bullet"/>
+      <w:lvlText w:val=""/>
+      <w:lvlJc w:val="left"/>
+      <w:pPr>
+        <w:tabs>
+          <w:tab w:val="num" w:pos="6480"/>
+        </w:tabs>
+        <w:ind w:left="6480" w:hanging="360"/>
+      </w:pPr>
+      <w:rPr>
+        <w:rFonts w:ascii="Wingdings" w:hAnsi="Wingdings" w:hint="default"/>
+        <w:sz w:val="20"/>
+      </w:rPr>
+    </w:lvl>
+  </w:abstractNum>
+  <w:abstractNum w:abstractNumId="9" w15:restartNumberingAfterBreak="0">
+    <w:nsid w:val="45ED6194"/>
+    <w:multiLevelType w:val="multilevel"/>
+    <w:tmpl w:val="8AE2A01C"/>
+    <w:lvl w:ilvl="0">
+      <w:start w:val="1"/>
+      <w:numFmt w:val="bullet"/>
+      <w:lvlText w:val=""/>
+      <w:lvlJc w:val="left"/>
+      <w:pPr>
+        <w:tabs>
+          <w:tab w:val="num" w:pos="720"/>
+        </w:tabs>
+        <w:ind w:left="720" w:hanging="360"/>
+      </w:pPr>
+      <w:rPr>
+        <w:rFonts w:ascii="Symbol" w:hAnsi="Symbol" w:hint="default"/>
+        <w:sz w:val="20"/>
+      </w:rPr>
+    </w:lvl>
+    <w:lvl w:ilvl="1" w:tentative="1">
+      <w:start w:val="1"/>
+      <w:numFmt w:val="bullet"/>
+      <w:lvlText w:val="o"/>
+      <w:lvlJc w:val="left"/>
+      <w:pPr>
+        <w:tabs>
+          <w:tab w:val="num" w:pos="1440"/>
+        </w:tabs>
+        <w:ind w:left="1440" w:hanging="360"/>
+      </w:pPr>
+      <w:rPr>
+        <w:rFonts w:ascii="Courier New" w:hAnsi="Courier New" w:hint="default"/>
+        <w:sz w:val="20"/>
+      </w:rPr>
+    </w:lvl>
+    <w:lvl w:ilvl="2" w:tentative="1">
+      <w:start w:val="1"/>
+      <w:numFmt w:val="bullet"/>
+      <w:lvlText w:val=""/>
+      <w:lvlJc w:val="left"/>
+      <w:pPr>
+        <w:tabs>
+          <w:tab w:val="num" w:pos="2160"/>
+        </w:tabs>
+        <w:ind w:left="2160" w:hanging="360"/>
+      </w:pPr>
+      <w:rPr>
+        <w:rFonts w:ascii="Wingdings" w:hAnsi="Wingdings" w:hint="default"/>
+        <w:sz w:val="20"/>
+      </w:rPr>
+    </w:lvl>
+    <w:lvl w:ilvl="3" w:tentative="1">
+      <w:start w:val="1"/>
+      <w:numFmt w:val="bullet"/>
+      <w:lvlText w:val=""/>
+      <w:lvlJc w:val="left"/>
+      <w:pPr>
+        <w:tabs>
+          <w:tab w:val="num" w:pos="2880"/>
+        </w:tabs>
+        <w:ind w:left="2880" w:hanging="360"/>
+      </w:pPr>
+      <w:rPr>
+        <w:rFonts w:ascii="Wingdings" w:hAnsi="Wingdings" w:hint="default"/>
+        <w:sz w:val="20"/>
+      </w:rPr>
+    </w:lvl>
+    <w:lvl w:ilvl="4" w:tentative="1">
+      <w:start w:val="1"/>
+      <w:numFmt w:val="bullet"/>
+      <w:lvlText w:val=""/>
+      <w:lvlJc w:val="left"/>
+      <w:pPr>
+        <w:tabs>
+          <w:tab w:val="num" w:pos="3600"/>
+        </w:tabs>
+        <w:ind w:left="3600" w:hanging="360"/>
+      </w:pPr>
+      <w:rPr>
+        <w:rFonts w:ascii="Wingdings" w:hAnsi="Wingdings" w:hint="default"/>
+        <w:sz w:val="20"/>
+      </w:rPr>
+    </w:lvl>
+    <w:lvl w:ilvl="5" w:tentative="1">
+      <w:start w:val="1"/>
+      <w:numFmt w:val="bullet"/>
+      <w:lvlText w:val=""/>
+      <w:lvlJc w:val="left"/>
+      <w:pPr>
+        <w:tabs>
+          <w:tab w:val="num" w:pos="4320"/>
+        </w:tabs>
+        <w:ind w:left="4320" w:hanging="360"/>
+      </w:pPr>
+      <w:rPr>
+        <w:rFonts w:ascii="Wingdings" w:hAnsi="Wingdings" w:hint="default"/>
+        <w:sz w:val="20"/>
+      </w:rPr>
+    </w:lvl>
+    <w:lvl w:ilvl="6" w:tentative="1">
+      <w:start w:val="1"/>
+      <w:numFmt w:val="bullet"/>
+      <w:lvlText w:val=""/>
+      <w:lvlJc w:val="left"/>
+      <w:pPr>
+        <w:tabs>
+          <w:tab w:val="num" w:pos="5040"/>
+        </w:tabs>
+        <w:ind w:left="5040" w:hanging="360"/>
+      </w:pPr>
+      <w:rPr>
+        <w:rFonts w:ascii="Wingdings" w:hAnsi="Wingdings" w:hint="default"/>
+        <w:sz w:val="20"/>
+      </w:rPr>
+    </w:lvl>
+    <w:lvl w:ilvl="7" w:tentative="1">
+      <w:start w:val="1"/>
+      <w:numFmt w:val="bullet"/>
+      <w:lvlText w:val=""/>
+      <w:lvlJc w:val="left"/>
+      <w:pPr>
+        <w:tabs>
+          <w:tab w:val="num" w:pos="5760"/>
+        </w:tabs>
+        <w:ind w:left="5760" w:hanging="360"/>
+      </w:pPr>
+      <w:rPr>
+        <w:rFonts w:ascii="Wingdings" w:hAnsi="Wingdings" w:hint="default"/>
+        <w:sz w:val="20"/>
+      </w:rPr>
+    </w:lvl>
+    <w:lvl w:ilvl="8" w:tentative="1">
+      <w:start w:val="1"/>
+      <w:numFmt w:val="bullet"/>
+      <w:lvlText w:val=""/>
+      <w:lvlJc w:val="left"/>
+      <w:pPr>
+        <w:tabs>
+          <w:tab w:val="num" w:pos="6480"/>
+        </w:tabs>
+        <w:ind w:left="6480" w:hanging="360"/>
+      </w:pPr>
+      <w:rPr>
+        <w:rFonts w:ascii="Wingdings" w:hAnsi="Wingdings" w:hint="default"/>
+        <w:sz w:val="20"/>
+      </w:rPr>
+    </w:lvl>
+  </w:abstractNum>
+  <w:abstractNum w:abstractNumId="10" w15:restartNumberingAfterBreak="0">
+    <w:nsid w:val="4D283F99"/>
+    <w:multiLevelType w:val="multilevel"/>
+    <w:tmpl w:val="0CEAE8FC"/>
+    <w:lvl w:ilvl="0">
+      <w:start w:val="1"/>
+      <w:numFmt w:val="bullet"/>
+      <w:lvlText w:val=""/>
+      <w:lvlJc w:val="left"/>
+      <w:pPr>
+        <w:tabs>
+          <w:tab w:val="num" w:pos="720"/>
+        </w:tabs>
+        <w:ind w:left="720" w:hanging="360"/>
+      </w:pPr>
+      <w:rPr>
+        <w:rFonts w:ascii="Symbol" w:hAnsi="Symbol" w:hint="default"/>
+        <w:sz w:val="20"/>
+      </w:rPr>
+    </w:lvl>
+    <w:lvl w:ilvl="1" w:tentative="1">
+      <w:start w:val="1"/>
+      <w:numFmt w:val="bullet"/>
+      <w:lvlText w:val="o"/>
+      <w:lvlJc w:val="left"/>
+      <w:pPr>
+        <w:tabs>
+          <w:tab w:val="num" w:pos="1440"/>
+        </w:tabs>
+        <w:ind w:left="1440" w:hanging="360"/>
+      </w:pPr>
+      <w:rPr>
+        <w:rFonts w:ascii="Courier New" w:hAnsi="Courier New" w:hint="default"/>
+        <w:sz w:val="20"/>
+      </w:rPr>
+    </w:lvl>
+    <w:lvl w:ilvl="2" w:tentative="1">
+      <w:start w:val="1"/>
+      <w:numFmt w:val="bullet"/>
+      <w:lvlText w:val=""/>
+      <w:lvlJc w:val="left"/>
+      <w:pPr>
+        <w:tabs>
+          <w:tab w:val="num" w:pos="2160"/>
+        </w:tabs>
+        <w:ind w:left="2160" w:hanging="360"/>
+      </w:pPr>
+      <w:rPr>
+        <w:rFonts w:ascii="Wingdings" w:hAnsi="Wingdings" w:hint="default"/>
+        <w:sz w:val="20"/>
+      </w:rPr>
+    </w:lvl>
+    <w:lvl w:ilvl="3" w:tentative="1">
+      <w:start w:val="1"/>
+      <w:numFmt w:val="bullet"/>
+      <w:lvlText w:val=""/>
+      <w:lvlJc w:val="left"/>
+      <w:pPr>
+        <w:tabs>
+          <w:tab w:val="num" w:pos="2880"/>
+        </w:tabs>
+        <w:ind w:left="2880" w:hanging="360"/>
+      </w:pPr>
+      <w:rPr>
+        <w:rFonts w:ascii="Wingdings" w:hAnsi="Wingdings" w:hint="default"/>
+        <w:sz w:val="20"/>
+      </w:rPr>
+    </w:lvl>
+    <w:lvl w:ilvl="4" w:tentative="1">
+      <w:start w:val="1"/>
+      <w:numFmt w:val="bullet"/>
+      <w:lvlText w:val=""/>
+      <w:lvlJc w:val="left"/>
+      <w:pPr>
+        <w:tabs>
+          <w:tab w:val="num" w:pos="3600"/>
+        </w:tabs>
+        <w:ind w:left="3600" w:hanging="360"/>
+      </w:pPr>
+      <w:rPr>
+        <w:rFonts w:ascii="Wingdings" w:hAnsi="Wingdings" w:hint="default"/>
+        <w:sz w:val="20"/>
+      </w:rPr>
+    </w:lvl>
+    <w:lvl w:ilvl="5" w:tentative="1">
+      <w:start w:val="1"/>
+      <w:numFmt w:val="bullet"/>
+      <w:lvlText w:val=""/>
+      <w:lvlJc w:val="left"/>
+      <w:pPr>
+        <w:tabs>
+          <w:tab w:val="num" w:pos="4320"/>
+        </w:tabs>
+        <w:ind w:left="4320" w:hanging="360"/>
+      </w:pPr>
+      <w:rPr>
+        <w:rFonts w:ascii="Wingdings" w:hAnsi="Wingdings" w:hint="default"/>
+        <w:sz w:val="20"/>
+      </w:rPr>
+    </w:lvl>
+    <w:lvl w:ilvl="6" w:tentative="1">
+      <w:start w:val="1"/>
+      <w:numFmt w:val="bullet"/>
+      <w:lvlText w:val=""/>
+      <w:lvlJc w:val="left"/>
+      <w:pPr>
+        <w:tabs>
+          <w:tab w:val="num" w:pos="5040"/>
+        </w:tabs>
+        <w:ind w:left="5040" w:hanging="360"/>
+      </w:pPr>
+      <w:rPr>
+        <w:rFonts w:ascii="Wingdings" w:hAnsi="Wingdings" w:hint="default"/>
+        <w:sz w:val="20"/>
+      </w:rPr>
+    </w:lvl>
+    <w:lvl w:ilvl="7" w:tentative="1">
+      <w:start w:val="1"/>
+      <w:numFmt w:val="bullet"/>
+      <w:lvlText w:val=""/>
+      <w:lvlJc w:val="left"/>
+      <w:pPr>
+        <w:tabs>
+          <w:tab w:val="num" w:pos="5760"/>
+        </w:tabs>
+        <w:ind w:left="5760" w:hanging="360"/>
+      </w:pPr>
+      <w:rPr>
+        <w:rFonts w:ascii="Wingdings" w:hAnsi="Wingdings" w:hint="default"/>
+        <w:sz w:val="20"/>
+      </w:rPr>
+    </w:lvl>
+    <w:lvl w:ilvl="8" w:tentative="1">
+      <w:start w:val="1"/>
+      <w:numFmt w:val="bullet"/>
+      <w:lvlText w:val=""/>
+      <w:lvlJc w:val="left"/>
+      <w:pPr>
+        <w:tabs>
+          <w:tab w:val="num" w:pos="6480"/>
+        </w:tabs>
+        <w:ind w:left="6480" w:hanging="360"/>
+      </w:pPr>
+      <w:rPr>
+        <w:rFonts w:ascii="Wingdings" w:hAnsi="Wingdings" w:hint="default"/>
+        <w:sz w:val="20"/>
+      </w:rPr>
+    </w:lvl>
+  </w:abstractNum>
+  <w:abstractNum w:abstractNumId="11" w15:restartNumberingAfterBreak="0">
+    <w:nsid w:val="4DA025EA"/>
+    <w:multiLevelType w:val="multilevel"/>
+    <w:tmpl w:val="6E10C748"/>
+    <w:lvl w:ilvl="0">
+      <w:start w:val="1"/>
+      <w:numFmt w:val="bullet"/>
+      <w:lvlText w:val=""/>
+      <w:lvlJc w:val="left"/>
+      <w:pPr>
+        <w:tabs>
+          <w:tab w:val="num" w:pos="720"/>
+        </w:tabs>
+        <w:ind w:left="720" w:hanging="360"/>
+      </w:pPr>
+      <w:rPr>
+        <w:rFonts w:ascii="Symbol" w:hAnsi="Symbol" w:hint="default"/>
+        <w:sz w:val="20"/>
+      </w:rPr>
+    </w:lvl>
+    <w:lvl w:ilvl="1" w:tentative="1">
+      <w:start w:val="1"/>
+      <w:numFmt w:val="bullet"/>
+      <w:lvlText w:val="o"/>
+      <w:lvlJc w:val="left"/>
+      <w:pPr>
+        <w:tabs>
+          <w:tab w:val="num" w:pos="1440"/>
+        </w:tabs>
+        <w:ind w:left="1440" w:hanging="360"/>
+      </w:pPr>
+      <w:rPr>
+        <w:rFonts w:ascii="Courier New" w:hAnsi="Courier New" w:hint="default"/>
+        <w:sz w:val="20"/>
+      </w:rPr>
+    </w:lvl>
+    <w:lvl w:ilvl="2" w:tentative="1">
+      <w:start w:val="1"/>
+      <w:numFmt w:val="bullet"/>
+      <w:lvlText w:val=""/>
+      <w:lvlJc w:val="left"/>
+      <w:pPr>
+        <w:tabs>
+          <w:tab w:val="num" w:pos="2160"/>
+        </w:tabs>
+        <w:ind w:left="2160" w:hanging="360"/>
+      </w:pPr>
+      <w:rPr>
+        <w:rFonts w:ascii="Wingdings" w:hAnsi="Wingdings" w:hint="default"/>
+        <w:sz w:val="20"/>
+      </w:rPr>
+    </w:lvl>
+    <w:lvl w:ilvl="3" w:tentative="1">
+      <w:start w:val="1"/>
+      <w:numFmt w:val="bullet"/>
+      <w:lvlText w:val=""/>
+      <w:lvlJc w:val="left"/>
+      <w:pPr>
+        <w:tabs>
+          <w:tab w:val="num" w:pos="2880"/>
+        </w:tabs>
+        <w:ind w:left="2880" w:hanging="360"/>
+      </w:pPr>
+      <w:rPr>
+        <w:rFonts w:ascii="Wingdings" w:hAnsi="Wingdings" w:hint="default"/>
+        <w:sz w:val="20"/>
+      </w:rPr>
+    </w:lvl>
+    <w:lvl w:ilvl="4" w:tentative="1">
+      <w:start w:val="1"/>
+      <w:numFmt w:val="bullet"/>
+      <w:lvlText w:val=""/>
+      <w:lvlJc w:val="left"/>
+      <w:pPr>
+        <w:tabs>
+          <w:tab w:val="num" w:pos="3600"/>
+        </w:tabs>
+        <w:ind w:left="3600" w:hanging="360"/>
+      </w:pPr>
+      <w:rPr>
+        <w:rFonts w:ascii="Wingdings" w:hAnsi="Wingdings" w:hint="default"/>
+        <w:sz w:val="20"/>
+      </w:rPr>
+    </w:lvl>
+    <w:lvl w:ilvl="5" w:tentative="1">
+      <w:start w:val="1"/>
+      <w:numFmt w:val="bullet"/>
+      <w:lvlText w:val=""/>
+      <w:lvlJc w:val="left"/>
+      <w:pPr>
+        <w:tabs>
+          <w:tab w:val="num" w:pos="4320"/>
+        </w:tabs>
+        <w:ind w:left="4320" w:hanging="360"/>
+      </w:pPr>
+      <w:rPr>
+        <w:rFonts w:ascii="Wingdings" w:hAnsi="Wingdings" w:hint="default"/>
+        <w:sz w:val="20"/>
+      </w:rPr>
+    </w:lvl>
+    <w:lvl w:ilvl="6" w:tentative="1">
+      <w:start w:val="1"/>
+      <w:numFmt w:val="bullet"/>
+      <w:lvlText w:val=""/>
+      <w:lvlJc w:val="left"/>
+      <w:pPr>
+        <w:tabs>
+          <w:tab w:val="num" w:pos="5040"/>
+        </w:tabs>
+        <w:ind w:left="5040" w:hanging="360"/>
+      </w:pPr>
+      <w:rPr>
+        <w:rFonts w:ascii="Wingdings" w:hAnsi="Wingdings" w:hint="default"/>
+        <w:sz w:val="20"/>
+      </w:rPr>
+    </w:lvl>
+    <w:lvl w:ilvl="7" w:tentative="1">
+      <w:start w:val="1"/>
+      <w:numFmt w:val="bullet"/>
+      <w:lvlText w:val=""/>
+      <w:lvlJc w:val="left"/>
+      <w:pPr>
+        <w:tabs>
+          <w:tab w:val="num" w:pos="5760"/>
+        </w:tabs>
+        <w:ind w:left="5760" w:hanging="360"/>
+      </w:pPr>
+      <w:rPr>
+        <w:rFonts w:ascii="Wingdings" w:hAnsi="Wingdings" w:hint="default"/>
+        <w:sz w:val="20"/>
+      </w:rPr>
+    </w:lvl>
+    <w:lvl w:ilvl="8" w:tentative="1">
+      <w:start w:val="1"/>
+      <w:numFmt w:val="bullet"/>
+      <w:lvlText w:val=""/>
+      <w:lvlJc w:val="left"/>
+      <w:pPr>
+        <w:tabs>
+          <w:tab w:val="num" w:pos="6480"/>
+        </w:tabs>
+        <w:ind w:left="6480" w:hanging="360"/>
+      </w:pPr>
+      <w:rPr>
+        <w:rFonts w:ascii="Wingdings" w:hAnsi="Wingdings" w:hint="default"/>
+        <w:sz w:val="20"/>
+      </w:rPr>
+    </w:lvl>
+  </w:abstractNum>
+  <w:abstractNum w:abstractNumId="12" w15:restartNumberingAfterBreak="0">
+    <w:nsid w:val="5DE14E25"/>
+    <w:multiLevelType w:val="multilevel"/>
+    <w:tmpl w:val="5436153A"/>
+    <w:lvl w:ilvl="0">
+      <w:start w:val="1"/>
+      <w:numFmt w:val="bullet"/>
+      <w:lvlText w:val=""/>
+      <w:lvlJc w:val="left"/>
+      <w:pPr>
+        <w:tabs>
+          <w:tab w:val="num" w:pos="720"/>
+        </w:tabs>
+        <w:ind w:left="720" w:hanging="360"/>
+      </w:pPr>
+      <w:rPr>
+        <w:rFonts w:ascii="Symbol" w:hAnsi="Symbol" w:hint="default"/>
+        <w:sz w:val="20"/>
+      </w:rPr>
+    </w:lvl>
+    <w:lvl w:ilvl="1" w:tentative="1">
+      <w:start w:val="1"/>
+      <w:numFmt w:val="bullet"/>
+      <w:lvlText w:val="o"/>
+      <w:lvlJc w:val="left"/>
+      <w:pPr>
+        <w:tabs>
+          <w:tab w:val="num" w:pos="1440"/>
+        </w:tabs>
+        <w:ind w:left="1440" w:hanging="360"/>
+      </w:pPr>
+      <w:rPr>
+        <w:rFonts w:ascii="Courier New" w:hAnsi="Courier New" w:hint="default"/>
+        <w:sz w:val="20"/>
+      </w:rPr>
+    </w:lvl>
+    <w:lvl w:ilvl="2" w:tentative="1">
+      <w:start w:val="1"/>
+      <w:numFmt w:val="bullet"/>
+      <w:lvlText w:val=""/>
+      <w:lvlJc w:val="left"/>
+      <w:pPr>
+        <w:tabs>
+          <w:tab w:val="num" w:pos="2160"/>
+        </w:tabs>
+        <w:ind w:left="2160" w:hanging="360"/>
+      </w:pPr>
+      <w:rPr>
+        <w:rFonts w:ascii="Wingdings" w:hAnsi="Wingdings" w:hint="default"/>
+        <w:sz w:val="20"/>
+      </w:rPr>
+    </w:lvl>
+    <w:lvl w:ilvl="3" w:tentative="1">
+      <w:start w:val="1"/>
+      <w:numFmt w:val="bullet"/>
+      <w:lvlText w:val=""/>
+      <w:lvlJc w:val="left"/>
+      <w:pPr>
+        <w:tabs>
+          <w:tab w:val="num" w:pos="2880"/>
+        </w:tabs>
+        <w:ind w:left="2880" w:hanging="360"/>
+      </w:pPr>
+      <w:rPr>
+        <w:rFonts w:ascii="Wingdings" w:hAnsi="Wingdings" w:hint="default"/>
+        <w:sz w:val="20"/>
+      </w:rPr>
+    </w:lvl>
+    <w:lvl w:ilvl="4" w:tentative="1">
+      <w:start w:val="1"/>
+      <w:numFmt w:val="bullet"/>
+      <w:lvlText w:val=""/>
+      <w:lvlJc w:val="left"/>
+      <w:pPr>
+        <w:tabs>
+          <w:tab w:val="num" w:pos="3600"/>
+        </w:tabs>
+        <w:ind w:left="3600" w:hanging="360"/>
+      </w:pPr>
+      <w:rPr>
+        <w:rFonts w:ascii="Wingdings" w:hAnsi="Wingdings" w:hint="default"/>
+        <w:sz w:val="20"/>
+      </w:rPr>
+    </w:lvl>
+    <w:lvl w:ilvl="5" w:tentative="1">
+      <w:start w:val="1"/>
+      <w:numFmt w:val="bullet"/>
+      <w:lvlText w:val=""/>
+      <w:lvlJc w:val="left"/>
+      <w:pPr>
+        <w:tabs>
+          <w:tab w:val="num" w:pos="4320"/>
+        </w:tabs>
+        <w:ind w:left="4320" w:hanging="360"/>
+      </w:pPr>
+      <w:rPr>
+        <w:rFonts w:ascii="Wingdings" w:hAnsi="Wingdings" w:hint="default"/>
+        <w:sz w:val="20"/>
+      </w:rPr>
+    </w:lvl>
+    <w:lvl w:ilvl="6" w:tentative="1">
+      <w:start w:val="1"/>
+      <w:numFmt w:val="bullet"/>
+      <w:lvlText w:val=""/>
+      <w:lvlJc w:val="left"/>
+      <w:pPr>
+        <w:tabs>
+          <w:tab w:val="num" w:pos="5040"/>
+        </w:tabs>
+        <w:ind w:left="5040" w:hanging="360"/>
+      </w:pPr>
+      <w:rPr>
+        <w:rFonts w:ascii="Wingdings" w:hAnsi="Wingdings" w:hint="default"/>
+        <w:sz w:val="20"/>
+      </w:rPr>
+    </w:lvl>
+    <w:lvl w:ilvl="7" w:tentative="1">
+      <w:start w:val="1"/>
+      <w:numFmt w:val="bullet"/>
+      <w:lvlText w:val=""/>
+      <w:lvlJc w:val="left"/>
+      <w:pPr>
+        <w:tabs>
+          <w:tab w:val="num" w:pos="5760"/>
+        </w:tabs>
+        <w:ind w:left="5760" w:hanging="360"/>
+      </w:pPr>
+      <w:rPr>
+        <w:rFonts w:ascii="Wingdings" w:hAnsi="Wingdings" w:hint="default"/>
+        <w:sz w:val="20"/>
+      </w:rPr>
+    </w:lvl>
+    <w:lvl w:ilvl="8" w:tentative="1">
+      <w:start w:val="1"/>
+      <w:numFmt w:val="bullet"/>
+      <w:lvlText w:val=""/>
+      <w:lvlJc w:val="left"/>
+      <w:pPr>
+        <w:tabs>
+          <w:tab w:val="num" w:pos="6480"/>
+        </w:tabs>
+        <w:ind w:left="6480" w:hanging="360"/>
+      </w:pPr>
+      <w:rPr>
+        <w:rFonts w:ascii="Wingdings" w:hAnsi="Wingdings" w:hint="default"/>
+        <w:sz w:val="20"/>
+      </w:rPr>
+    </w:lvl>
+  </w:abstractNum>
+  <w:abstractNum w:abstractNumId="13" w15:restartNumberingAfterBreak="0">
+    <w:nsid w:val="65775728"/>
+    <w:multiLevelType w:val="hybridMultilevel"/>
+    <w:tmpl w:val="9D74DB7A"/>
+    <w:lvl w:ilvl="0" w:tplc="0C0A0001">
+      <w:start w:val="1"/>
+      <w:numFmt w:val="bullet"/>
+      <w:lvlText w:val=""/>
+      <w:lvlJc w:val="left"/>
+      <w:pPr>
+        <w:ind w:left="720" w:hanging="360"/>
+      </w:pPr>
+      <w:rPr>
+        <w:rFonts w:ascii="Symbol" w:hAnsi="Symbol" w:hint="default"/>
+      </w:rPr>
+    </w:lvl>
+    <w:lvl w:ilvl="1" w:tplc="0C0A0003" w:tentative="1">
+      <w:start w:val="1"/>
+      <w:numFmt w:val="bullet"/>
+      <w:lvlText w:val="o"/>
+      <w:lvlJc w:val="left"/>
+      <w:pPr>
+        <w:ind w:left="1440" w:hanging="360"/>
+      </w:pPr>
+      <w:rPr>
+        <w:rFonts w:ascii="Courier New" w:hAnsi="Courier New" w:cs="Courier New" w:hint="default"/>
+      </w:rPr>
+    </w:lvl>
+    <w:lvl w:ilvl="2" w:tplc="0C0A0005" w:tentative="1">
+      <w:start w:val="1"/>
+      <w:numFmt w:val="bullet"/>
+      <w:lvlText w:val=""/>
+      <w:lvlJc w:val="left"/>
+      <w:pPr>
+        <w:ind w:left="2160" w:hanging="360"/>
+      </w:pPr>
+      <w:rPr>
+        <w:rFonts w:ascii="Wingdings" w:hAnsi="Wingdings" w:hint="default"/>
+      </w:rPr>
+    </w:lvl>
+    <w:lvl w:ilvl="3" w:tplc="0C0A0001" w:tentative="1">
+      <w:start w:val="1"/>
+      <w:numFmt w:val="bullet"/>
+      <w:lvlText w:val=""/>
+      <w:lvlJc w:val="left"/>
+      <w:pPr>
+        <w:ind w:left="2880" w:hanging="360"/>
+      </w:pPr>
+      <w:rPr>
+        <w:rFonts w:ascii="Symbol" w:hAnsi="Symbol" w:hint="default"/>
+      </w:rPr>
+    </w:lvl>
+    <w:lvl w:ilvl="4" w:tplc="0C0A0003" w:tentative="1">
+      <w:start w:val="1"/>
+      <w:numFmt w:val="bullet"/>
+      <w:lvlText w:val="o"/>
+      <w:lvlJc w:val="left"/>
+      <w:pPr>
+        <w:ind w:left="3600" w:hanging="360"/>
+      </w:pPr>
+      <w:rPr>
+        <w:rFonts w:ascii="Courier New" w:hAnsi="Courier New" w:cs="Courier New" w:hint="default"/>
+      </w:rPr>
+    </w:lvl>
+    <w:lvl w:ilvl="5" w:tplc="0C0A0005" w:tentative="1">
+      <w:start w:val="1"/>
+      <w:numFmt w:val="bullet"/>
+      <w:lvlText w:val=""/>
+      <w:lvlJc w:val="left"/>
+      <w:pPr>
+        <w:ind w:left="4320" w:hanging="360"/>
+      </w:pPr>
+      <w:rPr>
+        <w:rFonts w:ascii="Wingdings" w:hAnsi="Wingdings" w:hint="default"/>
+      </w:rPr>
+    </w:lvl>
+    <w:lvl w:ilvl="6" w:tplc="0C0A0001" w:tentative="1">
+      <w:start w:val="1"/>
+      <w:numFmt w:val="bullet"/>
+      <w:lvlText w:val=""/>
+      <w:lvlJc w:val="left"/>
+      <w:pPr>
+        <w:ind w:left="5040" w:hanging="360"/>
+      </w:pPr>
+      <w:rPr>
+        <w:rFonts w:ascii="Symbol" w:hAnsi="Symbol" w:hint="default"/>
+      </w:rPr>
+    </w:lvl>
+    <w:lvl w:ilvl="7" w:tplc="0C0A0003" w:tentative="1">
+      <w:start w:val="1"/>
+      <w:numFmt w:val="bullet"/>
+      <w:lvlText w:val="o"/>
+      <w:lvlJc w:val="left"/>
+      <w:pPr>
+        <w:ind w:left="5760" w:hanging="360"/>
+      </w:pPr>
+      <w:rPr>
+        <w:rFonts w:ascii="Courier New" w:hAnsi="Courier New" w:cs="Courier New" w:hint="default"/>
+      </w:rPr>
+    </w:lvl>
+    <w:lvl w:ilvl="8" w:tplc="0C0A0005" w:tentative="1">
+      <w:start w:val="1"/>
+      <w:numFmt w:val="bullet"/>
+      <w:lvlText w:val=""/>
+      <w:lvlJc w:val="left"/>
+      <w:pPr>
+        <w:ind w:left="6480" w:hanging="360"/>
+      </w:pPr>
+      <w:rPr>
+        <w:rFonts w:ascii="Wingdings" w:hAnsi="Wingdings" w:hint="default"/>
+      </w:rPr>
+    </w:lvl>
+  </w:abstractNum>
+  <w:abstractNum w:abstractNumId="14" w15:restartNumberingAfterBreak="0">
+    <w:nsid w:val="69401753"/>
+    <w:multiLevelType w:val="multilevel"/>
+    <w:tmpl w:val="E7AEA27A"/>
+    <w:lvl w:ilvl="0">
+      <w:start w:val="1"/>
+      <w:numFmt w:val="bullet"/>
+      <w:lvlText w:val=""/>
+      <w:lvlJc w:val="left"/>
+      <w:pPr>
+        <w:tabs>
+          <w:tab w:val="num" w:pos="720"/>
+        </w:tabs>
+        <w:ind w:left="720" w:hanging="360"/>
+      </w:pPr>
+      <w:rPr>
+        <w:rFonts w:ascii="Symbol" w:hAnsi="Symbol" w:hint="default"/>
+        <w:sz w:val="20"/>
+      </w:rPr>
+    </w:lvl>
+    <w:lvl w:ilvl="1" w:tentative="1">
+      <w:start w:val="1"/>
+      <w:numFmt w:val="bullet"/>
+      <w:lvlText w:val="o"/>
+      <w:lvlJc w:val="left"/>
+      <w:pPr>
+        <w:tabs>
+          <w:tab w:val="num" w:pos="1440"/>
+        </w:tabs>
+        <w:ind w:left="1440" w:hanging="360"/>
+      </w:pPr>
+      <w:rPr>
+        <w:rFonts w:ascii="Courier New" w:hAnsi="Courier New" w:hint="default"/>
+        <w:sz w:val="20"/>
+      </w:rPr>
+    </w:lvl>
+    <w:lvl w:ilvl="2" w:tentative="1">
+      <w:start w:val="1"/>
+      <w:numFmt w:val="bullet"/>
+      <w:lvlText w:val=""/>
+      <w:lvlJc w:val="left"/>
+      <w:pPr>
+        <w:tabs>
+          <w:tab w:val="num" w:pos="2160"/>
+        </w:tabs>
+        <w:ind w:left="2160" w:hanging="360"/>
+      </w:pPr>
+      <w:rPr>
+        <w:rFonts w:ascii="Wingdings" w:hAnsi="Wingdings" w:hint="default"/>
+        <w:sz w:val="20"/>
+      </w:rPr>
+    </w:lvl>
+    <w:lvl w:ilvl="3" w:tentative="1">
+      <w:start w:val="1"/>
+      <w:numFmt w:val="bullet"/>
+      <w:lvlText w:val=""/>
+      <w:lvlJc w:val="left"/>
+      <w:pPr>
+        <w:tabs>
+          <w:tab w:val="num" w:pos="2880"/>
+        </w:tabs>
+        <w:ind w:left="2880" w:hanging="360"/>
+      </w:pPr>
+      <w:rPr>
+        <w:rFonts w:ascii="Wingdings" w:hAnsi="Wingdings" w:hint="default"/>
+        <w:sz w:val="20"/>
+      </w:rPr>
+    </w:lvl>
+    <w:lvl w:ilvl="4" w:tentative="1">
+      <w:start w:val="1"/>
+      <w:numFmt w:val="bullet"/>
+      <w:lvlText w:val=""/>
+      <w:lvlJc w:val="left"/>
+      <w:pPr>
+        <w:tabs>
+          <w:tab w:val="num" w:pos="3600"/>
+        </w:tabs>
+        <w:ind w:left="3600" w:hanging="360"/>
+      </w:pPr>
+      <w:rPr>
+        <w:rFonts w:ascii="Wingdings" w:hAnsi="Wingdings" w:hint="default"/>
+        <w:sz w:val="20"/>
+      </w:rPr>
+    </w:lvl>
+    <w:lvl w:ilvl="5" w:tentative="1">
+      <w:start w:val="1"/>
+      <w:numFmt w:val="bullet"/>
+      <w:lvlText w:val=""/>
+      <w:lvlJc w:val="left"/>
+      <w:pPr>
+        <w:tabs>
+          <w:tab w:val="num" w:pos="4320"/>
+        </w:tabs>
+        <w:ind w:left="4320" w:hanging="360"/>
+      </w:pPr>
+      <w:rPr>
+        <w:rFonts w:ascii="Wingdings" w:hAnsi="Wingdings" w:hint="default"/>
+        <w:sz w:val="20"/>
+      </w:rPr>
+    </w:lvl>
+    <w:lvl w:ilvl="6" w:tentative="1">
+      <w:start w:val="1"/>
+      <w:numFmt w:val="bullet"/>
+      <w:lvlText w:val=""/>
+      <w:lvlJc w:val="left"/>
+      <w:pPr>
+        <w:tabs>
+          <w:tab w:val="num" w:pos="5040"/>
+        </w:tabs>
+        <w:ind w:left="5040" w:hanging="360"/>
+      </w:pPr>
+      <w:rPr>
+        <w:rFonts w:ascii="Wingdings" w:hAnsi="Wingdings" w:hint="default"/>
+        <w:sz w:val="20"/>
+      </w:rPr>
+    </w:lvl>
+    <w:lvl w:ilvl="7" w:tentative="1">
+      <w:start w:val="1"/>
+      <w:numFmt w:val="bullet"/>
+      <w:lvlText w:val=""/>
+      <w:lvlJc w:val="left"/>
+      <w:pPr>
+        <w:tabs>
+          <w:tab w:val="num" w:pos="5760"/>
+        </w:tabs>
+        <w:ind w:left="5760" w:hanging="360"/>
+      </w:pPr>
+      <w:rPr>
+        <w:rFonts w:ascii="Wingdings" w:hAnsi="Wingdings" w:hint="default"/>
+        <w:sz w:val="20"/>
+      </w:rPr>
+    </w:lvl>
+    <w:lvl w:ilvl="8" w:tentative="1">
+      <w:start w:val="1"/>
+      <w:numFmt w:val="bullet"/>
+      <w:lvlText w:val=""/>
+      <w:lvlJc w:val="left"/>
+      <w:pPr>
+        <w:tabs>
+          <w:tab w:val="num" w:pos="6480"/>
+        </w:tabs>
+        <w:ind w:left="6480" w:hanging="360"/>
+      </w:pPr>
+      <w:rPr>
+        <w:rFonts w:ascii="Wingdings" w:hAnsi="Wingdings" w:hint="default"/>
+        <w:sz w:val="20"/>
+      </w:rPr>
+    </w:lvl>
+  </w:abstractNum>
+  <w:abstractNum w:abstractNumId="15" w15:restartNumberingAfterBreak="0">
+    <w:nsid w:val="6F752EC7"/>
+    <w:multiLevelType w:val="multilevel"/>
+    <w:tmpl w:val="6C2EA4FE"/>
+    <w:lvl w:ilvl="0">
+      <w:start w:val="1"/>
+      <w:numFmt w:val="decimal"/>
+      <w:lvlText w:val="%1."/>
+      <w:lvlJc w:val="left"/>
+      <w:pPr>
+        <w:tabs>
+          <w:tab w:val="num" w:pos="720"/>
+        </w:tabs>
+        <w:ind w:left="720" w:hanging="360"/>
+      </w:pPr>
+    </w:lvl>
+    <w:lvl w:ilvl="1" w:tentative="1">
+      <w:start w:val="1"/>
+      <w:numFmt w:val="decimal"/>
+      <w:lvlText w:val="%2."/>
+      <w:lvlJc w:val="left"/>
+      <w:pPr>
+        <w:tabs>
+          <w:tab w:val="num" w:pos="1440"/>
+        </w:tabs>
+        <w:ind w:left="1440" w:hanging="360"/>
+      </w:pPr>
+    </w:lvl>
+    <w:lvl w:ilvl="2" w:tentative="1">
+      <w:start w:val="1"/>
+      <w:numFmt w:val="decimal"/>
+      <w:lvlText w:val="%3."/>
+      <w:lvlJc w:val="left"/>
+      <w:pPr>
+        <w:tabs>
+          <w:tab w:val="num" w:pos="2160"/>
+        </w:tabs>
+        <w:ind w:left="2160" w:hanging="360"/>
+      </w:pPr>
+    </w:lvl>
+    <w:lvl w:ilvl="3" w:tentative="1">
+      <w:start w:val="1"/>
+      <w:numFmt w:val="decimal"/>
+      <w:lvlText w:val="%4."/>
+      <w:lvlJc w:val="left"/>
+      <w:pPr>
+        <w:tabs>
+          <w:tab w:val="num" w:pos="2880"/>
+        </w:tabs>
+        <w:ind w:left="2880" w:hanging="360"/>
+      </w:pPr>
+    </w:lvl>
+    <w:lvl w:ilvl="4" w:tentative="1">
+      <w:start w:val="1"/>
+      <w:numFmt w:val="decimal"/>
+      <w:lvlText w:val="%5."/>
+      <w:lvlJc w:val="left"/>
+      <w:pPr>
+        <w:tabs>
+          <w:tab w:val="num" w:pos="3600"/>
+        </w:tabs>
+        <w:ind w:left="3600" w:hanging="360"/>
+      </w:pPr>
+    </w:lvl>
+    <w:lvl w:ilvl="5" w:tentative="1">
+      <w:start w:val="1"/>
+      <w:numFmt w:val="decimal"/>
+      <w:lvlText w:val="%6."/>
+      <w:lvlJc w:val="left"/>
+      <w:pPr>
+        <w:tabs>
+          <w:tab w:val="num" w:pos="4320"/>
+        </w:tabs>
+        <w:ind w:left="4320" w:hanging="360"/>
+      </w:pPr>
+    </w:lvl>
+    <w:lvl w:ilvl="6" w:tentative="1">
+      <w:start w:val="1"/>
+      <w:numFmt w:val="decimal"/>
+      <w:lvlText w:val="%7."/>
+      <w:lvlJc w:val="left"/>
+      <w:pPr>
+        <w:tabs>
+          <w:tab w:val="num" w:pos="5040"/>
+        </w:tabs>
+        <w:ind w:left="5040" w:hanging="360"/>
+      </w:pPr>
+    </w:lvl>
+    <w:lvl w:ilvl="7" w:tentative="1">
+      <w:start w:val="1"/>
+      <w:numFmt w:val="decimal"/>
+      <w:lvlText w:val="%8."/>
+      <w:lvlJc w:val="left"/>
+      <w:pPr>
+        <w:tabs>
+          <w:tab w:val="num" w:pos="5760"/>
+        </w:tabs>
+        <w:ind w:left="5760" w:hanging="360"/>
+      </w:pPr>
+    </w:lvl>
+    <w:lvl w:ilvl="8" w:tentative="1">
+      <w:start w:val="1"/>
+      <w:numFmt w:val="decimal"/>
+      <w:lvlText w:val="%9."/>
+      <w:lvlJc w:val="left"/>
+      <w:pPr>
+        <w:tabs>
+          <w:tab w:val="num" w:pos="6480"/>
+        </w:tabs>
+        <w:ind w:left="6480" w:hanging="360"/>
+      </w:pPr>
+    </w:lvl>
+  </w:abstractNum>
+  <w:abstractNum w:abstractNumId="16" w15:restartNumberingAfterBreak="0">
+    <w:nsid w:val="7330455F"/>
+    <w:multiLevelType w:val="multilevel"/>
+    <w:tmpl w:val="41C48826"/>
+    <w:lvl w:ilvl="0">
+      <w:start w:val="1"/>
+      <w:numFmt w:val="bullet"/>
+      <w:lvlText w:val=""/>
+      <w:lvlJc w:val="left"/>
+      <w:pPr>
+        <w:tabs>
+          <w:tab w:val="num" w:pos="720"/>
+        </w:tabs>
+        <w:ind w:left="720" w:hanging="360"/>
+      </w:pPr>
+      <w:rPr>
+        <w:rFonts w:ascii="Symbol" w:hAnsi="Symbol" w:hint="default"/>
+        <w:sz w:val="20"/>
+      </w:rPr>
+    </w:lvl>
+    <w:lvl w:ilvl="1" w:tentative="1">
+      <w:start w:val="1"/>
+      <w:numFmt w:val="bullet"/>
+      <w:lvlText w:val="o"/>
+      <w:lvlJc w:val="left"/>
+      <w:pPr>
+        <w:tabs>
+          <w:tab w:val="num" w:pos="1440"/>
+        </w:tabs>
+        <w:ind w:left="1440" w:hanging="360"/>
+      </w:pPr>
+      <w:rPr>
+        <w:rFonts w:ascii="Courier New" w:hAnsi="Courier New" w:hint="default"/>
+        <w:sz w:val="20"/>
+      </w:rPr>
+    </w:lvl>
+    <w:lvl w:ilvl="2" w:tentative="1">
+      <w:start w:val="1"/>
+      <w:numFmt w:val="bullet"/>
+      <w:lvlText w:val=""/>
+      <w:lvlJc w:val="left"/>
+      <w:pPr>
+        <w:tabs>
+          <w:tab w:val="num" w:pos="2160"/>
+        </w:tabs>
+        <w:ind w:left="2160" w:hanging="360"/>
+      </w:pPr>
+      <w:rPr>
+        <w:rFonts w:ascii="Wingdings" w:hAnsi="Wingdings" w:hint="default"/>
+        <w:sz w:val="20"/>
+      </w:rPr>
+    </w:lvl>
+    <w:lvl w:ilvl="3" w:tentative="1">
+      <w:start w:val="1"/>
+      <w:numFmt w:val="bullet"/>
+      <w:lvlText w:val=""/>
+      <w:lvlJc w:val="left"/>
+      <w:pPr>
+        <w:tabs>
+          <w:tab w:val="num" w:pos="2880"/>
+        </w:tabs>
+        <w:ind w:left="2880" w:hanging="360"/>
+      </w:pPr>
+      <w:rPr>
+        <w:rFonts w:ascii="Wingdings" w:hAnsi="Wingdings" w:hint="default"/>
+        <w:sz w:val="20"/>
+      </w:rPr>
+    </w:lvl>
+    <w:lvl w:ilvl="4" w:tentative="1">
+      <w:start w:val="1"/>
+      <w:numFmt w:val="bullet"/>
+      <w:lvlText w:val=""/>
+      <w:lvlJc w:val="left"/>
+      <w:pPr>
+        <w:tabs>
+          <w:tab w:val="num" w:pos="3600"/>
+        </w:tabs>
+        <w:ind w:left="3600" w:hanging="360"/>
+      </w:pPr>
+      <w:rPr>
+        <w:rFonts w:ascii="Wingdings" w:hAnsi="Wingdings" w:hint="default"/>
+        <w:sz w:val="20"/>
+      </w:rPr>
+    </w:lvl>
+    <w:lvl w:ilvl="5" w:tentative="1">
+      <w:start w:val="1"/>
+      <w:numFmt w:val="bullet"/>
+      <w:lvlText w:val=""/>
+      <w:lvlJc w:val="left"/>
+      <w:pPr>
+        <w:tabs>
+          <w:tab w:val="num" w:pos="4320"/>
+        </w:tabs>
+        <w:ind w:left="4320" w:hanging="360"/>
+      </w:pPr>
+      <w:rPr>
+        <w:rFonts w:ascii="Wingdings" w:hAnsi="Wingdings" w:hint="default"/>
+        <w:sz w:val="20"/>
+      </w:rPr>
+    </w:lvl>
+    <w:lvl w:ilvl="6" w:tentative="1">
+      <w:start w:val="1"/>
+      <w:numFmt w:val="bullet"/>
+      <w:lvlText w:val=""/>
+      <w:lvlJc w:val="left"/>
+      <w:pPr>
+        <w:tabs>
+          <w:tab w:val="num" w:pos="5040"/>
+        </w:tabs>
+        <w:ind w:left="5040" w:hanging="360"/>
+      </w:pPr>
+      <w:rPr>
+        <w:rFonts w:ascii="Wingdings" w:hAnsi="Wingdings" w:hint="default"/>
+        <w:sz w:val="20"/>
+      </w:rPr>
+    </w:lvl>
+    <w:lvl w:ilvl="7" w:tentative="1">
+      <w:start w:val="1"/>
+      <w:numFmt w:val="bullet"/>
+      <w:lvlText w:val=""/>
+      <w:lvlJc w:val="left"/>
+      <w:pPr>
+        <w:tabs>
+          <w:tab w:val="num" w:pos="5760"/>
+        </w:tabs>
+        <w:ind w:left="5760" w:hanging="360"/>
+      </w:pPr>
+      <w:rPr>
+        <w:rFonts w:ascii="Wingdings" w:hAnsi="Wingdings" w:hint="default"/>
+        <w:sz w:val="20"/>
+      </w:rPr>
+    </w:lvl>
+    <w:lvl w:ilvl="8" w:tentative="1">
+      <w:start w:val="1"/>
+      <w:numFmt w:val="bullet"/>
+      <w:lvlText w:val=""/>
+      <w:lvlJc w:val="left"/>
+      <w:pPr>
+        <w:tabs>
+          <w:tab w:val="num" w:pos="6480"/>
+        </w:tabs>
+        <w:ind w:left="6480" w:hanging="360"/>
+      </w:pPr>
+      <w:rPr>
+        <w:rFonts w:ascii="Wingdings" w:hAnsi="Wingdings" w:hint="default"/>
+        <w:sz w:val="20"/>
+      </w:rPr>
+    </w:lvl>
+  </w:abstractNum>
+  <w:abstractNum w:abstractNumId="17" w15:restartNumberingAfterBreak="0">
+    <w:nsid w:val="7540673D"/>
+    <w:multiLevelType w:val="multilevel"/>
+    <w:tmpl w:val="C74420BA"/>
+    <w:lvl w:ilvl="0">
+      <w:start w:val="1"/>
+      <w:numFmt w:val="bullet"/>
+      <w:lvlText w:val=""/>
+      <w:lvlJc w:val="left"/>
+      <w:pPr>
+        <w:tabs>
+          <w:tab w:val="num" w:pos="720"/>
+        </w:tabs>
+        <w:ind w:left="720" w:hanging="360"/>
+      </w:pPr>
+      <w:rPr>
+        <w:rFonts w:ascii="Symbol" w:hAnsi="Symbol" w:hint="default"/>
+        <w:sz w:val="20"/>
+      </w:rPr>
+    </w:lvl>
+    <w:lvl w:ilvl="1" w:tentative="1">
+      <w:start w:val="1"/>
+      <w:numFmt w:val="bullet"/>
+      <w:lvlText w:val="o"/>
+      <w:lvlJc w:val="left"/>
+      <w:pPr>
+        <w:tabs>
+          <w:tab w:val="num" w:pos="1440"/>
+        </w:tabs>
+        <w:ind w:left="1440" w:hanging="360"/>
+      </w:pPr>
+      <w:rPr>
+        <w:rFonts w:ascii="Courier New" w:hAnsi="Courier New" w:hint="default"/>
+        <w:sz w:val="20"/>
+      </w:rPr>
+    </w:lvl>
+    <w:lvl w:ilvl="2" w:tentative="1">
+      <w:start w:val="1"/>
+      <w:numFmt w:val="bullet"/>
+      <w:lvlText w:val=""/>
+      <w:lvlJc w:val="left"/>
+      <w:pPr>
+        <w:tabs>
+          <w:tab w:val="num" w:pos="2160"/>
+        </w:tabs>
+        <w:ind w:left="2160" w:hanging="360"/>
+      </w:pPr>
+      <w:rPr>
+        <w:rFonts w:ascii="Wingdings" w:hAnsi="Wingdings" w:hint="default"/>
+        <w:sz w:val="20"/>
+      </w:rPr>
+    </w:lvl>
+    <w:lvl w:ilvl="3" w:tentative="1">
+      <w:start w:val="1"/>
+      <w:numFmt w:val="bullet"/>
+      <w:lvlText w:val=""/>
+      <w:lvlJc w:val="left"/>
+      <w:pPr>
+        <w:tabs>
+          <w:tab w:val="num" w:pos="2880"/>
+        </w:tabs>
+        <w:ind w:left="2880" w:hanging="360"/>
+      </w:pPr>
+      <w:rPr>
+        <w:rFonts w:ascii="Wingdings" w:hAnsi="Wingdings" w:hint="default"/>
+        <w:sz w:val="20"/>
+      </w:rPr>
+    </w:lvl>
+    <w:lvl w:ilvl="4" w:tentative="1">
+      <w:start w:val="1"/>
+      <w:numFmt w:val="bullet"/>
+      <w:lvlText w:val=""/>
+      <w:lvlJc w:val="left"/>
+      <w:pPr>
+        <w:tabs>
+          <w:tab w:val="num" w:pos="3600"/>
+        </w:tabs>
+        <w:ind w:left="3600" w:hanging="360"/>
+      </w:pPr>
+      <w:rPr>
+        <w:rFonts w:ascii="Wingdings" w:hAnsi="Wingdings" w:hint="default"/>
+        <w:sz w:val="20"/>
+      </w:rPr>
+    </w:lvl>
+    <w:lvl w:ilvl="5" w:tentative="1">
+      <w:start w:val="1"/>
+      <w:numFmt w:val="bullet"/>
+      <w:lvlText w:val=""/>
+      <w:lvlJc w:val="left"/>
+      <w:pPr>
+        <w:tabs>
+          <w:tab w:val="num" w:pos="4320"/>
+        </w:tabs>
+        <w:ind w:left="4320" w:hanging="360"/>
+      </w:pPr>
+      <w:rPr>
+        <w:rFonts w:ascii="Wingdings" w:hAnsi="Wingdings" w:hint="default"/>
+        <w:sz w:val="20"/>
+      </w:rPr>
+    </w:lvl>
+    <w:lvl w:ilvl="6" w:tentative="1">
+      <w:start w:val="1"/>
+      <w:numFmt w:val="bullet"/>
+      <w:lvlText w:val=""/>
+      <w:lvlJc w:val="left"/>
+      <w:pPr>
+        <w:tabs>
+          <w:tab w:val="num" w:pos="5040"/>
+        </w:tabs>
+        <w:ind w:left="5040" w:hanging="360"/>
+      </w:pPr>
+      <w:rPr>
+        <w:rFonts w:ascii="Wingdings" w:hAnsi="Wingdings" w:hint="default"/>
+        <w:sz w:val="20"/>
+      </w:rPr>
+    </w:lvl>
+    <w:lvl w:ilvl="7" w:tentative="1">
+      <w:start w:val="1"/>
+      <w:numFmt w:val="bullet"/>
+      <w:lvlText w:val=""/>
+      <w:lvlJc w:val="left"/>
+      <w:pPr>
+        <w:tabs>
+          <w:tab w:val="num" w:pos="5760"/>
+        </w:tabs>
+        <w:ind w:left="5760" w:hanging="360"/>
+      </w:pPr>
+      <w:rPr>
+        <w:rFonts w:ascii="Wingdings" w:hAnsi="Wingdings" w:hint="default"/>
+        <w:sz w:val="20"/>
+      </w:rPr>
+    </w:lvl>
+    <w:lvl w:ilvl="8" w:tentative="1">
+      <w:start w:val="1"/>
+      <w:numFmt w:val="bullet"/>
+      <w:lvlText w:val=""/>
+      <w:lvlJc w:val="left"/>
+      <w:pPr>
+        <w:tabs>
+          <w:tab w:val="num" w:pos="6480"/>
+        </w:tabs>
+        <w:ind w:left="6480" w:hanging="360"/>
+      </w:pPr>
+      <w:rPr>
+        <w:rFonts w:ascii="Wingdings" w:hAnsi="Wingdings" w:hint="default"/>
+        <w:sz w:val="20"/>
+      </w:rPr>
+    </w:lvl>
+  </w:abstractNum>
+  <w:abstractNum w:abstractNumId="18" w15:restartNumberingAfterBreak="0">
+    <w:nsid w:val="76D23B31"/>
+    <w:multiLevelType w:val="multilevel"/>
+    <w:tmpl w:val="15A828B6"/>
+    <w:lvl w:ilvl="0">
+      <w:start w:val="1"/>
+      <w:numFmt w:val="bullet"/>
+      <w:lvlText w:val=""/>
+      <w:lvlJc w:val="left"/>
+      <w:pPr>
+        <w:tabs>
+          <w:tab w:val="num" w:pos="720"/>
+        </w:tabs>
+        <w:ind w:left="720" w:hanging="360"/>
+      </w:pPr>
+      <w:rPr>
+        <w:rFonts w:ascii="Symbol" w:hAnsi="Symbol" w:hint="default"/>
+        <w:sz w:val="20"/>
+      </w:rPr>
+    </w:lvl>
+    <w:lvl w:ilvl="1" w:tentative="1">
+      <w:start w:val="1"/>
+      <w:numFmt w:val="bullet"/>
+      <w:lvlText w:val="o"/>
+      <w:lvlJc w:val="left"/>
+      <w:pPr>
+        <w:tabs>
+          <w:tab w:val="num" w:pos="1440"/>
+        </w:tabs>
+        <w:ind w:left="1440" w:hanging="360"/>
+      </w:pPr>
+      <w:rPr>
+        <w:rFonts w:ascii="Courier New" w:hAnsi="Courier New" w:hint="default"/>
+        <w:sz w:val="20"/>
+      </w:rPr>
+    </w:lvl>
+    <w:lvl w:ilvl="2" w:tentative="1">
+      <w:start w:val="1"/>
+      <w:numFmt w:val="bullet"/>
+      <w:lvlText w:val=""/>
+      <w:lvlJc w:val="left"/>
+      <w:pPr>
+        <w:tabs>
+          <w:tab w:val="num" w:pos="2160"/>
+        </w:tabs>
+        <w:ind w:left="2160" w:hanging="360"/>
+      </w:pPr>
+      <w:rPr>
+        <w:rFonts w:ascii="Wingdings" w:hAnsi="Wingdings" w:hint="default"/>
+        <w:sz w:val="20"/>
+      </w:rPr>
+    </w:lvl>
+    <w:lvl w:ilvl="3" w:tentative="1">
+      <w:start w:val="1"/>
+      <w:numFmt w:val="bullet"/>
+      <w:lvlText w:val=""/>
+      <w:lvlJc w:val="left"/>
+      <w:pPr>
+        <w:tabs>
+          <w:tab w:val="num" w:pos="2880"/>
+        </w:tabs>
+        <w:ind w:left="2880" w:hanging="360"/>
+      </w:pPr>
+      <w:rPr>
+        <w:rFonts w:ascii="Wingdings" w:hAnsi="Wingdings" w:hint="default"/>
+        <w:sz w:val="20"/>
+      </w:rPr>
+    </w:lvl>
+    <w:lvl w:ilvl="4" w:tentative="1">
+      <w:start w:val="1"/>
+      <w:numFmt w:val="bullet"/>
+      <w:lvlText w:val=""/>
+      <w:lvlJc w:val="left"/>
+      <w:pPr>
+        <w:tabs>
+          <w:tab w:val="num" w:pos="3600"/>
+        </w:tabs>
+        <w:ind w:left="3600" w:hanging="360"/>
+      </w:pPr>
+      <w:rPr>
+        <w:rFonts w:ascii="Wingdings" w:hAnsi="Wingdings" w:hint="default"/>
+        <w:sz w:val="20"/>
+      </w:rPr>
+    </w:lvl>
+    <w:lvl w:ilvl="5" w:tentative="1">
+      <w:start w:val="1"/>
+      <w:numFmt w:val="bullet"/>
+      <w:lvlText w:val=""/>
+      <w:lvlJc w:val="left"/>
+      <w:pPr>
+        <w:tabs>
+          <w:tab w:val="num" w:pos="4320"/>
+        </w:tabs>
+        <w:ind w:left="4320" w:hanging="360"/>
+      </w:pPr>
+      <w:rPr>
+        <w:rFonts w:ascii="Wingdings" w:hAnsi="Wingdings" w:hint="default"/>
+        <w:sz w:val="20"/>
+      </w:rPr>
+    </w:lvl>
+    <w:lvl w:ilvl="6" w:tentative="1">
+      <w:start w:val="1"/>
+      <w:numFmt w:val="bullet"/>
+      <w:lvlText w:val=""/>
+      <w:lvlJc w:val="left"/>
+      <w:pPr>
+        <w:tabs>
+          <w:tab w:val="num" w:pos="5040"/>
+        </w:tabs>
+        <w:ind w:left="5040" w:hanging="360"/>
+      </w:pPr>
+      <w:rPr>
+        <w:rFonts w:ascii="Wingdings" w:hAnsi="Wingdings" w:hint="default"/>
+        <w:sz w:val="20"/>
+      </w:rPr>
+    </w:lvl>
+    <w:lvl w:ilvl="7" w:tentative="1">
+      <w:start w:val="1"/>
+      <w:numFmt w:val="bullet"/>
+      <w:lvlText w:val=""/>
+      <w:lvlJc w:val="left"/>
+      <w:pPr>
+        <w:tabs>
+          <w:tab w:val="num" w:pos="5760"/>
+        </w:tabs>
+        <w:ind w:left="5760" w:hanging="360"/>
+      </w:pPr>
+      <w:rPr>
+        <w:rFonts w:ascii="Wingdings" w:hAnsi="Wingdings" w:hint="default"/>
+        <w:sz w:val="20"/>
+      </w:rPr>
+    </w:lvl>
+    <w:lvl w:ilvl="8" w:tentative="1">
+      <w:start w:val="1"/>
+      <w:numFmt w:val="bullet"/>
+      <w:lvlText w:val=""/>
+      <w:lvlJc w:val="left"/>
+      <w:pPr>
+        <w:tabs>
+          <w:tab w:val="num" w:pos="6480"/>
+        </w:tabs>
+        <w:ind w:left="6480" w:hanging="360"/>
+      </w:pPr>
+      <w:rPr>
+        <w:rFonts w:ascii="Wingdings" w:hAnsi="Wingdings" w:hint="default"/>
+        <w:sz w:val="20"/>
+      </w:rPr>
+    </w:lvl>
+  </w:abstractNum>
+  <w:abstractNum w:abstractNumId="19" w15:restartNumberingAfterBreak="0">
+    <w:nsid w:val="776B23EA"/>
+    <w:multiLevelType w:val="multilevel"/>
+    <w:tmpl w:val="03288BC4"/>
+    <w:lvl w:ilvl="0">
+      <w:start w:val="1"/>
+      <w:numFmt w:val="bullet"/>
+      <w:lvlText w:val=""/>
+      <w:lvlJc w:val="left"/>
+      <w:pPr>
+        <w:tabs>
+          <w:tab w:val="num" w:pos="720"/>
+        </w:tabs>
+        <w:ind w:left="720" w:hanging="360"/>
+      </w:pPr>
+      <w:rPr>
+        <w:rFonts w:ascii="Symbol" w:hAnsi="Symbol" w:hint="default"/>
+        <w:sz w:val="20"/>
+      </w:rPr>
+    </w:lvl>
+    <w:lvl w:ilvl="1" w:tentative="1">
+      <w:start w:val="1"/>
+      <w:numFmt w:val="bullet"/>
+      <w:lvlText w:val="o"/>
+      <w:lvlJc w:val="left"/>
+      <w:pPr>
+        <w:tabs>
+          <w:tab w:val="num" w:pos="1440"/>
+        </w:tabs>
+        <w:ind w:left="1440" w:hanging="360"/>
+      </w:pPr>
+      <w:rPr>
+        <w:rFonts w:ascii="Courier New" w:hAnsi="Courier New" w:hint="default"/>
+        <w:sz w:val="20"/>
+      </w:rPr>
+    </w:lvl>
+    <w:lvl w:ilvl="2" w:tentative="1">
+      <w:start w:val="1"/>
+      <w:numFmt w:val="bullet"/>
+      <w:lvlText w:val=""/>
+      <w:lvlJc w:val="left"/>
+      <w:pPr>
+        <w:tabs>
+          <w:tab w:val="num" w:pos="2160"/>
+        </w:tabs>
+        <w:ind w:left="2160" w:hanging="360"/>
+      </w:pPr>
+      <w:rPr>
+        <w:rFonts w:ascii="Wingdings" w:hAnsi="Wingdings" w:hint="default"/>
+        <w:sz w:val="20"/>
+      </w:rPr>
+    </w:lvl>
+    <w:lvl w:ilvl="3" w:tentative="1">
+      <w:start w:val="1"/>
+      <w:numFmt w:val="bullet"/>
+      <w:lvlText w:val=""/>
+      <w:lvlJc w:val="left"/>
+      <w:pPr>
+        <w:tabs>
+          <w:tab w:val="num" w:pos="2880"/>
+        </w:tabs>
+        <w:ind w:left="2880" w:hanging="360"/>
+      </w:pPr>
+      <w:rPr>
+        <w:rFonts w:ascii="Wingdings" w:hAnsi="Wingdings" w:hint="default"/>
+        <w:sz w:val="20"/>
+      </w:rPr>
+    </w:lvl>
+    <w:lvl w:ilvl="4" w:tentative="1">
+      <w:start w:val="1"/>
+      <w:numFmt w:val="bullet"/>
+      <w:lvlText w:val=""/>
+      <w:lvlJc w:val="left"/>
+      <w:pPr>
+        <w:tabs>
+          <w:tab w:val="num" w:pos="3600"/>
+        </w:tabs>
+        <w:ind w:left="3600" w:hanging="360"/>
+      </w:pPr>
+      <w:rPr>
+        <w:rFonts w:ascii="Wingdings" w:hAnsi="Wingdings" w:hint="default"/>
+        <w:sz w:val="20"/>
+      </w:rPr>
+    </w:lvl>
+    <w:lvl w:ilvl="5" w:tentative="1">
+      <w:start w:val="1"/>
+      <w:numFmt w:val="bullet"/>
+      <w:lvlText w:val=""/>
+      <w:lvlJc w:val="left"/>
+      <w:pPr>
+        <w:tabs>
+          <w:tab w:val="num" w:pos="4320"/>
+        </w:tabs>
+        <w:ind w:left="4320" w:hanging="360"/>
+      </w:pPr>
+      <w:rPr>
+        <w:rFonts w:ascii="Wingdings" w:hAnsi="Wingdings" w:hint="default"/>
+        <w:sz w:val="20"/>
+      </w:rPr>
+    </w:lvl>
+    <w:lvl w:ilvl="6" w:tentative="1">
+      <w:start w:val="1"/>
+      <w:numFmt w:val="bullet"/>
+      <w:lvlText w:val=""/>
+      <w:lvlJc w:val="left"/>
+      <w:pPr>
+        <w:tabs>
+          <w:tab w:val="num" w:pos="5040"/>
+        </w:tabs>
+        <w:ind w:left="5040" w:hanging="360"/>
+      </w:pPr>
+      <w:rPr>
+        <w:rFonts w:ascii="Wingdings" w:hAnsi="Wingdings" w:hint="default"/>
+        <w:sz w:val="20"/>
+      </w:rPr>
+    </w:lvl>
+    <w:lvl w:ilvl="7" w:tentative="1">
+      <w:start w:val="1"/>
+      <w:numFmt w:val="bullet"/>
+      <w:lvlText w:val=""/>
+      <w:lvlJc w:val="left"/>
+      <w:pPr>
+        <w:tabs>
+          <w:tab w:val="num" w:pos="5760"/>
+        </w:tabs>
+        <w:ind w:left="5760" w:hanging="360"/>
+      </w:pPr>
+      <w:rPr>
+        <w:rFonts w:ascii="Wingdings" w:hAnsi="Wingdings" w:hint="default"/>
+        <w:sz w:val="20"/>
+      </w:rPr>
+    </w:lvl>
+    <w:lvl w:ilvl="8" w:tentative="1">
+      <w:start w:val="1"/>
+      <w:numFmt w:val="bullet"/>
+      <w:lvlText w:val=""/>
+      <w:lvlJc w:val="left"/>
+      <w:pPr>
+        <w:tabs>
+          <w:tab w:val="num" w:pos="6480"/>
+        </w:tabs>
+        <w:ind w:left="6480" w:hanging="360"/>
+      </w:pPr>
+      <w:rPr>
+        <w:rFonts w:ascii="Wingdings" w:hAnsi="Wingdings" w:hint="default"/>
+        <w:sz w:val="20"/>
+      </w:rPr>
+    </w:lvl>
+  </w:abstractNum>
+  <w:abstractNum w:abstractNumId="20" w15:restartNumberingAfterBreak="0">
+    <w:nsid w:val="7A1971C6"/>
+    <w:multiLevelType w:val="multilevel"/>
+    <w:tmpl w:val="F97CA87A"/>
+    <w:lvl w:ilvl="0">
+      <w:start w:val="1"/>
+      <w:numFmt w:val="bullet"/>
+      <w:lvlText w:val=""/>
+      <w:lvlJc w:val="left"/>
+      <w:pPr>
+        <w:tabs>
+          <w:tab w:val="num" w:pos="720"/>
+        </w:tabs>
+        <w:ind w:left="720" w:hanging="360"/>
+      </w:pPr>
+      <w:rPr>
+        <w:rFonts w:ascii="Symbol" w:hAnsi="Symbol" w:hint="default"/>
+        <w:sz w:val="20"/>
+      </w:rPr>
+    </w:lvl>
+    <w:lvl w:ilvl="1" w:tentative="1">
+      <w:start w:val="1"/>
+      <w:numFmt w:val="bullet"/>
+      <w:lvlText w:val="o"/>
+      <w:lvlJc w:val="left"/>
+      <w:pPr>
+        <w:tabs>
+          <w:tab w:val="num" w:pos="1440"/>
+        </w:tabs>
+        <w:ind w:left="1440" w:hanging="360"/>
+      </w:pPr>
+      <w:rPr>
+        <w:rFonts w:ascii="Courier New" w:hAnsi="Courier New" w:hint="default"/>
+        <w:sz w:val="20"/>
+      </w:rPr>
+    </w:lvl>
+    <w:lvl w:ilvl="2" w:tentative="1">
+      <w:start w:val="1"/>
+      <w:numFmt w:val="bullet"/>
+      <w:lvlText w:val=""/>
+      <w:lvlJc w:val="left"/>
+      <w:pPr>
+        <w:tabs>
+          <w:tab w:val="num" w:pos="2160"/>
+        </w:tabs>
+        <w:ind w:left="2160" w:hanging="360"/>
+      </w:pPr>
+      <w:rPr>
+        <w:rFonts w:ascii="Wingdings" w:hAnsi="Wingdings" w:hint="default"/>
+        <w:sz w:val="20"/>
+      </w:rPr>
+    </w:lvl>
+    <w:lvl w:ilvl="3" w:tentative="1">
+      <w:start w:val="1"/>
+      <w:numFmt w:val="bullet"/>
+      <w:lvlText w:val=""/>
+      <w:lvlJc w:val="left"/>
+      <w:pPr>
+        <w:tabs>
+          <w:tab w:val="num" w:pos="2880"/>
+        </w:tabs>
+        <w:ind w:left="2880" w:hanging="360"/>
+      </w:pPr>
+      <w:rPr>
+        <w:rFonts w:ascii="Wingdings" w:hAnsi="Wingdings" w:hint="default"/>
+        <w:sz w:val="20"/>
+      </w:rPr>
+    </w:lvl>
+    <w:lvl w:ilvl="4" w:tentative="1">
+      <w:start w:val="1"/>
+      <w:numFmt w:val="bullet"/>
+      <w:lvlText w:val=""/>
+      <w:lvlJc w:val="left"/>
+      <w:pPr>
+        <w:tabs>
+          <w:tab w:val="num" w:pos="3600"/>
+        </w:tabs>
+        <w:ind w:left="3600" w:hanging="360"/>
+      </w:pPr>
+      <w:rPr>
+        <w:rFonts w:ascii="Wingdings" w:hAnsi="Wingdings" w:hint="default"/>
+        <w:sz w:val="20"/>
+      </w:rPr>
+    </w:lvl>
+    <w:lvl w:ilvl="5" w:tentative="1">
+      <w:start w:val="1"/>
+      <w:numFmt w:val="bullet"/>
+      <w:lvlText w:val=""/>
+      <w:lvlJc w:val="left"/>
+      <w:pPr>
+        <w:tabs>
+          <w:tab w:val="num" w:pos="4320"/>
+        </w:tabs>
+        <w:ind w:left="4320" w:hanging="360"/>
+      </w:pPr>
+      <w:rPr>
+        <w:rFonts w:ascii="Wingdings" w:hAnsi="Wingdings" w:hint="default"/>
+        <w:sz w:val="20"/>
+      </w:rPr>
+    </w:lvl>
+    <w:lvl w:ilvl="6" w:tentative="1">
+      <w:start w:val="1"/>
+      <w:numFmt w:val="bullet"/>
+      <w:lvlText w:val=""/>
+      <w:lvlJc w:val="left"/>
+      <w:pPr>
+        <w:tabs>
+          <w:tab w:val="num" w:pos="5040"/>
+        </w:tabs>
+        <w:ind w:left="5040" w:hanging="360"/>
+      </w:pPr>
+      <w:rPr>
+        <w:rFonts w:ascii="Wingdings" w:hAnsi="Wingdings" w:hint="default"/>
+        <w:sz w:val="20"/>
+      </w:rPr>
+    </w:lvl>
+    <w:lvl w:ilvl="7" w:tentative="1">
+      <w:start w:val="1"/>
+      <w:numFmt w:val="bullet"/>
+      <w:lvlText w:val=""/>
+      <w:lvlJc w:val="left"/>
+      <w:pPr>
+        <w:tabs>
+          <w:tab w:val="num" w:pos="5760"/>
+        </w:tabs>
+        <w:ind w:left="5760" w:hanging="360"/>
+      </w:pPr>
+      <w:rPr>
+        <w:rFonts w:ascii="Wingdings" w:hAnsi="Wingdings" w:hint="default"/>
+        <w:sz w:val="20"/>
+      </w:rPr>
+    </w:lvl>
+    <w:lvl w:ilvl="8" w:tentative="1">
+      <w:start w:val="1"/>
+      <w:numFmt w:val="bullet"/>
+      <w:lvlText w:val=""/>
+      <w:lvlJc w:val="left"/>
+      <w:pPr>
+        <w:tabs>
+          <w:tab w:val="num" w:pos="6480"/>
+        </w:tabs>
+        <w:ind w:left="6480" w:hanging="360"/>
+      </w:pPr>
+      <w:rPr>
+        <w:rFonts w:ascii="Wingdings" w:hAnsi="Wingdings" w:hint="default"/>
+        <w:sz w:val="20"/>
+      </w:rPr>
+    </w:lvl>
+  </w:abstractNum>
+  <w:abstractNum w:abstractNumId="21" w15:restartNumberingAfterBreak="0">
+    <w:nsid w:val="7E4A1DEA"/>
+    <w:multiLevelType w:val="multilevel"/>
+    <w:tmpl w:val="A47CBB06"/>
+    <w:lvl w:ilvl="0">
+      <w:start w:val="1"/>
+      <w:numFmt w:val="bullet"/>
+      <w:lvlText w:val=""/>
+      <w:lvlJc w:val="left"/>
+      <w:pPr>
+        <w:tabs>
+          <w:tab w:val="num" w:pos="720"/>
+        </w:tabs>
+        <w:ind w:left="720" w:hanging="360"/>
+      </w:pPr>
+      <w:rPr>
+        <w:rFonts w:ascii="Symbol" w:hAnsi="Symbol" w:hint="default"/>
+        <w:sz w:val="20"/>
+      </w:rPr>
+    </w:lvl>
+    <w:lvl w:ilvl="1" w:tentative="1">
+      <w:start w:val="1"/>
+      <w:numFmt w:val="bullet"/>
+      <w:lvlText w:val="o"/>
+      <w:lvlJc w:val="left"/>
+      <w:pPr>
+        <w:tabs>
+          <w:tab w:val="num" w:pos="1440"/>
+        </w:tabs>
+        <w:ind w:left="1440" w:hanging="360"/>
+      </w:pPr>
+      <w:rPr>
+        <w:rFonts w:ascii="Courier New" w:hAnsi="Courier New" w:hint="default"/>
+        <w:sz w:val="20"/>
+      </w:rPr>
+    </w:lvl>
+    <w:lvl w:ilvl="2" w:tentative="1">
+      <w:start w:val="1"/>
+      <w:numFmt w:val="bullet"/>
+      <w:lvlText w:val=""/>
+      <w:lvlJc w:val="left"/>
+      <w:pPr>
+        <w:tabs>
+          <w:tab w:val="num" w:pos="2160"/>
+        </w:tabs>
+        <w:ind w:left="2160" w:hanging="360"/>
+      </w:pPr>
+      <w:rPr>
+        <w:rFonts w:ascii="Wingdings" w:hAnsi="Wingdings" w:hint="default"/>
+        <w:sz w:val="20"/>
+      </w:rPr>
+    </w:lvl>
+    <w:lvl w:ilvl="3" w:tentative="1">
+      <w:start w:val="1"/>
+      <w:numFmt w:val="bullet"/>
+      <w:lvlText w:val=""/>
+      <w:lvlJc w:val="left"/>
+      <w:pPr>
+        <w:tabs>
+          <w:tab w:val="num" w:pos="2880"/>
+        </w:tabs>
+        <w:ind w:left="2880" w:hanging="360"/>
+      </w:pPr>
+      <w:rPr>
+        <w:rFonts w:ascii="Wingdings" w:hAnsi="Wingdings" w:hint="default"/>
+        <w:sz w:val="20"/>
+      </w:rPr>
+    </w:lvl>
+    <w:lvl w:ilvl="4" w:tentative="1">
+      <w:start w:val="1"/>
+      <w:numFmt w:val="bullet"/>
+      <w:lvlText w:val=""/>
+      <w:lvlJc w:val="left"/>
+      <w:pPr>
+        <w:tabs>
+          <w:tab w:val="num" w:pos="3600"/>
+        </w:tabs>
+        <w:ind w:left="3600" w:hanging="360"/>
+      </w:pPr>
+      <w:rPr>
+        <w:rFonts w:ascii="Wingdings" w:hAnsi="Wingdings" w:hint="default"/>
+        <w:sz w:val="20"/>
+      </w:rPr>
+    </w:lvl>
+    <w:lvl w:ilvl="5" w:tentative="1">
+      <w:start w:val="1"/>
+      <w:numFmt w:val="bullet"/>
+      <w:lvlText w:val=""/>
+      <w:lvlJc w:val="left"/>
+      <w:pPr>
+        <w:tabs>
+          <w:tab w:val="num" w:pos="4320"/>
+        </w:tabs>
+        <w:ind w:left="4320" w:hanging="360"/>
+      </w:pPr>
+      <w:rPr>
+        <w:rFonts w:ascii="Wingdings" w:hAnsi="Wingdings" w:hint="default"/>
+        <w:sz w:val="20"/>
+      </w:rPr>
+    </w:lvl>
+    <w:lvl w:ilvl="6" w:tentative="1">
+      <w:start w:val="1"/>
+      <w:numFmt w:val="bullet"/>
+      <w:lvlText w:val=""/>
+      <w:lvlJc w:val="left"/>
+      <w:pPr>
+        <w:tabs>
+          <w:tab w:val="num" w:pos="5040"/>
+        </w:tabs>
+        <w:ind w:left="5040" w:hanging="360"/>
+      </w:pPr>
+      <w:rPr>
+        <w:rFonts w:ascii="Wingdings" w:hAnsi="Wingdings" w:hint="default"/>
+        <w:sz w:val="20"/>
+      </w:rPr>
+    </w:lvl>
+    <w:lvl w:ilvl="7" w:tentative="1">
+      <w:start w:val="1"/>
+      <w:numFmt w:val="bullet"/>
+      <w:lvlText w:val=""/>
+      <w:lvlJc w:val="left"/>
+      <w:pPr>
+        <w:tabs>
+          <w:tab w:val="num" w:pos="5760"/>
+        </w:tabs>
+        <w:ind w:left="5760" w:hanging="360"/>
+      </w:pPr>
+      <w:rPr>
+        <w:rFonts w:ascii="Wingdings" w:hAnsi="Wingdings" w:hint="default"/>
+        <w:sz w:val="20"/>
+      </w:rPr>
+    </w:lvl>
+    <w:lvl w:ilvl="8" w:tentative="1">
+      <w:start w:val="1"/>
+      <w:numFmt w:val="bullet"/>
+      <w:lvlText w:val=""/>
+      <w:lvlJc w:val="left"/>
+      <w:pPr>
+        <w:tabs>
+          <w:tab w:val="num" w:pos="6480"/>
+        </w:tabs>
+        <w:ind w:left="6480" w:hanging="360"/>
+      </w:pPr>
+      <w:rPr>
+        <w:rFonts w:ascii="Wingdings" w:hAnsi="Wingdings" w:hint="default"/>
+        <w:sz w:val="20"/>
+      </w:rPr>
+    </w:lvl>
+  </w:abstractNum>
+  <w:num w:numId="1" w16cid:durableId="1719434247">
+    <w:abstractNumId w:val="12"/>
+  </w:num>
+  <w:num w:numId="2" w16cid:durableId="1997874022">
+    <w:abstractNumId w:val="17"/>
+  </w:num>
+  <w:num w:numId="3" w16cid:durableId="2070414587">
+    <w:abstractNumId w:val="5"/>
+  </w:num>
+  <w:num w:numId="4" w16cid:durableId="734550162">
+    <w:abstractNumId w:val="3"/>
+  </w:num>
+  <w:num w:numId="5" w16cid:durableId="1296450169">
+    <w:abstractNumId w:val="1"/>
+  </w:num>
+  <w:num w:numId="6" w16cid:durableId="1262955541">
+    <w:abstractNumId w:val="14"/>
+  </w:num>
+  <w:num w:numId="7" w16cid:durableId="1609047908">
+    <w:abstractNumId w:val="11"/>
+  </w:num>
+  <w:num w:numId="8" w16cid:durableId="420952367">
+    <w:abstractNumId w:val="18"/>
+  </w:num>
+  <w:num w:numId="9" w16cid:durableId="1774394583">
+    <w:abstractNumId w:val="20"/>
+  </w:num>
+  <w:num w:numId="10" w16cid:durableId="1522892769">
+    <w:abstractNumId w:val="2"/>
+  </w:num>
+  <w:num w:numId="11" w16cid:durableId="1838304901">
+    <w:abstractNumId w:val="0"/>
+  </w:num>
+  <w:num w:numId="12" w16cid:durableId="1605646888">
+    <w:abstractNumId w:val="9"/>
+  </w:num>
+  <w:num w:numId="13" w16cid:durableId="1595170236">
+    <w:abstractNumId w:val="8"/>
+  </w:num>
+  <w:num w:numId="14" w16cid:durableId="793716260">
+    <w:abstractNumId w:val="19"/>
+  </w:num>
+  <w:num w:numId="15" w16cid:durableId="1706979207">
+    <w:abstractNumId w:val="13"/>
+  </w:num>
+  <w:num w:numId="16" w16cid:durableId="2137141597">
+    <w:abstractNumId w:val="6"/>
+  </w:num>
+  <w:num w:numId="17" w16cid:durableId="1586962666">
+    <w:abstractNumId w:val="7"/>
+  </w:num>
+  <w:num w:numId="18" w16cid:durableId="200870367">
+    <w:abstractNumId w:val="15"/>
+  </w:num>
+  <w:num w:numId="19" w16cid:durableId="1600331523">
+    <w:abstractNumId w:val="10"/>
+  </w:num>
+  <w:num w:numId="20" w16cid:durableId="1173032871">
+    <w:abstractNumId w:val="16"/>
+  </w:num>
+  <w:num w:numId="21" w16cid:durableId="839586583">
+    <w:abstractNumId w:val="4"/>
+  </w:num>
+  <w:num w:numId="22" w16cid:durableId="664170676">
+    <w:abstractNumId w:val="21"/>
+  </w:num>
+</w:numbering>
 </file>
 
 <file path=word/styles.xml><?xml version="1.0" encoding="utf-8"?>
@@ -810,7 +6303,6 @@
   <w:style w:type="character" w:default="1" w:styleId="Fuentedeprrafopredeter">
     <w:name w:val="Default Paragraph Font"/>
     <w:uiPriority w:val="1"/>
-    <w:semiHidden/>
     <w:unhideWhenUsed/>
   </w:style>
   <w:style w:type="table" w:default="1" w:styleId="Tablanormal">
@@ -1141,6 +6633,60 @@
       <w:szCs w:val="28"/>
     </w:rPr>
   </w:style>
+  <w:style w:type="paragraph" w:styleId="NormalWeb">
+    <w:name w:val="Normal (Web)"/>
+    <w:basedOn w:val="Normal"/>
+    <w:uiPriority w:val="99"/>
+    <w:semiHidden/>
+    <w:unhideWhenUsed/>
+    <w:rsid w:val="001E1412"/>
+    <w:rPr>
+      <w:rFonts w:ascii="Times New Roman" w:hAnsi="Times New Roman" w:cs="Times New Roman"/>
+      <w:sz w:val="24"/>
+      <w:szCs w:val="24"/>
+    </w:rPr>
+  </w:style>
+  <w:style w:type="character" w:styleId="Textoennegrita">
+    <w:name w:val="Strong"/>
+    <w:basedOn w:val="Fuentedeprrafopredeter"/>
+    <w:uiPriority w:val="22"/>
+    <w:qFormat/>
+    <w:rsid w:val="001E1412"/>
+    <w:rPr>
+      <w:b/>
+      <w:bCs/>
+    </w:rPr>
+  </w:style>
+  <w:style w:type="character" w:styleId="nfasis">
+    <w:name w:val="Emphasis"/>
+    <w:basedOn w:val="Fuentedeprrafopredeter"/>
+    <w:uiPriority w:val="20"/>
+    <w:qFormat/>
+    <w:rsid w:val="001E1412"/>
+    <w:rPr>
+      <w:i/>
+      <w:iCs/>
+    </w:rPr>
+  </w:style>
+  <w:style w:type="paragraph" w:styleId="Descripcin">
+    <w:name w:val="caption"/>
+    <w:basedOn w:val="Normal"/>
+    <w:next w:val="Normal"/>
+    <w:uiPriority w:val="35"/>
+    <w:unhideWhenUsed/>
+    <w:qFormat/>
+    <w:rsid w:val="00EC4FAD"/>
+    <w:pPr>
+      <w:spacing w:after="200" w:line="240" w:lineRule="auto"/>
+    </w:pPr>
+    <w:rPr>
+      <w:i/>
+      <w:iCs/>
+      <w:color w:val="0E2841" w:themeColor="text2"/>
+      <w:sz w:val="18"/>
+      <w:szCs w:val="18"/>
+    </w:rPr>
+  </w:style>
 </w:styles>
 </file>
 

--- a/memoria.docx
+++ b/memoria.docx
@@ -221,64 +221,1746 @@
           <w:bCs/>
         </w:rPr>
       </w:pPr>
+      <w:proofErr w:type="spellStart"/>
       <w:r>
         <w:rPr>
           <w:b/>
           <w:bCs/>
         </w:rPr>
-        <w:t>Analisis multivariante Geografico: Analisis de la coordenada x e y del accidente con distribucion por distrito</w:t>
-      </w:r>
-    </w:p>
-    <w:p>
+        <w:t>Analisis</w:t>
+      </w:r>
+      <w:proofErr w:type="spellEnd"/>
       <w:r>
         <w:rPr>
           <w:b/>
           <w:bCs/>
         </w:rPr>
-        <w:t>Analisis multivariante de lesividad: Distribución de la lesividad de las personas implicadas según distrito y tipo de accidente</w:t>
-      </w:r>
-    </w:p>
-    <w:p>
+        <w:t xml:space="preserve"> multivariante </w:t>
+      </w:r>
+      <w:proofErr w:type="spellStart"/>
       <w:r>
         <w:rPr>
           <w:b/>
           <w:bCs/>
         </w:rPr>
+        <w:t>Geografico</w:t>
+      </w:r>
+      <w:proofErr w:type="spellEnd"/>
+      <w:r>
+        <w:rPr>
+          <w:b/>
+          <w:bCs/>
+        </w:rPr>
+        <w:t xml:space="preserve">: </w:t>
+      </w:r>
+      <w:proofErr w:type="spellStart"/>
+      <w:r>
+        <w:rPr>
+          <w:b/>
+          <w:bCs/>
+        </w:rPr>
+        <w:t>Analisis</w:t>
+      </w:r>
+      <w:proofErr w:type="spellEnd"/>
+      <w:r>
+        <w:rPr>
+          <w:b/>
+          <w:bCs/>
+        </w:rPr>
+        <w:t xml:space="preserve"> de la coordenada x e y del accidente con </w:t>
+      </w:r>
+      <w:proofErr w:type="spellStart"/>
+      <w:r>
+        <w:rPr>
+          <w:b/>
+          <w:bCs/>
+        </w:rPr>
+        <w:t>distribucion</w:t>
+      </w:r>
+      <w:proofErr w:type="spellEnd"/>
+      <w:r>
+        <w:rPr>
+          <w:b/>
+          <w:bCs/>
+        </w:rPr>
+        <w:t xml:space="preserve"> por distrito</w:t>
+      </w:r>
+    </w:p>
+    <w:p>
+      <w:proofErr w:type="spellStart"/>
+      <w:r>
+        <w:rPr>
+          <w:b/>
+          <w:bCs/>
+        </w:rPr>
+        <w:t>Analisis</w:t>
+      </w:r>
+      <w:proofErr w:type="spellEnd"/>
+      <w:r>
+        <w:rPr>
+          <w:b/>
+          <w:bCs/>
+        </w:rPr>
+        <w:t xml:space="preserve"> multivariante de lesividad: Distribución de la lesividad de las personas implicadas según distrito y tipo de accidente</w:t>
+      </w:r>
+    </w:p>
+    <w:p>
+      <w:r>
+        <w:rPr>
+          <w:b/>
+          <w:bCs/>
+        </w:rPr>
         <w:t>Análisis multivariante de lesividad: según sexo y rango de edad</w:t>
       </w:r>
     </w:p>
     <w:p/>
-    <w:p/>
-    <w:p/>
-    <w:p/>
-    <w:p/>
-    <w:p/>
-    <w:p/>
-    <w:p/>
-    <w:p/>
-    <w:p/>
-    <w:p/>
-    <w:p/>
+    <w:p>
+      <w:pPr>
+        <w:spacing w:line="259" w:lineRule="auto"/>
+        <w:jc w:val="left"/>
+      </w:pPr>
+      <w:r>
+        <w:br w:type="page"/>
+      </w:r>
+    </w:p>
     <w:p>
       <w:pPr>
         <w:pStyle w:val="Ttulo2"/>
-        <w:rPr>
+      </w:pPr>
+      <w:r>
+        <w:lastRenderedPageBreak/>
+        <w:t>3.2 Análisis bivariante</w:t>
+      </w:r>
+    </w:p>
+    <w:p>
+      <w:r>
+        <w:t>La estructura seguida para el análisis bivariante ha sido primero realizar una visualización cruzando dos variables y a continuación el test Chi-cuadrado, para afirmar o negar la existencia de una relación estadísticamente significativa entre ambas variables.</w:t>
+      </w:r>
+    </w:p>
+    <w:p>
+      <w:pPr>
+        <w:pStyle w:val="Ttulo3"/>
+        <w:numPr>
+          <w:ilvl w:val="2"/>
+          <w:numId w:val="25"/>
+        </w:numPr>
+      </w:pPr>
+      <w:r>
+        <w:t>Análisis temporal</w:t>
+      </w:r>
+    </w:p>
+    <w:p>
+      <w:r>
+        <w:t>Se analiza la distribución de las franjas horarias del día en los positivos y negativos de alcohol de conductores,</w:t>
+      </w:r>
+      <w:r>
+        <w:t xml:space="preserve"> considerando un único accidente por expediente según el siguiente criterio: si dentro de un expediente hay involucrado más de un conductor y alguno dio positivo, cuenta como positivo y si todos dieron negativo, se considera negativo.</w:t>
+      </w:r>
+    </w:p>
+    <w:p>
+      <w:pPr>
+        <w:keepNext/>
+        <w:jc w:val="center"/>
+      </w:pPr>
+      <w:r>
+        <w:rPr>
+          <w:noProof/>
+        </w:rPr>
+        <w:drawing>
+          <wp:inline distT="0" distB="0" distL="0" distR="0" wp14:anchorId="7DB144A2" wp14:editId="5F63F522">
+            <wp:extent cx="4108450" cy="2719070"/>
+            <wp:effectExtent l="0" t="0" r="6350" b="5080"/>
+            <wp:docPr id="1328680710" name="Imagen 12"/>
+            <wp:cNvGraphicFramePr>
+              <a:graphicFrameLocks xmlns:a="http://schemas.openxmlformats.org/drawingml/2006/main" noChangeAspect="1"/>
+            </wp:cNvGraphicFramePr>
+            <a:graphic xmlns:a="http://schemas.openxmlformats.org/drawingml/2006/main">
+              <a:graphicData uri="http://schemas.openxmlformats.org/drawingml/2006/picture">
+                <pic:pic xmlns:pic="http://schemas.openxmlformats.org/drawingml/2006/picture">
+                  <pic:nvPicPr>
+                    <pic:cNvPr id="1328680710" name="Imagen 12"/>
+                    <pic:cNvPicPr>
+                      <a:picLocks noChangeAspect="1" noChangeArrowheads="1"/>
+                    </pic:cNvPicPr>
+                  </pic:nvPicPr>
+                  <pic:blipFill rotWithShape="1">
+                    <a:blip r:embed="rId5">
+                      <a:extLst>
+                        <a:ext uri="{28A0092B-C50C-407E-A947-70E740481C1C}">
+                          <a14:useLocalDpi xmlns:a14="http://schemas.microsoft.com/office/drawing/2010/main" val="0"/>
+                        </a:ext>
+                      </a:extLst>
+                    </a:blip>
+                    <a:srcRect l="1127" r="8215"/>
+                    <a:stretch>
+                      <a:fillRect/>
+                    </a:stretch>
+                  </pic:blipFill>
+                  <pic:spPr bwMode="auto">
+                    <a:xfrm>
+                      <a:off x="0" y="0"/>
+                      <a:ext cx="4109254" cy="2719602"/>
+                    </a:xfrm>
+                    <a:prstGeom prst="rect">
+                      <a:avLst/>
+                    </a:prstGeom>
+                    <a:noFill/>
+                    <a:ln>
+                      <a:noFill/>
+                    </a:ln>
+                    <a:extLst>
+                      <a:ext uri="{53640926-AAD7-44D8-BBD7-CCE9431645EC}">
+                        <a14:shadowObscured xmlns:a14="http://schemas.microsoft.com/office/drawing/2010/main"/>
+                      </a:ext>
+                    </a:extLst>
+                  </pic:spPr>
+                </pic:pic>
+              </a:graphicData>
+            </a:graphic>
+          </wp:inline>
+        </w:drawing>
+      </w:r>
+    </w:p>
+    <w:p>
+      <w:pPr>
+        <w:pStyle w:val="Descripcin"/>
+        <w:jc w:val="center"/>
+      </w:pPr>
+      <w:r>
+        <w:t xml:space="preserve">Ilustración </w:t>
+      </w:r>
+      <w:fldSimple w:instr=" SEQ Ilustración \* ARABIC ">
+        <w:r>
+          <w:rPr>
+            <w:noProof/>
+          </w:rPr>
+          <w:t>1</w:t>
+        </w:r>
+      </w:fldSimple>
+      <w:r>
+        <w:t>: Alcohol del conductor por franja horaria</w:t>
+      </w:r>
+    </w:p>
+    <w:p>
+      <w:pPr>
+        <w:pStyle w:val="Descripcin"/>
+      </w:pPr>
+      <w:r>
+        <w:rPr>
+          <w:i w:val="0"/>
+          <w:iCs w:val="0"/>
+          <w:color w:val="auto"/>
           <w:sz w:val="22"/>
           <w:szCs w:val="22"/>
         </w:rPr>
-      </w:pPr>
+        <w:t>En la</w:t>
+      </w:r>
+      <w:r>
+        <w:t xml:space="preserve"> </w:t>
+      </w:r>
       <w:r>
         <w:rPr>
           <w:sz w:val="22"/>
           <w:szCs w:val="22"/>
         </w:rPr>
+        <w:t>Ilustración 1</w:t>
+      </w:r>
+      <w:r>
+        <w:rPr>
+          <w:i w:val="0"/>
+          <w:iCs w:val="0"/>
+          <w:color w:val="auto"/>
+          <w:sz w:val="28"/>
+          <w:szCs w:val="28"/>
+        </w:rPr>
+        <w:t xml:space="preserve"> </w:t>
+      </w:r>
+      <w:r>
+        <w:rPr>
+          <w:i w:val="0"/>
+          <w:iCs w:val="0"/>
+          <w:color w:val="auto"/>
+          <w:sz w:val="22"/>
+          <w:szCs w:val="22"/>
+        </w:rPr>
+        <w:t>se observa que l</w:t>
+      </w:r>
+      <w:r>
+        <w:rPr>
+          <w:i w:val="0"/>
+          <w:iCs w:val="0"/>
+          <w:color w:val="auto"/>
+          <w:sz w:val="22"/>
+          <w:szCs w:val="22"/>
+        </w:rPr>
+        <w:t>os accidentes con alcohol positivo se concentran en Madrugada y Noche, representando un 71</w:t>
+      </w:r>
+      <w:r>
+        <w:rPr>
+          <w:i w:val="0"/>
+          <w:iCs w:val="0"/>
+          <w:color w:val="auto"/>
+          <w:sz w:val="22"/>
+          <w:szCs w:val="22"/>
+        </w:rPr>
+        <w:t>,</w:t>
+      </w:r>
+      <w:r>
+        <w:rPr>
+          <w:i w:val="0"/>
+          <w:iCs w:val="0"/>
+          <w:color w:val="auto"/>
+          <w:sz w:val="22"/>
+          <w:szCs w:val="22"/>
+        </w:rPr>
+        <w:t xml:space="preserve">5%. </w:t>
+      </w:r>
+      <w:r>
+        <w:rPr>
+          <w:i w:val="0"/>
+          <w:iCs w:val="0"/>
+          <w:color w:val="auto"/>
+          <w:sz w:val="22"/>
+          <w:szCs w:val="22"/>
+        </w:rPr>
+        <w:t xml:space="preserve"> En cambio, los accidentes con alcohol negativo se concentran especialmente durante la tarde (posible causa: actividad laboral). Al realizar el test se confirma que</w:t>
+      </w:r>
+      <w:r>
+        <w:rPr>
+          <w:i w:val="0"/>
+          <w:iCs w:val="0"/>
+          <w:color w:val="auto"/>
+          <w:sz w:val="22"/>
+          <w:szCs w:val="22"/>
+        </w:rPr>
+        <w:t xml:space="preserve"> </w:t>
+      </w:r>
+      <w:r>
+        <w:rPr>
+          <w:i w:val="0"/>
+          <w:iCs w:val="0"/>
+          <w:color w:val="auto"/>
+          <w:sz w:val="22"/>
+          <w:szCs w:val="22"/>
+        </w:rPr>
+        <w:t>e</w:t>
+      </w:r>
+      <w:r>
+        <w:rPr>
+          <w:i w:val="0"/>
+          <w:iCs w:val="0"/>
+          <w:color w:val="auto"/>
+          <w:sz w:val="22"/>
+          <w:szCs w:val="22"/>
+        </w:rPr>
+        <w:t xml:space="preserve">xiste una </w:t>
+      </w:r>
+      <w:r>
+        <w:rPr>
+          <w:i w:val="0"/>
+          <w:iCs w:val="0"/>
+          <w:color w:val="auto"/>
+          <w:sz w:val="22"/>
+          <w:szCs w:val="22"/>
+        </w:rPr>
+        <w:t>relación</w:t>
+      </w:r>
+      <w:r>
+        <w:rPr>
+          <w:i w:val="0"/>
+          <w:iCs w:val="0"/>
+          <w:color w:val="auto"/>
+          <w:sz w:val="22"/>
+          <w:szCs w:val="22"/>
+        </w:rPr>
+        <w:t xml:space="preserve"> estadísticamente significativa entre la franja horaria y el resultado de alcohol del accidente</w:t>
+      </w:r>
+      <w:r>
+        <w:rPr>
+          <w:i w:val="0"/>
+          <w:iCs w:val="0"/>
+          <w:color w:val="auto"/>
+          <w:sz w:val="22"/>
+          <w:szCs w:val="22"/>
+        </w:rPr>
+        <w:t>. Como conclusión, l</w:t>
+      </w:r>
+      <w:r>
+        <w:rPr>
+          <w:i w:val="0"/>
+          <w:iCs w:val="0"/>
+          <w:color w:val="auto"/>
+          <w:sz w:val="22"/>
+          <w:szCs w:val="22"/>
+        </w:rPr>
+        <w:t>a prevalencia de alcohol positivo en conductores varía significativamente según la hora del día.</w:t>
+      </w:r>
+    </w:p>
+    <w:p>
+      <w:pPr>
+        <w:pStyle w:val="Descripcin"/>
+        <w:rPr>
+          <w:i w:val="0"/>
+          <w:iCs w:val="0"/>
+          <w:color w:val="auto"/>
+          <w:sz w:val="22"/>
+          <w:szCs w:val="22"/>
+        </w:rPr>
+      </w:pPr>
+      <w:r>
+        <w:rPr>
+          <w:i w:val="0"/>
+          <w:iCs w:val="0"/>
+          <w:color w:val="auto"/>
+          <w:sz w:val="22"/>
+          <w:szCs w:val="22"/>
+        </w:rPr>
+        <w:t>Más adelante se analiza si la franja horaria también afecta en la gravedad del accidente y si hay relación entre el alcohol y la lesividad.</w:t>
+      </w:r>
+    </w:p>
+    <w:p>
+      <w:pPr>
+        <w:pStyle w:val="Ttulo3"/>
+        <w:numPr>
+          <w:ilvl w:val="2"/>
+          <w:numId w:val="25"/>
+        </w:numPr>
+      </w:pPr>
+      <w:r>
+        <w:t>Análisis geográfico</w:t>
+      </w:r>
+    </w:p>
+    <w:p>
+      <w:r>
+        <w:t xml:space="preserve">Se analiza cómo varían los tipos de accidentes más significativos entre los distintos distritos, considerando solo expedientes únicos, mediante un mapa de calor, que gracias a su escala de colores es posible identificar patrones territoriales, contrastes entre distritos y tipos de accidente que destacan por su frecuencia. Se puede apreciar que, en prácticamente todos los distritos, los accidentes que predominan son colisiones </w:t>
+      </w:r>
+      <w:proofErr w:type="spellStart"/>
+      <w:r>
+        <w:t>fronto</w:t>
+      </w:r>
+      <w:proofErr w:type="spellEnd"/>
+      <w:r>
+        <w:t xml:space="preserve">-lateral o por alcance. Cabe recordar que estos tipos están en el top 2 de tipos de accidentes con unas frecuencias relativas porcentuales de 24,3% y 21,8% respectivamente. Las colisiones laterales, con una proporción de 15,9%, también están muy presentes en casi todos los distritos. También se observa que en los distritos menos céntricos hay una proporción relativamente elevada de choques contra obstáculos fijos. Por otro </w:t>
+      </w:r>
+      <w:r>
+        <w:lastRenderedPageBreak/>
+        <w:t>lado, el Centro destaca en atropellos a personas o caídas, respecto al resto de distritos, lo que podría estar asociado una alta interacción peatonal.</w:t>
+      </w:r>
+    </w:p>
+    <w:p>
+      <w:pPr>
+        <w:keepNext/>
+        <w:jc w:val="center"/>
+      </w:pPr>
+      <w:r>
+        <w:rPr>
+          <w:noProof/>
+        </w:rPr>
+        <w:drawing>
+          <wp:inline distT="0" distB="0" distL="0" distR="0" wp14:anchorId="04D55476" wp14:editId="14BD30C6">
+            <wp:extent cx="4972050" cy="2997200"/>
+            <wp:effectExtent l="0" t="0" r="0" b="0"/>
+            <wp:docPr id="186805560" name="Imagen 1"/>
+            <wp:cNvGraphicFramePr>
+              <a:graphicFrameLocks xmlns:a="http://schemas.openxmlformats.org/drawingml/2006/main" noChangeAspect="1"/>
+            </wp:cNvGraphicFramePr>
+            <a:graphic xmlns:a="http://schemas.openxmlformats.org/drawingml/2006/main">
+              <a:graphicData uri="http://schemas.openxmlformats.org/drawingml/2006/picture">
+                <pic:pic xmlns:pic="http://schemas.openxmlformats.org/drawingml/2006/picture">
+                  <pic:nvPicPr>
+                    <pic:cNvPr id="186805560" name="Imagen 1"/>
+                    <pic:cNvPicPr>
+                      <a:picLocks noChangeAspect="1" noChangeArrowheads="1"/>
+                    </pic:cNvPicPr>
+                  </pic:nvPicPr>
+                  <pic:blipFill rotWithShape="1">
+                    <a:blip r:embed="rId6" cstate="print">
+                      <a:extLst>
+                        <a:ext uri="{28A0092B-C50C-407E-A947-70E740481C1C}">
+                          <a14:useLocalDpi xmlns:a14="http://schemas.microsoft.com/office/drawing/2010/main" val="0"/>
+                        </a:ext>
+                      </a:extLst>
+                    </a:blip>
+                    <a:srcRect t="1272" r="7904" b="1575"/>
+                    <a:stretch>
+                      <a:fillRect/>
+                    </a:stretch>
+                  </pic:blipFill>
+                  <pic:spPr bwMode="auto">
+                    <a:xfrm>
+                      <a:off x="0" y="0"/>
+                      <a:ext cx="4973220" cy="2997905"/>
+                    </a:xfrm>
+                    <a:prstGeom prst="rect">
+                      <a:avLst/>
+                    </a:prstGeom>
+                    <a:noFill/>
+                    <a:ln>
+                      <a:noFill/>
+                    </a:ln>
+                    <a:extLst>
+                      <a:ext uri="{53640926-AAD7-44D8-BBD7-CCE9431645EC}">
+                        <a14:shadowObscured xmlns:a14="http://schemas.microsoft.com/office/drawing/2010/main"/>
+                      </a:ext>
+                    </a:extLst>
+                  </pic:spPr>
+                </pic:pic>
+              </a:graphicData>
+            </a:graphic>
+          </wp:inline>
+        </w:drawing>
+      </w:r>
+    </w:p>
+    <w:p>
+      <w:pPr>
+        <w:pStyle w:val="Descripcin"/>
+        <w:jc w:val="center"/>
+      </w:pPr>
+      <w:r>
+        <w:t xml:space="preserve">Ilustración </w:t>
+      </w:r>
+      <w:fldSimple w:instr=" SEQ Ilustración \* ARABIC ">
+        <w:r>
+          <w:rPr>
+            <w:noProof/>
+          </w:rPr>
+          <w:t>2</w:t>
+        </w:r>
+      </w:fldSimple>
+      <w:r>
+        <w:t xml:space="preserve">: </w:t>
+      </w:r>
+      <w:r>
+        <w:t>Distritos por tipos de accidentes</w:t>
+      </w:r>
+    </w:p>
+    <w:p>
+      <w:r>
+        <w:t>El análisis revela que los tipos de accidente</w:t>
+      </w:r>
+      <w:r>
+        <w:t>s</w:t>
+      </w:r>
+      <w:r>
+        <w:t xml:space="preserve"> significativos varían sustancialmente entre distritos. Esta variación no es aleatoria: el test chi-cuadrado confirma una </w:t>
+      </w:r>
+      <w:r>
+        <w:t>relación</w:t>
+      </w:r>
+      <w:r>
+        <w:t xml:space="preserve"> estadísticamente significativa entre distrito y tipo de accidente (p</w:t>
+      </w:r>
+      <w:r>
+        <w:t>-valor</w:t>
+      </w:r>
+      <w:r>
+        <w:t xml:space="preserve"> &lt; 1e-100). Esto respalda la necesidad de estrategias de prevención diferenciadas por zona, adaptadas al perfil de siniestralidad local.</w:t>
+      </w:r>
+    </w:p>
+    <w:p>
+      <w:pPr>
+        <w:pStyle w:val="Ttulo3"/>
+        <w:numPr>
+          <w:ilvl w:val="2"/>
+          <w:numId w:val="25"/>
+        </w:numPr>
+      </w:pPr>
+      <w:r>
+        <w:t>Análisis demográfico</w:t>
+      </w:r>
+    </w:p>
+    <w:p>
+      <w:r>
+        <w:t>Se analiza la distribución</w:t>
+      </w:r>
+      <w:r>
+        <w:t xml:space="preserve"> de los rangos de edad de</w:t>
+      </w:r>
+      <w:r>
+        <w:t xml:space="preserve"> los accidentes con alcohol positivo y negativo del conductor, de nuevo por accidentes únicos.</w:t>
+      </w:r>
+    </w:p>
+    <w:p>
+      <w:pPr>
+        <w:rPr>
+          <w:sz w:val="2"/>
+          <w:szCs w:val="2"/>
+        </w:rPr>
+      </w:pPr>
+    </w:p>
+    <w:p>
+      <w:r>
+        <w:rPr>
+          <w:noProof/>
+        </w:rPr>
+        <w:drawing>
+          <wp:anchor distT="0" distB="0" distL="114300" distR="114300" simplePos="0" relativeHeight="251659264" behindDoc="0" locked="0" layoutInCell="1" allowOverlap="1" wp14:anchorId="4246AF98" wp14:editId="23728B49">
+            <wp:simplePos x="0" y="0"/>
+            <wp:positionH relativeFrom="margin">
+              <wp:align>left</wp:align>
+            </wp:positionH>
+            <wp:positionV relativeFrom="paragraph">
+              <wp:posOffset>22860</wp:posOffset>
+            </wp:positionV>
+            <wp:extent cx="3539490" cy="3082290"/>
+            <wp:effectExtent l="0" t="0" r="3810" b="3810"/>
+            <wp:wrapSquare wrapText="bothSides"/>
+            <wp:docPr id="1507795005" name="Imagen 3"/>
+            <wp:cNvGraphicFramePr>
+              <a:graphicFrameLocks xmlns:a="http://schemas.openxmlformats.org/drawingml/2006/main" noChangeAspect="1"/>
+            </wp:cNvGraphicFramePr>
+            <a:graphic xmlns:a="http://schemas.openxmlformats.org/drawingml/2006/main">
+              <a:graphicData uri="http://schemas.openxmlformats.org/drawingml/2006/picture">
+                <pic:pic xmlns:pic="http://schemas.openxmlformats.org/drawingml/2006/picture">
+                  <pic:nvPicPr>
+                    <pic:cNvPr id="1507795005" name="Imagen 3"/>
+                    <pic:cNvPicPr>
+                      <a:picLocks noChangeAspect="1" noChangeArrowheads="1"/>
+                    </pic:cNvPicPr>
+                  </pic:nvPicPr>
+                  <pic:blipFill>
+                    <a:blip r:embed="rId7">
+                      <a:extLst>
+                        <a:ext uri="{28A0092B-C50C-407E-A947-70E740481C1C}">
+                          <a14:useLocalDpi xmlns:a14="http://schemas.microsoft.com/office/drawing/2010/main" val="0"/>
+                        </a:ext>
+                      </a:extLst>
+                    </a:blip>
+                    <a:srcRect l="2156" r="2156"/>
+                    <a:stretch>
+                      <a:fillRect/>
+                    </a:stretch>
+                  </pic:blipFill>
+                  <pic:spPr bwMode="auto">
+                    <a:xfrm>
+                      <a:off x="0" y="0"/>
+                      <a:ext cx="3539644" cy="3082595"/>
+                    </a:xfrm>
+                    <a:prstGeom prst="rect">
+                      <a:avLst/>
+                    </a:prstGeom>
+                    <a:noFill/>
+                    <a:ln>
+                      <a:noFill/>
+                    </a:ln>
+                    <a:extLst>
+                      <a:ext uri="{53640926-AAD7-44D8-BBD7-CCE9431645EC}">
+                        <a14:shadowObscured xmlns:a14="http://schemas.microsoft.com/office/drawing/2010/main"/>
+                      </a:ext>
+                    </a:extLst>
+                  </pic:spPr>
+                </pic:pic>
+              </a:graphicData>
+            </a:graphic>
+            <wp14:sizeRelH relativeFrom="margin">
+              <wp14:pctWidth>0</wp14:pctWidth>
+            </wp14:sizeRelH>
+            <wp14:sizeRelV relativeFrom="margin">
+              <wp14:pctHeight>0</wp14:pctHeight>
+            </wp14:sizeRelV>
+          </wp:anchor>
+        </w:drawing>
+      </w:r>
+      <w:r>
+        <w:t xml:space="preserve">En el análisis univariante se ha concluido que los rangos de 25 a 54 años, concentran la mayor proporción de conductores en general. Por tanto, es coherente que en el mapa de calor estos rangos acumulen los valores más altos tanto en positivos como en negativos.      </w:t>
+      </w:r>
+    </w:p>
+    <w:p>
+      <w:r>
+        <w:rPr>
+          <w:noProof/>
+        </w:rPr>
+        <mc:AlternateContent>
+          <mc:Choice Requires="wps">
+            <w:drawing>
+              <wp:anchor distT="0" distB="0" distL="114300" distR="114300" simplePos="0" relativeHeight="251661312" behindDoc="0" locked="0" layoutInCell="1" allowOverlap="1" wp14:anchorId="390D067C" wp14:editId="49273938">
+                <wp:simplePos x="0" y="0"/>
+                <wp:positionH relativeFrom="margin">
+                  <wp:align>left</wp:align>
+                </wp:positionH>
+                <wp:positionV relativeFrom="paragraph">
+                  <wp:posOffset>1257209</wp:posOffset>
+                </wp:positionV>
+                <wp:extent cx="3368675" cy="635"/>
+                <wp:effectExtent l="0" t="0" r="3175" b="0"/>
+                <wp:wrapSquare wrapText="bothSides"/>
+                <wp:docPr id="1366482321" name="Cuadro de texto 1"/>
+                <wp:cNvGraphicFramePr/>
+                <a:graphic xmlns:a="http://schemas.openxmlformats.org/drawingml/2006/main">
+                  <a:graphicData uri="http://schemas.microsoft.com/office/word/2010/wordprocessingShape">
+                    <wps:wsp>
+                      <wps:cNvSpPr txBox="1"/>
+                      <wps:spPr>
+                        <a:xfrm>
+                          <a:off x="0" y="0"/>
+                          <a:ext cx="3368675" cy="635"/>
+                        </a:xfrm>
+                        <a:prstGeom prst="rect">
+                          <a:avLst/>
+                        </a:prstGeom>
+                        <a:solidFill>
+                          <a:prstClr val="white"/>
+                        </a:solidFill>
+                        <a:ln>
+                          <a:noFill/>
+                        </a:ln>
+                      </wps:spPr>
+                      <wps:txbx>
+                        <w:txbxContent>
+                          <w:p>
+                            <w:pPr>
+                              <w:pStyle w:val="Descripcin"/>
+                              <w:jc w:val="center"/>
+                              <w:rPr>
+                                <w:noProof/>
+                                <w:sz w:val="22"/>
+                                <w:szCs w:val="22"/>
+                              </w:rPr>
+                            </w:pPr>
+                            <w:r>
+                              <w:t xml:space="preserve">Ilustración </w:t>
+                            </w:r>
+                            <w:fldSimple w:instr=" SEQ Ilustración \* ARABIC ">
+                              <w:r>
+                                <w:rPr>
+                                  <w:noProof/>
+                                </w:rPr>
+                                <w:t>3</w:t>
+                              </w:r>
+                            </w:fldSimple>
+                            <w:r>
+                              <w:t>: Alcohol del conductor por rango de edad</w:t>
+                            </w:r>
+                          </w:p>
+                        </w:txbxContent>
+                      </wps:txbx>
+                      <wps:bodyPr rot="0" spcFirstLastPara="0" vertOverflow="overflow" horzOverflow="overflow" vert="horz" wrap="square" lIns="0" tIns="0" rIns="0" bIns="0" numCol="1" spcCol="0" rtlCol="0" fromWordArt="0" anchor="t" anchorCtr="0" forceAA="0" compatLnSpc="1">
+                        <a:prstTxWarp prst="textNoShape">
+                          <a:avLst/>
+                        </a:prstTxWarp>
+                        <a:spAutoFit/>
+                      </wps:bodyPr>
+                    </wps:wsp>
+                  </a:graphicData>
+                </a:graphic>
+                <wp14:sizeRelH relativeFrom="margin">
+                  <wp14:pctWidth>0</wp14:pctWidth>
+                </wp14:sizeRelH>
+              </wp:anchor>
+            </w:drawing>
+          </mc:Choice>
+          <mc:Fallback>
+            <w:pict>
+              <v:shapetype w14:anchorId="390D067C" id="_x0000_t202" coordsize="21600,21600" o:spt="202" path="m,l,21600r21600,l21600,xe">
+                <v:stroke joinstyle="miter"/>
+                <v:path gradientshapeok="t" o:connecttype="rect"/>
+              </v:shapetype>
+              <v:shape id="Cuadro de texto 1" o:spid="_x0000_s1026" type="#_x0000_t202" style="position:absolute;left:0;text-align:left;margin-left:0;margin-top:99pt;width:265.25pt;height:.05pt;z-index:251661312;visibility:visible;mso-wrap-style:square;mso-width-percent:0;mso-wrap-distance-left:9pt;mso-wrap-distance-top:0;mso-wrap-distance-right:9pt;mso-wrap-distance-bottom:0;mso-position-horizontal:left;mso-position-horizontal-relative:margin;mso-position-vertical:absolute;mso-position-vertical-relative:text;mso-width-percent:0;mso-width-relative:margin;v-text-anchor:top" o:gfxdata="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" stroked="f">
+                <v:textbox style="mso-fit-shape-to-text:t" inset="0,0,0,0">
+                  <w:txbxContent>
+                    <w:p>
+                      <w:pPr>
+                        <w:pStyle w:val="Descripcin"/>
+                        <w:jc w:val="center"/>
+                        <w:rPr>
+                          <w:noProof/>
+                          <w:sz w:val="22"/>
+                          <w:szCs w:val="22"/>
+                        </w:rPr>
+                      </w:pPr>
+                      <w:r>
+                        <w:t xml:space="preserve">Ilustración </w:t>
+                      </w:r>
+                      <w:fldSimple w:instr=" SEQ Ilustración \* ARABIC ">
+                        <w:r>
+                          <w:rPr>
+                            <w:noProof/>
+                          </w:rPr>
+                          <w:t>3</w:t>
+                        </w:r>
+                      </w:fldSimple>
+                      <w:r>
+                        <w:t>: Alcohol del conductor por rango de edad</w:t>
+                      </w:r>
+                    </w:p>
+                  </w:txbxContent>
+                </v:textbox>
+                <w10:wrap type="square" anchorx="margin"/>
+              </v:shape>
+            </w:pict>
+          </mc:Fallback>
+        </mc:AlternateContent>
+      </w:r>
+      <w:r>
+        <w:t xml:space="preserve">Hasta los 39 años, los valores de positivos son mayores que los negativos y el máximo de positivos se encuentra en el rango de 25 a 29. A partir de los 55 años, los positivos descienden de forma </w:t>
+      </w:r>
+      <w:r>
+        <w:lastRenderedPageBreak/>
+        <w:t>progresiva. Por tanto, se observa que hay una mayor presencia de alcohol en los jóvenes-adultos.</w:t>
+      </w:r>
+    </w:p>
+    <w:p>
+      <w:r>
+        <w:t xml:space="preserve">El test </w:t>
+      </w:r>
+      <w:r>
+        <w:t>C</w:t>
+      </w:r>
+      <w:r>
+        <w:t>hi</w:t>
+      </w:r>
+      <w:r>
+        <w:noBreakHyphen/>
+        <w:t xml:space="preserve">cuadrado revela una </w:t>
+      </w:r>
+      <w:r>
+        <w:t>relación</w:t>
+      </w:r>
+      <w:r>
+        <w:t xml:space="preserve"> estadísticamente significativa entre el rango de edad y el resultado de alcohol en accidentes (p</w:t>
+      </w:r>
+      <w:r>
+        <w:t>-valor</w:t>
+      </w:r>
+      <w:r>
+        <w:t xml:space="preserve"> </w:t>
+      </w:r>
+      <w:r>
+        <w:t>&lt;</w:t>
+      </w:r>
+      <w:r>
+        <w:t>&lt; 0.000</w:t>
+      </w:r>
+      <w:r>
+        <w:t>1</w:t>
+      </w:r>
+      <w:r>
+        <w:t>)</w:t>
+      </w:r>
+      <w:r>
+        <w:t>, lo que indica</w:t>
+      </w:r>
+      <w:r>
+        <w:t xml:space="preserve"> que el patrón de edades en accidentes con alcohol positivo es diferente al de los negativos</w:t>
+      </w:r>
+      <w:r>
+        <w:t>.</w:t>
+      </w:r>
+    </w:p>
+    <w:p>
+      <w:r>
+        <w:t>A continuación, se analiza la distribución del grado de lesividad según si la persona es un conductor, un pasajero o un peatón.</w:t>
+      </w:r>
+      <w:r>
+        <w:t xml:space="preserve"> Para los siguientes dos análisis l</w:t>
+      </w:r>
+      <w:r>
+        <w:t xml:space="preserve">a categoría “Fallecido” se ha excluido porque su frecuencia es extremadamente baja (solo 29 casos), </w:t>
+      </w:r>
+      <w:r>
+        <w:t>lo que invalida el test Chi-cuadrado al generar más del 20% de valores de frecuencias esperadas inferiores a 5, o generar valores menores que 1. De esta forma</w:t>
+      </w:r>
+      <w:r>
+        <w:t xml:space="preserve"> se garantiza que las frecuencias esperadas sean adecuadas</w:t>
+      </w:r>
+      <w:r>
+        <w:t xml:space="preserve"> y</w:t>
+      </w:r>
+      <w:r>
+        <w:t xml:space="preserve"> se mejora la robustez del contraste estadístico</w:t>
+      </w:r>
+      <w:r>
+        <w:t>.</w:t>
+      </w:r>
+    </w:p>
+    <w:p>
+      <w:pPr>
+        <w:keepNext/>
+        <w:jc w:val="center"/>
+      </w:pPr>
+      <w:r>
+        <w:rPr>
+          <w:noProof/>
+        </w:rPr>
+        <w:drawing>
+          <wp:inline distT="0" distB="0" distL="0" distR="0" wp14:anchorId="121351DC" wp14:editId="72F015BF">
+            <wp:extent cx="4823570" cy="2649777"/>
+            <wp:effectExtent l="0" t="0" r="0" b="0"/>
+            <wp:docPr id="1775854306" name="Imagen 4"/>
+            <wp:cNvGraphicFramePr>
+              <a:graphicFrameLocks xmlns:a="http://schemas.openxmlformats.org/drawingml/2006/main" noChangeAspect="1"/>
+            </wp:cNvGraphicFramePr>
+            <a:graphic xmlns:a="http://schemas.openxmlformats.org/drawingml/2006/main">
+              <a:graphicData uri="http://schemas.openxmlformats.org/drawingml/2006/picture">
+                <pic:pic xmlns:pic="http://schemas.openxmlformats.org/drawingml/2006/picture">
+                  <pic:nvPicPr>
+                    <pic:cNvPr id="1775854306" name="Imagen 4"/>
+                    <pic:cNvPicPr>
+                      <a:picLocks noChangeAspect="1" noChangeArrowheads="1"/>
+                    </pic:cNvPicPr>
+                  </pic:nvPicPr>
+                  <pic:blipFill rotWithShape="1">
+                    <a:blip r:embed="rId8">
+                      <a:extLst>
+                        <a:ext uri="{28A0092B-C50C-407E-A947-70E740481C1C}">
+                          <a14:useLocalDpi xmlns:a14="http://schemas.microsoft.com/office/drawing/2010/main" val="0"/>
+                        </a:ext>
+                      </a:extLst>
+                    </a:blip>
+                    <a:srcRect t="240" r="8982" b="-240"/>
+                    <a:stretch>
+                      <a:fillRect/>
+                    </a:stretch>
+                  </pic:blipFill>
+                  <pic:spPr bwMode="auto">
+                    <a:xfrm>
+                      <a:off x="0" y="0"/>
+                      <a:ext cx="4823570" cy="2649777"/>
+                    </a:xfrm>
+                    <a:prstGeom prst="rect">
+                      <a:avLst/>
+                    </a:prstGeom>
+                    <a:noFill/>
+                    <a:ln>
+                      <a:noFill/>
+                    </a:ln>
+                    <a:extLst>
+                      <a:ext uri="{53640926-AAD7-44D8-BBD7-CCE9431645EC}">
+                        <a14:shadowObscured xmlns:a14="http://schemas.microsoft.com/office/drawing/2010/main"/>
+                      </a:ext>
+                    </a:extLst>
+                  </pic:spPr>
+                </pic:pic>
+              </a:graphicData>
+            </a:graphic>
+          </wp:inline>
+        </w:drawing>
+      </w:r>
+    </w:p>
+    <w:p>
+      <w:pPr>
+        <w:pStyle w:val="Descripcin"/>
+        <w:jc w:val="center"/>
+      </w:pPr>
+      <w:r>
+        <w:t xml:space="preserve">Ilustración </w:t>
+      </w:r>
+      <w:fldSimple w:instr=" SEQ Ilustración \* ARABIC ">
+        <w:r>
+          <w:rPr>
+            <w:noProof/>
+          </w:rPr>
+          <w:t>4</w:t>
+        </w:r>
+      </w:fldSimple>
+      <w:r>
+        <w:t xml:space="preserve">: Grado de lesividad por tipo de persona </w:t>
+      </w:r>
+      <w:r>
+        <w:t>(</w:t>
+      </w:r>
+      <w:r>
+        <w:t>no fallecida</w:t>
+      </w:r>
+      <w:r>
+        <w:t>)</w:t>
+      </w:r>
+    </w:p>
+    <w:p>
+      <w:pPr>
+        <w:keepNext/>
+      </w:pPr>
+      <w:r>
+        <w:t xml:space="preserve">Los conductores y los pasajeros tienen una distribución de grado de lesividad similar a la global. Los peatones destacan por su alta proporción en lesiones leves (un 68%) y con una proporción de lesiones graves superior a la de los pasajeros y conductores. </w:t>
+      </w:r>
+    </w:p>
+    <w:p>
+      <w:pPr>
+        <w:keepNext/>
+      </w:pPr>
+      <w:r>
+        <w:t>El test Chi-cuadrado afirma que existe una relación entre el grado de lesividad y el tipo de persona implicada en el accidente.</w:t>
+      </w:r>
+    </w:p>
+    <w:p>
+      <w:r>
+        <w:t>Por último</w:t>
+      </w:r>
+      <w:r>
+        <w:t>, se analiza la distribución del grado de lesividad según el rango de edad de las personas adultas implicadas.</w:t>
+      </w:r>
+      <w:r>
+        <w:t xml:space="preserve"> </w:t>
+      </w:r>
+      <w:r>
+        <w:t xml:space="preserve">En la </w:t>
+      </w:r>
+      <w:r>
+        <w:rPr>
+          <w:i/>
+          <w:iCs/>
+          <w:color w:val="0E2841" w:themeColor="text2"/>
+        </w:rPr>
+        <w:t xml:space="preserve">Ilustración </w:t>
+      </w:r>
+      <w:r>
+        <w:rPr>
+          <w:i/>
+          <w:iCs/>
+          <w:color w:val="0E2841" w:themeColor="text2"/>
+        </w:rPr>
+        <w:t>5</w:t>
+      </w:r>
+      <w:r>
+        <w:rPr>
+          <w:i/>
+          <w:iCs/>
+          <w:color w:val="0E2841" w:themeColor="text2"/>
+          <w:sz w:val="18"/>
+          <w:szCs w:val="18"/>
+        </w:rPr>
+        <w:t xml:space="preserve"> </w:t>
+      </w:r>
+      <w:r>
+        <w:t>se observa que, de nuevo las personas de entre 25 y 54 años concentran la mayoría de las lesiones en todas las categorías. En particular, la mayor concentración de lesiones leves se encuentra dentro del rango de 25 a 34 años. Por otro lado, los mayores de 65 años presentan porcentajes bajos en todas las categorías, salvo los mayores de 74 años con un grado de lesividad grave. Además, a partir de los 60 años, las proporciones con lesiones graves son superiores a las proporciones de las heridas leves y a las proporciones de los que no han necesitado asistencia sanitaria. Los jóvenes de entre 18 y 24 años, tienen la menor proporción de lesiones graves, pero están presentes.</w:t>
+      </w:r>
+    </w:p>
+    <w:p>
+      <w:pPr>
+        <w:keepNext/>
+        <w:jc w:val="center"/>
+      </w:pPr>
+      <w:r>
+        <w:rPr>
+          <w:noProof/>
+        </w:rPr>
+        <w:lastRenderedPageBreak/>
+        <w:drawing>
+          <wp:inline distT="0" distB="0" distL="0" distR="0" wp14:anchorId="38D0DFC9" wp14:editId="43064DFA">
+            <wp:extent cx="4859662" cy="2642708"/>
+            <wp:effectExtent l="0" t="0" r="0" b="5715"/>
+            <wp:docPr id="79163575" name="Imagen 1"/>
+            <wp:cNvGraphicFramePr>
+              <a:graphicFrameLocks xmlns:a="http://schemas.openxmlformats.org/drawingml/2006/main" noChangeAspect="1"/>
+            </wp:cNvGraphicFramePr>
+            <a:graphic xmlns:a="http://schemas.openxmlformats.org/drawingml/2006/main">
+              <a:graphicData uri="http://schemas.openxmlformats.org/drawingml/2006/picture">
+                <pic:pic xmlns:pic="http://schemas.openxmlformats.org/drawingml/2006/picture">
+                  <pic:nvPicPr>
+                    <pic:cNvPr id="79163575" name="Imagen 1"/>
+                    <pic:cNvPicPr>
+                      <a:picLocks noChangeAspect="1" noChangeArrowheads="1"/>
+                    </pic:cNvPicPr>
+                  </pic:nvPicPr>
+                  <pic:blipFill rotWithShape="1">
+                    <a:blip r:embed="rId9">
+                      <a:extLst>
+                        <a:ext uri="{28A0092B-C50C-407E-A947-70E740481C1C}">
+                          <a14:useLocalDpi xmlns:a14="http://schemas.microsoft.com/office/drawing/2010/main" val="0"/>
+                        </a:ext>
+                      </a:extLst>
+                    </a:blip>
+                    <a:srcRect l="-177" r="8234"/>
+                    <a:stretch>
+                      <a:fillRect/>
+                    </a:stretch>
+                  </pic:blipFill>
+                  <pic:spPr bwMode="auto">
+                    <a:xfrm>
+                      <a:off x="0" y="0"/>
+                      <a:ext cx="4859662" cy="2642708"/>
+                    </a:xfrm>
+                    <a:prstGeom prst="rect">
+                      <a:avLst/>
+                    </a:prstGeom>
+                    <a:noFill/>
+                    <a:ln>
+                      <a:noFill/>
+                    </a:ln>
+                    <a:extLst>
+                      <a:ext uri="{53640926-AAD7-44D8-BBD7-CCE9431645EC}">
+                        <a14:shadowObscured xmlns:a14="http://schemas.microsoft.com/office/drawing/2010/main"/>
+                      </a:ext>
+                    </a:extLst>
+                  </pic:spPr>
+                </pic:pic>
+              </a:graphicData>
+            </a:graphic>
+          </wp:inline>
+        </w:drawing>
+      </w:r>
+    </w:p>
+    <w:p>
+      <w:pPr>
+        <w:pStyle w:val="Descripcin"/>
+        <w:jc w:val="center"/>
+      </w:pPr>
+      <w:r>
+        <w:t xml:space="preserve">Ilustración </w:t>
+      </w:r>
+      <w:fldSimple w:instr=" SEQ Ilustración \* ARABIC ">
+        <w:r>
+          <w:rPr>
+            <w:noProof/>
+          </w:rPr>
+          <w:t>5</w:t>
+        </w:r>
+      </w:fldSimple>
+      <w:r>
+        <w:t>: Grado de lesividad por rango de edad</w:t>
+      </w:r>
+    </w:p>
+    <w:p>
+      <w:r>
+        <w:t xml:space="preserve">Se confirma que existe una relación estadísticamente significativa entre el rango de edad y el grado de lesividad mediante el test Chi-cuadrado (p-valor &lt;&lt; 0.0001), por lo que se concluye que la edad influye en la gravedad de las lesiones sufridas en un accidente. </w:t>
+      </w:r>
+    </w:p>
+    <w:p>
+      <w:pPr>
+        <w:pStyle w:val="Ttulo3"/>
+      </w:pPr>
+      <w:r>
+        <w:t>3.2.4 Gravedad del accidente</w:t>
+      </w:r>
+    </w:p>
+    <w:p>
+      <w:pPr>
+        <w:spacing w:line="259" w:lineRule="auto"/>
+        <w:jc w:val="left"/>
+      </w:pPr>
+      <w:r>
+        <w:t>Se analiza cómo se distribuye los tipos de accidentes más significativos según el grado de lesividad</w:t>
+      </w:r>
+      <w:r>
+        <w:t>.</w:t>
+      </w:r>
+    </w:p>
+    <w:p>
+      <w:pPr>
+        <w:keepNext/>
+        <w:spacing w:line="259" w:lineRule="auto"/>
+        <w:jc w:val="center"/>
+      </w:pPr>
+      <w:r>
+        <w:rPr>
+          <w:noProof/>
+        </w:rPr>
+        <w:drawing>
+          <wp:inline distT="0" distB="0" distL="0" distR="0" wp14:anchorId="5C9BC86E" wp14:editId="45B89A73">
+            <wp:extent cx="5262268" cy="2041571"/>
+            <wp:effectExtent l="0" t="0" r="0" b="0"/>
+            <wp:docPr id="785035114" name="Imagen 3"/>
+            <wp:cNvGraphicFramePr>
+              <a:graphicFrameLocks xmlns:a="http://schemas.openxmlformats.org/drawingml/2006/main" noChangeAspect="1"/>
+            </wp:cNvGraphicFramePr>
+            <a:graphic xmlns:a="http://schemas.openxmlformats.org/drawingml/2006/main">
+              <a:graphicData uri="http://schemas.openxmlformats.org/drawingml/2006/picture">
+                <pic:pic xmlns:pic="http://schemas.openxmlformats.org/drawingml/2006/picture">
+                  <pic:nvPicPr>
+                    <pic:cNvPr id="785035114" name="Imagen 3"/>
+                    <pic:cNvPicPr>
+                      <a:picLocks noChangeAspect="1" noChangeArrowheads="1"/>
+                    </pic:cNvPicPr>
+                  </pic:nvPicPr>
+                  <pic:blipFill rotWithShape="1">
+                    <a:blip r:embed="rId10" cstate="print">
+                      <a:extLst>
+                        <a:ext uri="{28A0092B-C50C-407E-A947-70E740481C1C}">
+                          <a14:useLocalDpi xmlns:a14="http://schemas.microsoft.com/office/drawing/2010/main" val="0"/>
+                        </a:ext>
+                      </a:extLst>
+                    </a:blip>
+                    <a:srcRect r="7944"/>
+                    <a:stretch>
+                      <a:fillRect/>
+                    </a:stretch>
+                  </pic:blipFill>
+                  <pic:spPr bwMode="auto">
+                    <a:xfrm>
+                      <a:off x="0" y="0"/>
+                      <a:ext cx="5262268" cy="2041571"/>
+                    </a:xfrm>
+                    <a:prstGeom prst="rect">
+                      <a:avLst/>
+                    </a:prstGeom>
+                    <a:noFill/>
+                    <a:ln>
+                      <a:noFill/>
+                    </a:ln>
+                    <a:extLst>
+                      <a:ext uri="{53640926-AAD7-44D8-BBD7-CCE9431645EC}">
+                        <a14:shadowObscured xmlns:a14="http://schemas.microsoft.com/office/drawing/2010/main"/>
+                      </a:ext>
+                    </a:extLst>
+                  </pic:spPr>
+                </pic:pic>
+              </a:graphicData>
+            </a:graphic>
+          </wp:inline>
+        </w:drawing>
+      </w:r>
+    </w:p>
+    <w:p>
+      <w:pPr>
+        <w:pStyle w:val="Descripcin"/>
+        <w:jc w:val="center"/>
+      </w:pPr>
+      <w:r>
+        <w:t xml:space="preserve">Ilustración </w:t>
+      </w:r>
+      <w:fldSimple w:instr=" SEQ Ilustración \* ARABIC ">
+        <w:r>
+          <w:rPr>
+            <w:noProof/>
+          </w:rPr>
+          <w:t>6</w:t>
+        </w:r>
+      </w:fldSimple>
+      <w:r>
+        <w:t>: Tipo de accidente por grado de lesividad</w:t>
+      </w:r>
+    </w:p>
+    <w:p>
+      <w:pPr>
+        <w:spacing w:line="259" w:lineRule="auto"/>
+      </w:pPr>
+      <w:r>
+        <w:t xml:space="preserve">La </w:t>
+      </w:r>
+      <w:r>
+        <w:rPr>
+          <w:i/>
+          <w:iCs/>
+          <w:color w:val="0E2841" w:themeColor="text2"/>
+        </w:rPr>
+        <w:t>Ilustración 6</w:t>
+      </w:r>
+      <w:r>
+        <w:t xml:space="preserve"> muestra que l</w:t>
+      </w:r>
+      <w:r>
+        <w:t xml:space="preserve">as personas atropelladas representan una proporción dentro de los fallecidos muy elevada, un 61,5%.  Dentro de los heridos graves también representan una proporción elevada, junto con las personas implicadas en accidentes por colisión </w:t>
+      </w:r>
+      <w:proofErr w:type="spellStart"/>
+      <w:r>
+        <w:t>fronto</w:t>
+      </w:r>
+      <w:proofErr w:type="spellEnd"/>
+      <w:r>
+        <w:t>-lateral.</w:t>
+      </w:r>
+      <w:r>
+        <w:t xml:space="preserve"> Como la colisión </w:t>
+      </w:r>
+      <w:proofErr w:type="spellStart"/>
+      <w:r>
+        <w:t>fronto</w:t>
+      </w:r>
+      <w:proofErr w:type="spellEnd"/>
+      <w:r>
+        <w:t>-lateral fue el tipo de accidente más común, es coherente que también muestres porcentajes altos en lesividad leve y en las personas que no han necesitado asistencia médica. Lo mismo ocurre con los accidentes por alcance. También se observa que los accidentes por colisión múltiple y choques contra obstáculos fijos tienen porcentajes bajos en todas las categorías, y que las caídas tienen una presencia relevante en lesiones leves y graves.</w:t>
+      </w:r>
+    </w:p>
+    <w:p>
+      <w:pPr>
+        <w:spacing w:line="259" w:lineRule="auto"/>
+        <w:jc w:val="left"/>
+      </w:pPr>
+      <w:r>
+        <w:t>El test chi</w:t>
+      </w:r>
+      <w:r>
+        <w:noBreakHyphen/>
+        <w:t>cuadrado confirma que esta relación es estadísticamente significativa (p</w:t>
+      </w:r>
+      <w:r>
+        <w:t>-valor</w:t>
+      </w:r>
+      <w:r>
+        <w:t xml:space="preserve"> </w:t>
+      </w:r>
+      <w:r>
+        <w:t>&lt;</w:t>
+      </w:r>
+      <w:r>
+        <w:t>&lt; 0.00</w:t>
+      </w:r>
+      <w:r>
+        <w:t>01</w:t>
+      </w:r>
+      <w:r>
+        <w:t xml:space="preserve">), lo que indica una fuerte </w:t>
+      </w:r>
+      <w:r>
+        <w:t>relación</w:t>
+      </w:r>
+      <w:r>
+        <w:t xml:space="preserve"> entre </w:t>
+      </w:r>
+      <w:r>
+        <w:t xml:space="preserve">el </w:t>
+      </w:r>
+      <w:r>
+        <w:t xml:space="preserve">tipo de accidente y </w:t>
+      </w:r>
+      <w:r>
+        <w:t xml:space="preserve">el </w:t>
+      </w:r>
+      <w:r>
+        <w:t>grado de lesividad</w:t>
+      </w:r>
+      <w:r>
+        <w:t>.</w:t>
+      </w:r>
+    </w:p>
+    <w:p>
+      <w:pPr>
+        <w:spacing w:line="259" w:lineRule="auto"/>
+        <w:jc w:val="left"/>
+      </w:pPr>
+      <w:r>
+        <w:lastRenderedPageBreak/>
+        <w:t xml:space="preserve">Se sigue analizando cómo se distribuyen los accidentes según su gravedad en cada franja horaria. </w:t>
+      </w:r>
+    </w:p>
+    <w:p>
+      <w:pPr>
+        <w:keepNext/>
+        <w:spacing w:line="259" w:lineRule="auto"/>
+        <w:jc w:val="center"/>
+      </w:pPr>
+      <w:r>
+        <w:rPr>
+          <w:noProof/>
+        </w:rPr>
+        <w:drawing>
+          <wp:inline distT="0" distB="0" distL="0" distR="0" wp14:anchorId="64846CA7" wp14:editId="7C11D3F5">
+            <wp:extent cx="4876800" cy="2159000"/>
+            <wp:effectExtent l="0" t="0" r="0" b="0"/>
+            <wp:docPr id="1308582109" name="Imagen 5"/>
+            <wp:cNvGraphicFramePr>
+              <a:graphicFrameLocks xmlns:a="http://schemas.openxmlformats.org/drawingml/2006/main" noChangeAspect="1"/>
+            </wp:cNvGraphicFramePr>
+            <a:graphic xmlns:a="http://schemas.openxmlformats.org/drawingml/2006/main">
+              <a:graphicData uri="http://schemas.openxmlformats.org/drawingml/2006/picture">
+                <pic:pic xmlns:pic="http://schemas.openxmlformats.org/drawingml/2006/picture">
+                  <pic:nvPicPr>
+                    <pic:cNvPr id="1308582109" name="Imagen 5"/>
+                    <pic:cNvPicPr>
+                      <a:picLocks noChangeAspect="1" noChangeArrowheads="1"/>
+                    </pic:cNvPicPr>
+                  </pic:nvPicPr>
+                  <pic:blipFill rotWithShape="1">
+                    <a:blip r:embed="rId11">
+                      <a:extLst>
+                        <a:ext uri="{28A0092B-C50C-407E-A947-70E740481C1C}">
+                          <a14:useLocalDpi xmlns:a14="http://schemas.microsoft.com/office/drawing/2010/main" val="0"/>
+                        </a:ext>
+                      </a:extLst>
+                    </a:blip>
+                    <a:srcRect l="-235" r="9883"/>
+                    <a:stretch>
+                      <a:fillRect/>
+                    </a:stretch>
+                  </pic:blipFill>
+                  <pic:spPr bwMode="auto">
+                    <a:xfrm>
+                      <a:off x="0" y="0"/>
+                      <a:ext cx="4876800" cy="2159000"/>
+                    </a:xfrm>
+                    <a:prstGeom prst="rect">
+                      <a:avLst/>
+                    </a:prstGeom>
+                    <a:noFill/>
+                    <a:ln>
+                      <a:noFill/>
+                    </a:ln>
+                    <a:extLst>
+                      <a:ext uri="{53640926-AAD7-44D8-BBD7-CCE9431645EC}">
+                        <a14:shadowObscured xmlns:a14="http://schemas.microsoft.com/office/drawing/2010/main"/>
+                      </a:ext>
+                    </a:extLst>
+                  </pic:spPr>
+                </pic:pic>
+              </a:graphicData>
+            </a:graphic>
+          </wp:inline>
+        </w:drawing>
+      </w:r>
+    </w:p>
+    <w:p>
+      <w:pPr>
+        <w:pStyle w:val="Descripcin"/>
+        <w:jc w:val="center"/>
+      </w:pPr>
+      <w:r>
+        <w:t xml:space="preserve">Ilustración </w:t>
+      </w:r>
+      <w:fldSimple w:instr=" SEQ Ilustración \* ARABIC ">
+        <w:r>
+          <w:rPr>
+            <w:noProof/>
+          </w:rPr>
+          <w:t>7</w:t>
+        </w:r>
+      </w:fldSimple>
+      <w:r>
+        <w:t>: Franja horaria por grado de lesividad</w:t>
+      </w:r>
+    </w:p>
+    <w:p>
+      <w:r>
+        <w:t xml:space="preserve">Se observa que los fallecidos se concentran en horarios de madrugada y especialmente de tarde. En el resto de grados de lesividad, los accidentes de mañana, tarde y noche están más distribuidos, todos presentando porcentajes altos y en particular, los accidentes de tarde en heridas leves y sin asistencia sanitaria, y los de noche los siguen, pero en menor medida. Este análisis varía ligeramente dependiendo del año, pero en conclusión los accidentes más graves se concentran en la tarde, la madrugada y la noche, mientras que los leves y sin asistencia sanitaria predominan en la noche y en especial, en la tarde. </w:t>
+      </w:r>
+    </w:p>
+    <w:p>
+      <w:r>
+        <w:t>Se confirma mediante el test Chi-cuadrado la relación entre la franja horaria y el grado de lesividad en un accidente (p-valor &lt;&lt; 0.00001).</w:t>
+      </w:r>
+    </w:p>
+    <w:p>
+      <w:r>
+        <w:t xml:space="preserve">Se ha concluido que tanto el alcohol como el grado de lesividad están relacionados con la hora del día. Sin embargo, al analizar la relación entre el alcohol y la lesividad, el resultado del test Chi-cuadrado muestra que no hay evidencia estadística suficiente para afirmar que existe relación entre el resultado de alcohol y el grado de lesividad del conductor. </w:t>
+      </w:r>
+    </w:p>
+    <w:p>
+      <w:pPr>
+        <w:pStyle w:val="Ttulo3"/>
+        <w:numPr>
+          <w:ilvl w:val="2"/>
+          <w:numId w:val="27"/>
+        </w:numPr>
+      </w:pPr>
+      <w:r>
+        <w:t>Factores asociados al accidente</w:t>
+      </w:r>
+    </w:p>
+    <w:p>
+      <w:r>
+        <w:t>En este apartado se analiza la posible relación entre el tipo de accidente con el resultado del alcohol del conductor</w:t>
+      </w:r>
+      <w:r>
+        <w:t xml:space="preserve"> </w:t>
+      </w:r>
+      <w:r>
+        <w:t xml:space="preserve">y </w:t>
+      </w:r>
+      <w:r>
+        <w:t xml:space="preserve">con </w:t>
+      </w:r>
+      <w:r>
+        <w:t>el estado meteorológico</w:t>
+      </w:r>
+      <w:r>
+        <w:t xml:space="preserve"> por accidentes únicos</w:t>
+      </w:r>
+      <w:r>
+        <w:t>. Para ello se considera los tipos de accidentes más comunes</w:t>
+      </w:r>
+      <w:r>
+        <w:t xml:space="preserve">, </w:t>
+      </w:r>
+      <w:r>
+        <w:t>y en el caso del estado meteorológico igual.</w:t>
+      </w:r>
+    </w:p>
+    <w:p>
+      <w:r>
+        <w:t xml:space="preserve">En la </w:t>
+      </w:r>
+      <w:r>
+        <w:rPr>
+          <w:i/>
+          <w:iCs/>
+          <w:color w:val="0E2841" w:themeColor="text2"/>
+        </w:rPr>
+        <w:t>Ilustración 8</w:t>
+      </w:r>
+      <w:r>
+        <w:t xml:space="preserve">, </w:t>
+      </w:r>
+      <w:r>
+        <w:t>se observa que los accidentes con resultados positivos en alcohol se concentran en choques contra obstáculos fijos.</w:t>
+      </w:r>
+      <w:r>
+        <w:t xml:space="preserve"> En cuanto al resto de accidentes, siguen una distribución similar a la global, tanto en resultados positivos como negativos.</w:t>
+      </w:r>
+    </w:p>
+    <w:p>
+      <w:r>
+        <w:t xml:space="preserve">El test Chi-cuadrado confirma que hay una relación estadísticamente significativa (p-valor &lt; 1e-100) entre el consumo de alcohol y el tipo de accidente. </w:t>
+      </w:r>
+    </w:p>
+    <w:p>
+      <w:pPr>
+        <w:keepNext/>
+        <w:spacing w:line="259" w:lineRule="auto"/>
+        <w:jc w:val="center"/>
+      </w:pPr>
+      <w:r>
+        <w:rPr>
+          <w:noProof/>
+        </w:rPr>
+        <w:lastRenderedPageBreak/>
+        <w:drawing>
+          <wp:inline distT="0" distB="0" distL="0" distR="0" wp14:anchorId="17C1B7B4" wp14:editId="4BF43266">
+            <wp:extent cx="5377473" cy="2565400"/>
+            <wp:effectExtent l="0" t="0" r="0" b="6350"/>
+            <wp:docPr id="902425623" name="Imagen 8"/>
+            <wp:cNvGraphicFramePr>
+              <a:graphicFrameLocks xmlns:a="http://schemas.openxmlformats.org/drawingml/2006/main" noChangeAspect="1"/>
+            </wp:cNvGraphicFramePr>
+            <a:graphic xmlns:a="http://schemas.openxmlformats.org/drawingml/2006/main">
+              <a:graphicData uri="http://schemas.openxmlformats.org/drawingml/2006/picture">
+                <pic:pic xmlns:pic="http://schemas.openxmlformats.org/drawingml/2006/picture">
+                  <pic:nvPicPr>
+                    <pic:cNvPr id="0" name="Picture 7"/>
+                    <pic:cNvPicPr>
+                      <a:picLocks noChangeAspect="1" noChangeArrowheads="1"/>
+                    </pic:cNvPicPr>
+                  </pic:nvPicPr>
+                  <pic:blipFill rotWithShape="1">
+                    <a:blip r:embed="rId12">
+                      <a:extLst>
+                        <a:ext uri="{28A0092B-C50C-407E-A947-70E740481C1C}">
+                          <a14:useLocalDpi xmlns:a14="http://schemas.microsoft.com/office/drawing/2010/main" val="0"/>
+                        </a:ext>
+                      </a:extLst>
+                    </a:blip>
+                    <a:srcRect r="10130"/>
+                    <a:stretch>
+                      <a:fillRect/>
+                    </a:stretch>
+                  </pic:blipFill>
+                  <pic:spPr bwMode="auto">
+                    <a:xfrm>
+                      <a:off x="0" y="0"/>
+                      <a:ext cx="5401750" cy="2576982"/>
+                    </a:xfrm>
+                    <a:prstGeom prst="rect">
+                      <a:avLst/>
+                    </a:prstGeom>
+                    <a:noFill/>
+                    <a:ln>
+                      <a:noFill/>
+                    </a:ln>
+                    <a:extLst>
+                      <a:ext uri="{53640926-AAD7-44D8-BBD7-CCE9431645EC}">
+                        <a14:shadowObscured xmlns:a14="http://schemas.microsoft.com/office/drawing/2010/main"/>
+                      </a:ext>
+                    </a:extLst>
+                  </pic:spPr>
+                </pic:pic>
+              </a:graphicData>
+            </a:graphic>
+          </wp:inline>
+        </w:drawing>
+      </w:r>
+    </w:p>
+    <w:p>
+      <w:pPr>
+        <w:pStyle w:val="Descripcin"/>
+        <w:jc w:val="center"/>
+      </w:pPr>
+      <w:r>
+        <w:t xml:space="preserve">Ilustración </w:t>
+      </w:r>
+      <w:fldSimple w:instr=" SEQ Ilustración \* ARABIC ">
+        <w:r>
+          <w:rPr>
+            <w:noProof/>
+          </w:rPr>
+          <w:t>8</w:t>
+        </w:r>
+      </w:fldSimple>
+      <w:r>
+        <w:t>: Tipo de accidente por alcohol del conductor</w:t>
+      </w:r>
+    </w:p>
+    <w:p>
+      <w:pPr>
+        <w:spacing w:line="259" w:lineRule="auto"/>
+      </w:pPr>
+      <w:r>
+        <w:t xml:space="preserve">Se analiza la distribución de los tipos de accidentes según los siguientes estados meteorológicos: despejado, nublado, lluvia débil o lluvia intensa. En la </w:t>
+      </w:r>
+      <w:r>
+        <w:rPr>
+          <w:i/>
+          <w:iCs/>
+          <w:color w:val="0E2841" w:themeColor="text2"/>
+        </w:rPr>
+        <w:t xml:space="preserve">Ilustración </w:t>
+      </w:r>
+      <w:r>
+        <w:rPr>
+          <w:i/>
+          <w:iCs/>
+          <w:color w:val="0E2841" w:themeColor="text2"/>
+        </w:rPr>
+        <w:t>9</w:t>
+      </w:r>
+      <w:r>
+        <w:t xml:space="preserve">, se observa </w:t>
+      </w:r>
+      <w:r>
+        <w:t>que,</w:t>
+      </w:r>
+      <w:r>
+        <w:t xml:space="preserve"> en los cuatro estados, los tipos de accidentes más presentes son por alcance y colisión </w:t>
+      </w:r>
+      <w:proofErr w:type="spellStart"/>
+      <w:r>
+        <w:t>fronto</w:t>
+      </w:r>
+      <w:proofErr w:type="spellEnd"/>
+      <w:r>
+        <w:t xml:space="preserve">-lateral. </w:t>
+      </w:r>
+      <w:r>
+        <w:t>En los días nublados el porcentaje de alcance, caídas y colisiones laterales es mayor que en los días despejados.</w:t>
+      </w:r>
+      <w:r>
+        <w:t xml:space="preserve"> </w:t>
+      </w:r>
+      <w:r>
+        <w:t>En las caídas, la mayor proporción se encuentra en días de lluvia débil</w:t>
+      </w:r>
+      <w:r>
+        <w:t xml:space="preserve"> y en días de lluvia intensa</w:t>
+      </w:r>
+      <w:r>
+        <w:t>, superando a los días despejados.</w:t>
+      </w:r>
+      <w:r>
+        <w:t xml:space="preserve"> Además, los días de lluvia intensa presentan la mayor proporción de atropello a personas. </w:t>
+      </w:r>
+    </w:p>
+    <w:p>
+      <w:pPr>
+        <w:keepNext/>
+        <w:spacing w:line="259" w:lineRule="auto"/>
+        <w:jc w:val="center"/>
+      </w:pPr>
+      <w:r>
+        <w:rPr>
+          <w:noProof/>
+        </w:rPr>
+        <w:drawing>
+          <wp:inline distT="0" distB="0" distL="0" distR="0" wp14:anchorId="1F416C37" wp14:editId="1E637BB8">
+            <wp:extent cx="4857750" cy="3079750"/>
+            <wp:effectExtent l="0" t="0" r="0" b="6350"/>
+            <wp:docPr id="1660494095" name="Imagen 11"/>
+            <wp:cNvGraphicFramePr>
+              <a:graphicFrameLocks xmlns:a="http://schemas.openxmlformats.org/drawingml/2006/main" noChangeAspect="1"/>
+            </wp:cNvGraphicFramePr>
+            <a:graphic xmlns:a="http://schemas.openxmlformats.org/drawingml/2006/main">
+              <a:graphicData uri="http://schemas.openxmlformats.org/drawingml/2006/picture">
+                <pic:pic xmlns:pic="http://schemas.openxmlformats.org/drawingml/2006/picture">
+                  <pic:nvPicPr>
+                    <pic:cNvPr id="0" name="Picture 10"/>
+                    <pic:cNvPicPr>
+                      <a:picLocks noChangeAspect="1" noChangeArrowheads="1"/>
+                    </pic:cNvPicPr>
+                  </pic:nvPicPr>
+                  <pic:blipFill rotWithShape="1">
+                    <a:blip r:embed="rId13" cstate="print">
+                      <a:extLst>
+                        <a:ext uri="{28A0092B-C50C-407E-A947-70E740481C1C}">
+                          <a14:useLocalDpi xmlns:a14="http://schemas.microsoft.com/office/drawing/2010/main" val="0"/>
+                        </a:ext>
+                      </a:extLst>
+                    </a:blip>
+                    <a:srcRect r="9894"/>
+                    <a:stretch>
+                      <a:fillRect/>
+                    </a:stretch>
+                  </pic:blipFill>
+                  <pic:spPr bwMode="auto">
+                    <a:xfrm>
+                      <a:off x="0" y="0"/>
+                      <a:ext cx="4857750" cy="3079750"/>
+                    </a:xfrm>
+                    <a:prstGeom prst="rect">
+                      <a:avLst/>
+                    </a:prstGeom>
+                    <a:noFill/>
+                    <a:ln>
+                      <a:noFill/>
+                    </a:ln>
+                    <a:extLst>
+                      <a:ext uri="{53640926-AAD7-44D8-BBD7-CCE9431645EC}">
+                        <a14:shadowObscured xmlns:a14="http://schemas.microsoft.com/office/drawing/2010/main"/>
+                      </a:ext>
+                    </a:extLst>
+                  </pic:spPr>
+                </pic:pic>
+              </a:graphicData>
+            </a:graphic>
+          </wp:inline>
+        </w:drawing>
+      </w:r>
+    </w:p>
+    <w:p>
+      <w:pPr>
+        <w:pStyle w:val="Descripcin"/>
+        <w:jc w:val="center"/>
+      </w:pPr>
+      <w:r>
+        <w:t xml:space="preserve">Ilustración </w:t>
+      </w:r>
+      <w:fldSimple w:instr=" SEQ Ilustración \* ARABIC ">
+        <w:r>
+          <w:rPr>
+            <w:noProof/>
+          </w:rPr>
+          <w:t>9</w:t>
+        </w:r>
+      </w:fldSimple>
+      <w:r>
+        <w:t>: Tipo de accidente por estado meteorológico</w:t>
+      </w:r>
+    </w:p>
+    <w:p>
+      <w:pPr>
+        <w:spacing w:line="259" w:lineRule="auto"/>
+      </w:pPr>
+      <w:r>
+        <w:t>Se puede afirmar con cierta confianza que existe relación entre el tipo de accidente y el estado meteorológico según el test Chi-cuadrado.</w:t>
+      </w:r>
+    </w:p>
+    <w:p>
+      <w:pPr>
+        <w:spacing w:line="259" w:lineRule="auto"/>
+        <w:jc w:val="left"/>
+      </w:pPr>
+    </w:p>
+    <w:p>
+      <w:pPr>
+        <w:spacing w:line="259" w:lineRule="auto"/>
+        <w:jc w:val="left"/>
+      </w:pPr>
+    </w:p>
+    <w:p>
+      <w:pPr>
+        <w:pStyle w:val="Ttulo2"/>
+        <w:rPr>
+          <w:sz w:val="22"/>
+          <w:szCs w:val="22"/>
+        </w:rPr>
+      </w:pPr>
+      <w:r>
+        <w:rPr>
+          <w:sz w:val="22"/>
+          <w:szCs w:val="22"/>
+        </w:rPr>
+        <w:lastRenderedPageBreak/>
         <w:t>3.3 Análisis multivariante</w:t>
       </w:r>
     </w:p>
     <w:p>
       <w:pPr>
         <w:spacing w:before="100" w:beforeAutospacing="1" w:after="100" w:afterAutospacing="1" w:line="240" w:lineRule="auto"/>
-        <w:jc w:val="left"/>
         <w:rPr>
           <w:rFonts w:eastAsia="Times New Roman" w:cs="Calibri"/>
           <w:kern w:val="0"/>
@@ -299,7 +1981,6 @@
     <w:p>
       <w:pPr>
         <w:spacing w:before="100" w:beforeAutospacing="1" w:after="100" w:afterAutospacing="1" w:line="240" w:lineRule="auto"/>
-        <w:jc w:val="left"/>
         <w:rPr>
           <w:rFonts w:eastAsia="Times New Roman" w:cs="Calibri"/>
           <w:kern w:val="0"/>
@@ -376,7 +2057,6 @@
           <w:numId w:val="15"/>
         </w:numPr>
         <w:spacing w:before="100" w:beforeAutospacing="1" w:after="100" w:afterAutospacing="1" w:line="240" w:lineRule="auto"/>
-        <w:jc w:val="left"/>
         <w:rPr>
           <w:rFonts w:eastAsia="Times New Roman" w:cs="Calibri"/>
           <w:kern w:val="0"/>
@@ -401,7 +2081,6 @@
           <w:numId w:val="15"/>
         </w:numPr>
         <w:spacing w:before="100" w:beforeAutospacing="1" w:after="100" w:afterAutospacing="1" w:line="240" w:lineRule="auto"/>
-        <w:jc w:val="left"/>
         <w:rPr>
           <w:rFonts w:eastAsia="Times New Roman" w:cs="Calibri"/>
           <w:kern w:val="0"/>
@@ -426,7 +2105,6 @@
           <w:numId w:val="15"/>
         </w:numPr>
         <w:spacing w:before="100" w:beforeAutospacing="1" w:after="100" w:afterAutospacing="1" w:line="240" w:lineRule="auto"/>
-        <w:jc w:val="left"/>
         <w:rPr>
           <w:rFonts w:eastAsia="Times New Roman" w:cs="Calibri"/>
           <w:kern w:val="0"/>
@@ -484,23 +2162,16 @@
       <w:r>
         <w:t xml:space="preserve">Tabla </w:t>
       </w:r>
-      <w:r>
-        <w:fldChar w:fldCharType="begin"/>
-      </w:r>
-      <w:r>
-        <w:instrText xml:space="preserve"> SEQ Tabla \* ARABIC </w:instrText>
-      </w:r>
-      <w:r>
-        <w:fldChar w:fldCharType="separate"/>
-      </w:r>
-      <w:r>
-        <w:rPr>
-          <w:noProof/>
-        </w:rPr>
-        <w:t>1</w:t>
-      </w:r>
-      <w:r>
-        <w:fldChar w:fldCharType="end"/>
+      <w:fldSimple w:instr=" SEQ Tabla \* ARABIC ">
+        <w:r>
+          <w:rPr>
+            <w:noProof/>
+          </w:rPr>
+          <w:t>1</w:t>
+        </w:r>
+      </w:fldSimple>
+      <w:r>
+        <w:t>:</w:t>
       </w:r>
       <w:r>
         <w:t xml:space="preserve"> Densidad accidentes por km</w:t>
@@ -536,7 +2207,7 @@
                     <pic:cNvPicPr/>
                   </pic:nvPicPr>
                   <pic:blipFill>
-                    <a:blip r:embed="rId5">
+                    <a:blip r:embed="rId14">
                       <a:extLst>
                         <a:ext uri="{28A0092B-C50C-407E-A947-70E740481C1C}">
                           <a14:useLocalDpi xmlns:a14="http://schemas.microsoft.com/office/drawing/2010/main" val="0"/>
@@ -571,6 +2242,7 @@
         <w:rPr>
           <w:noProof/>
         </w:rPr>
+        <w:lastRenderedPageBreak/>
         <w:drawing>
           <wp:inline distT="0" distB="0" distL="0" distR="0" wp14:anchorId="7561FE37" wp14:editId="5513C85F">
             <wp:extent cx="4937357" cy="4942205"/>
@@ -587,7 +2259,7 @@
                     <pic:cNvPicPr/>
                   </pic:nvPicPr>
                   <pic:blipFill>
-                    <a:blip r:embed="rId6">
+                    <a:blip r:embed="rId15">
                       <a:extLst>
                         <a:ext uri="{28A0092B-C50C-407E-A947-70E740481C1C}">
                           <a14:useLocalDpi xmlns:a14="http://schemas.microsoft.com/office/drawing/2010/main" val="0"/>
@@ -625,23 +2297,16 @@
       <w:r>
         <w:t xml:space="preserve">Ilustración </w:t>
       </w:r>
-      <w:r>
-        <w:fldChar w:fldCharType="begin"/>
-      </w:r>
-      <w:r>
-        <w:instrText xml:space="preserve"> SEQ Ilustración \* ARABIC </w:instrText>
-      </w:r>
-      <w:r>
-        <w:fldChar w:fldCharType="separate"/>
-      </w:r>
-      <w:r>
-        <w:rPr>
-          <w:noProof/>
-        </w:rPr>
-        <w:t>1</w:t>
-      </w:r>
-      <w:r>
-        <w:fldChar w:fldCharType="end"/>
+      <w:fldSimple w:instr=" SEQ Ilustración \* ARABIC ">
+        <w:r>
+          <w:rPr>
+            <w:noProof/>
+          </w:rPr>
+          <w:t>10</w:t>
+        </w:r>
+      </w:fldSimple>
+      <w:r>
+        <w:t>:</w:t>
       </w:r>
       <w:r>
         <w:t xml:space="preserve"> Accidentes Madrid 2024 por Distritos</w:t>
@@ -652,7 +2317,6 @@
         <w:tabs>
           <w:tab w:val="left" w:pos="2658"/>
         </w:tabs>
-        <w:jc w:val="left"/>
         <w:rPr>
           <w:b/>
           <w:bCs/>
@@ -678,7 +2342,6 @@
         <w:tabs>
           <w:tab w:val="left" w:pos="2658"/>
         </w:tabs>
-        <w:jc w:val="left"/>
       </w:pPr>
       <w:r>
         <w:t>El análisis geográfico combina dos enfoques complementarios:</w:t>
@@ -693,15 +2356,23 @@
         <w:tabs>
           <w:tab w:val="left" w:pos="2658"/>
         </w:tabs>
-        <w:jc w:val="left"/>
       </w:pPr>
       <w:r>
         <w:rPr>
           <w:b/>
           <w:bCs/>
         </w:rPr>
-        <w:t>Visualización mediante scatterplot</w:t>
-      </w:r>
+        <w:t xml:space="preserve">Visualización mediante </w:t>
+      </w:r>
+      <w:proofErr w:type="spellStart"/>
+      <w:r>
+        <w:rPr>
+          <w:b/>
+          <w:bCs/>
+        </w:rPr>
+        <w:t>scatterplot</w:t>
+      </w:r>
+      <w:proofErr w:type="spellEnd"/>
       <w:r>
         <w:t>, donde la superposición de puntos permite identificar zonas con alta concentración aparente de accidentes.</w:t>
       </w:r>
@@ -715,7 +2386,6 @@
         <w:tabs>
           <w:tab w:val="left" w:pos="2658"/>
         </w:tabs>
-        <w:jc w:val="left"/>
       </w:pPr>
       <w:r>
         <w:rPr>
@@ -733,7 +2403,6 @@
         <w:tabs>
           <w:tab w:val="left" w:pos="2658"/>
         </w:tabs>
-        <w:jc w:val="left"/>
       </w:pPr>
       <w:r>
         <w:t xml:space="preserve">Al normalizar por área, se confirma que los distritos con </w:t>
@@ -758,7 +2427,6 @@
         <w:tabs>
           <w:tab w:val="left" w:pos="2658"/>
         </w:tabs>
-        <w:jc w:val="left"/>
       </w:pPr>
       <w:r>
         <w:rPr>
@@ -777,7 +2445,6 @@
         <w:tabs>
           <w:tab w:val="left" w:pos="2658"/>
         </w:tabs>
-        <w:jc w:val="left"/>
       </w:pPr>
       <w:r>
         <w:rPr>
@@ -796,7 +2463,6 @@
         <w:tabs>
           <w:tab w:val="left" w:pos="2658"/>
         </w:tabs>
-        <w:jc w:val="left"/>
       </w:pPr>
       <w:r>
         <w:rPr>
@@ -815,7 +2481,6 @@
         <w:tabs>
           <w:tab w:val="left" w:pos="2658"/>
         </w:tabs>
-        <w:jc w:val="left"/>
       </w:pPr>
       <w:r>
         <w:rPr>
@@ -834,7 +2499,6 @@
         <w:tabs>
           <w:tab w:val="left" w:pos="2658"/>
         </w:tabs>
-        <w:jc w:val="left"/>
       </w:pPr>
       <w:r>
         <w:rPr>
@@ -849,9 +2513,9 @@
         <w:tabs>
           <w:tab w:val="left" w:pos="2658"/>
         </w:tabs>
-        <w:jc w:val="left"/>
-      </w:pPr>
-      <w:r>
+      </w:pPr>
+      <w:r>
+        <w:lastRenderedPageBreak/>
         <w:t xml:space="preserve">Estos distritos presentan una combinación de </w:t>
       </w:r>
       <w:r>
@@ -888,24 +2552,17 @@
     <w:p>
       <w:pPr>
         <w:pStyle w:val="Ttulo3"/>
-        <w:jc w:val="left"/>
       </w:pPr>
       <w:r>
         <w:t>3.3.2 Variables demográfico</w:t>
       </w:r>
     </w:p>
     <w:p>
-      <w:pPr>
-        <w:jc w:val="left"/>
-      </w:pPr>
       <w:r>
         <w:t>El tercer bloque examina cómo se distribuye la lesividad entre hombres y mujeres a lo largo del ciclo vital, analizando simultáneamente el sexo y el rango de edad de las personas implicadas en accidentes de tráfico. Este enfoque permite identificar no solo diferencias globales entre hombres y mujeres, sino también cómo estas diferencias se modifican en función de la etapa vital, revelando patrones de vulnerabilidad específicos para cada grupo demográfico.</w:t>
       </w:r>
     </w:p>
     <w:p>
-      <w:pPr>
-        <w:jc w:val="left"/>
-      </w:pPr>
       <w:r>
         <w:t>El análisis pone especial atención en la interacción entre ambas variables, ya que la exposición al riesgo y la gravedad de las lesiones no se distribuyen de manera uniforme a lo largo de la vida</w:t>
       </w:r>
@@ -938,7 +2595,7 @@
                     <pic:cNvPicPr/>
                   </pic:nvPicPr>
                   <pic:blipFill>
-                    <a:blip r:embed="rId7" cstate="print">
+                    <a:blip r:embed="rId16" cstate="print">
                       <a:extLst>
                         <a:ext uri="{28A0092B-C50C-407E-A947-70E740481C1C}">
                           <a14:useLocalDpi xmlns:a14="http://schemas.microsoft.com/office/drawing/2010/main" val="0"/>
@@ -973,23 +2630,16 @@
       <w:r>
         <w:t xml:space="preserve">Ilustración </w:t>
       </w:r>
-      <w:r>
-        <w:fldChar w:fldCharType="begin"/>
-      </w:r>
-      <w:r>
-        <w:instrText xml:space="preserve"> SEQ Ilustración \* ARABIC </w:instrText>
-      </w:r>
-      <w:r>
-        <w:fldChar w:fldCharType="separate"/>
-      </w:r>
-      <w:r>
-        <w:rPr>
-          <w:noProof/>
-        </w:rPr>
-        <w:t>2</w:t>
-      </w:r>
-      <w:r>
-        <w:fldChar w:fldCharType="end"/>
+      <w:fldSimple w:instr=" SEQ Ilustración \* ARABIC ">
+        <w:r>
+          <w:rPr>
+            <w:noProof/>
+          </w:rPr>
+          <w:t>11</w:t>
+        </w:r>
+      </w:fldSimple>
+      <w:r>
+        <w:t>:</w:t>
       </w:r>
       <w:r>
         <w:t xml:space="preserve"> Sin Asistencia sanitaria-sexo-rango de edad</w:t>
@@ -1020,7 +2670,7 @@
                     <pic:cNvPicPr/>
                   </pic:nvPicPr>
                   <pic:blipFill>
-                    <a:blip r:embed="rId8" cstate="print">
+                    <a:blip r:embed="rId17" cstate="print">
                       <a:extLst>
                         <a:ext uri="{28A0092B-C50C-407E-A947-70E740481C1C}">
                           <a14:useLocalDpi xmlns:a14="http://schemas.microsoft.com/office/drawing/2010/main" val="0"/>
@@ -1055,23 +2705,16 @@
       <w:r>
         <w:t xml:space="preserve">Ilustración </w:t>
       </w:r>
-      <w:r>
-        <w:fldChar w:fldCharType="begin"/>
-      </w:r>
-      <w:r>
-        <w:instrText xml:space="preserve"> SEQ Ilustración \* ARABIC </w:instrText>
-      </w:r>
-      <w:r>
-        <w:fldChar w:fldCharType="separate"/>
-      </w:r>
-      <w:r>
-        <w:rPr>
-          <w:noProof/>
-        </w:rPr>
-        <w:t>3</w:t>
-      </w:r>
-      <w:r>
-        <w:fldChar w:fldCharType="end"/>
+      <w:fldSimple w:instr=" SEQ Ilustración \* ARABIC ">
+        <w:r>
+          <w:rPr>
+            <w:noProof/>
+          </w:rPr>
+          <w:t>12</w:t>
+        </w:r>
+      </w:fldSimple>
+      <w:r>
+        <w:t>:</w:t>
       </w:r>
       <w:r>
         <w:t xml:space="preserve"> Leve-Sexo-Rango de edad</w:t>
@@ -1086,8 +2729,9 @@
         <w:rPr>
           <w:noProof/>
         </w:rPr>
+        <w:lastRenderedPageBreak/>
         <w:drawing>
-          <wp:inline distT="0" distB="0" distL="0" distR="0" wp14:anchorId="4613BD44" wp14:editId="42DFDE3E">
+          <wp:inline distT="0" distB="0" distL="0" distR="0" wp14:anchorId="4613BD44" wp14:editId="4F2E5A91">
             <wp:extent cx="3591560" cy="2705496"/>
             <wp:effectExtent l="0" t="0" r="8890" b="0"/>
             <wp:docPr id="1810834398" name="Imagen 15"/>
@@ -1102,7 +2746,7 @@
                     <pic:cNvPicPr/>
                   </pic:nvPicPr>
                   <pic:blipFill>
-                    <a:blip r:embed="rId9" cstate="print">
+                    <a:blip r:embed="rId18" cstate="print">
                       <a:extLst>
                         <a:ext uri="{28A0092B-C50C-407E-A947-70E740481C1C}">
                           <a14:useLocalDpi xmlns:a14="http://schemas.microsoft.com/office/drawing/2010/main" val="0"/>
@@ -1137,23 +2781,16 @@
       <w:r>
         <w:t xml:space="preserve">Ilustración </w:t>
       </w:r>
-      <w:r>
-        <w:fldChar w:fldCharType="begin"/>
-      </w:r>
-      <w:r>
-        <w:instrText xml:space="preserve"> SEQ Ilustración \* ARABIC </w:instrText>
-      </w:r>
-      <w:r>
-        <w:fldChar w:fldCharType="separate"/>
-      </w:r>
-      <w:r>
-        <w:rPr>
-          <w:noProof/>
-        </w:rPr>
-        <w:t>4</w:t>
-      </w:r>
-      <w:r>
-        <w:fldChar w:fldCharType="end"/>
+      <w:fldSimple w:instr=" SEQ Ilustración \* ARABIC ">
+        <w:r>
+          <w:rPr>
+            <w:noProof/>
+          </w:rPr>
+          <w:t>13</w:t>
+        </w:r>
+      </w:fldSimple>
+      <w:r>
+        <w:t>:</w:t>
       </w:r>
       <w:r>
         <w:t xml:space="preserve"> Grave-Sexo-Rango de edad</w:t>
@@ -1169,7 +2806,7 @@
           <w:noProof/>
         </w:rPr>
         <w:drawing>
-          <wp:inline distT="0" distB="0" distL="0" distR="0" wp14:anchorId="4284B4EE" wp14:editId="2B750224">
+          <wp:inline distT="0" distB="0" distL="0" distR="0" wp14:anchorId="4284B4EE" wp14:editId="7F7F3C04">
             <wp:extent cx="3642360" cy="2778028"/>
             <wp:effectExtent l="0" t="0" r="0" b="3810"/>
             <wp:docPr id="925869612" name="Imagen 16"/>
@@ -1184,7 +2821,7 @@
                     <pic:cNvPicPr/>
                   </pic:nvPicPr>
                   <pic:blipFill>
-                    <a:blip r:embed="rId10" cstate="print">
+                    <a:blip r:embed="rId19" cstate="print">
                       <a:extLst>
                         <a:ext uri="{28A0092B-C50C-407E-A947-70E740481C1C}">
                           <a14:useLocalDpi xmlns:a14="http://schemas.microsoft.com/office/drawing/2010/main" val="0"/>
@@ -1219,40 +2856,27 @@
       <w:r>
         <w:t xml:space="preserve">Ilustración </w:t>
       </w:r>
-      <w:r>
-        <w:fldChar w:fldCharType="begin"/>
-      </w:r>
-      <w:r>
-        <w:instrText xml:space="preserve"> SEQ Ilustración \* ARABIC </w:instrText>
-      </w:r>
-      <w:r>
-        <w:fldChar w:fldCharType="separate"/>
-      </w:r>
-      <w:r>
-        <w:rPr>
-          <w:noProof/>
-        </w:rPr>
-        <w:t>5</w:t>
-      </w:r>
-      <w:r>
-        <w:fldChar w:fldCharType="end"/>
+      <w:fldSimple w:instr=" SEQ Ilustración \* ARABIC ">
+        <w:r>
+          <w:rPr>
+            <w:noProof/>
+          </w:rPr>
+          <w:t>14</w:t>
+        </w:r>
+      </w:fldSimple>
+      <w:r>
+        <w:t>:</w:t>
       </w:r>
       <w:r>
         <w:t xml:space="preserve"> Fallecido-Sexo-Rango de edad</w:t>
       </w:r>
     </w:p>
     <w:p>
-      <w:pPr>
-        <w:jc w:val="left"/>
-      </w:pPr>
       <w:r>
         <w:t>El análisis conjunto del sexo y el rango de edad de las personas implicadas en accidentes de tráfico permite identificar patrones diferenciados de lesividad a lo largo del ciclo vital. La distribución de las categorías de gravedad revela comportamientos específicos tanto en hombres como en mujeres, así como variaciones relevantes en edades avanzadas.</w:t>
       </w:r>
     </w:p>
     <w:p>
-      <w:pPr>
-        <w:jc w:val="left"/>
-      </w:pPr>
       <w:r>
         <w:rPr>
           <w:rFonts w:eastAsia="Times New Roman" w:cs="Calibri"/>
@@ -1265,7 +2889,6 @@
     </w:p>
     <w:p>
       <w:pPr>
-        <w:jc w:val="left"/>
         <w:rPr>
           <w:b/>
           <w:bCs/>
@@ -1280,9 +2903,6 @@
       </w:r>
     </w:p>
     <w:p>
-      <w:pPr>
-        <w:jc w:val="left"/>
-      </w:pPr>
       <w:r>
         <w:t xml:space="preserve">En la categoría </w:t>
       </w:r>
@@ -1313,7 +2933,6 @@
           <w:ilvl w:val="0"/>
           <w:numId w:val="19"/>
         </w:numPr>
-        <w:jc w:val="left"/>
       </w:pPr>
       <w:r>
         <w:t xml:space="preserve">A partir de los </w:t>
@@ -1340,10 +2959,8 @@
       </w:r>
     </w:p>
     <w:p>
-      <w:pPr>
-        <w:jc w:val="left"/>
-      </w:pPr>
-      <w:r>
+      <w:r>
+        <w:lastRenderedPageBreak/>
         <w:t xml:space="preserve">Este comportamiento sugiere que los hombres tienden a verse implicados en accidentes que no requieren atención médica, posiblemente debido a una </w:t>
       </w:r>
       <w:r>
@@ -1369,7 +2986,6 @@
     </w:p>
     <w:p>
       <w:pPr>
-        <w:jc w:val="left"/>
         <w:rPr>
           <w:b/>
           <w:bCs/>
@@ -1384,9 +3000,6 @@
       </w:r>
     </w:p>
     <w:p>
-      <w:pPr>
-        <w:jc w:val="left"/>
-      </w:pPr>
       <w:r>
         <w:t xml:space="preserve">Las </w:t>
       </w:r>
@@ -1422,9 +3035,6 @@
       </w:r>
     </w:p>
     <w:p>
-      <w:pPr>
-        <w:jc w:val="left"/>
-      </w:pPr>
       <w:r>
         <w:t>Sin embargo, en edades avanzadas el patrón se invierte:</w:t>
       </w:r>
@@ -1435,7 +3045,6 @@
           <w:ilvl w:val="0"/>
           <w:numId w:val="20"/>
         </w:numPr>
-        <w:jc w:val="left"/>
       </w:pPr>
       <w:r>
         <w:t xml:space="preserve">En el grupo </w:t>
@@ -1467,7 +3076,6 @@
           <w:ilvl w:val="0"/>
           <w:numId w:val="20"/>
         </w:numPr>
-        <w:jc w:val="left"/>
       </w:pPr>
       <w:r>
         <w:t xml:space="preserve">En mayores de </w:t>
@@ -1494,9 +3102,6 @@
       </w:r>
     </w:p>
     <w:p>
-      <w:pPr>
-        <w:jc w:val="left"/>
-      </w:pPr>
       <w:r>
         <w:t xml:space="preserve">Este cambio puede reflejar una </w:t>
       </w:r>
@@ -1513,7 +3118,6 @@
     </w:p>
     <w:p>
       <w:pPr>
-        <w:jc w:val="left"/>
         <w:rPr>
           <w:b/>
           <w:bCs/>
@@ -1528,9 +3132,6 @@
       </w:r>
     </w:p>
     <w:p>
-      <w:pPr>
-        <w:jc w:val="left"/>
-      </w:pPr>
       <w:r>
         <w:t xml:space="preserve">En la categoría de </w:t>
       </w:r>
@@ -1566,9 +3167,6 @@
       </w:r>
     </w:p>
     <w:p>
-      <w:pPr>
-        <w:jc w:val="left"/>
-      </w:pPr>
       <w:r>
         <w:t xml:space="preserve">No obstante, existen </w:t>
       </w:r>
@@ -1589,7 +3187,6 @@
           <w:ilvl w:val="0"/>
           <w:numId w:val="21"/>
         </w:numPr>
-        <w:jc w:val="left"/>
       </w:pPr>
       <w:r>
         <w:rPr>
@@ -1618,7 +3215,6 @@
           <w:ilvl w:val="0"/>
           <w:numId w:val="21"/>
         </w:numPr>
-        <w:jc w:val="left"/>
       </w:pPr>
       <w:r>
         <w:rPr>
@@ -1647,7 +3243,6 @@
           <w:ilvl w:val="0"/>
           <w:numId w:val="21"/>
         </w:numPr>
-        <w:jc w:val="left"/>
       </w:pPr>
       <w:r>
         <w:rPr>
@@ -1671,9 +3266,6 @@
       </w:r>
     </w:p>
     <w:p>
-      <w:pPr>
-        <w:jc w:val="left"/>
-      </w:pPr>
       <w:r>
         <w:t xml:space="preserve">Estos resultados indican que las </w:t>
       </w:r>
@@ -1690,7 +3282,6 @@
     </w:p>
     <w:p>
       <w:pPr>
-        <w:jc w:val="left"/>
         <w:rPr>
           <w:b/>
           <w:bCs/>
@@ -1705,9 +3296,6 @@
       </w:r>
     </w:p>
     <w:p>
-      <w:pPr>
-        <w:jc w:val="left"/>
-      </w:pPr>
       <w:r>
         <w:t>Aunque el número de casos es reducido, se observan patrones extremos:</w:t>
       </w:r>
@@ -1718,7 +3306,6 @@
           <w:ilvl w:val="0"/>
           <w:numId w:val="22"/>
         </w:numPr>
-        <w:jc w:val="left"/>
       </w:pPr>
       <w:r>
         <w:t>En edades medias (</w:t>
@@ -1750,7 +3337,6 @@
           <w:ilvl w:val="0"/>
           <w:numId w:val="22"/>
         </w:numPr>
-        <w:jc w:val="left"/>
       </w:pPr>
       <w:r>
         <w:t xml:space="preserve">En mayores de </w:t>
@@ -1772,7 +3358,6 @@
           <w:ilvl w:val="0"/>
           <w:numId w:val="22"/>
         </w:numPr>
-        <w:jc w:val="left"/>
       </w:pPr>
       <w:r>
         <w:t xml:space="preserve">En el grupo </w:t>
@@ -1799,12 +3384,15 @@
       </w:r>
     </w:p>
     <w:p>
+      <w:r>
+        <w:t>Estos resultados sugieren que, aunque la mortalidad es mayoritariamente masculina en edades activas, en edades avanzadas la vulnerabilidad femenina aumenta de forma notable.</w:t>
+      </w:r>
+    </w:p>
+    <w:p/>
+    <w:p>
       <w:pPr>
         <w:jc w:val="left"/>
       </w:pPr>
-      <w:r>
-        <w:t>Estos resultados sugieren que, aunque la mortalidad es mayoritariamente masculina en edades activas, en edades avanzadas la vulnerabilidad femenina aumenta de forma notable.</w:t>
-      </w:r>
     </w:p>
     <w:p>
       <w:pPr>
@@ -1823,19 +3411,10 @@
     </w:p>
     <w:p>
       <w:pPr>
-        <w:jc w:val="left"/>
-      </w:pPr>
-    </w:p>
-    <w:p>
-      <w:pPr>
-        <w:jc w:val="left"/>
-      </w:pPr>
-    </w:p>
-    <w:p>
-      <w:pPr>
         <w:pStyle w:val="Ttulo3"/>
       </w:pPr>
       <w:r>
+        <w:lastRenderedPageBreak/>
         <w:t xml:space="preserve">3.3.3 </w:t>
       </w:r>
       <w:r>
@@ -1843,9 +3422,6 @@
       </w:r>
     </w:p>
     <w:p>
-      <w:pPr>
-        <w:jc w:val="left"/>
-      </w:pPr>
       <w:r>
         <w:t xml:space="preserve">El </w:t>
       </w:r>
@@ -1884,7 +3460,7 @@
                     <pic:cNvPicPr/>
                   </pic:nvPicPr>
                   <pic:blipFill>
-                    <a:blip r:embed="rId11">
+                    <a:blip r:embed="rId20">
                       <a:extLst>
                         <a:ext uri="{28A0092B-C50C-407E-A947-70E740481C1C}">
                           <a14:useLocalDpi xmlns:a14="http://schemas.microsoft.com/office/drawing/2010/main" val="0"/>
@@ -1919,23 +3495,16 @@
       <w:r>
         <w:t xml:space="preserve">Ilustración </w:t>
       </w:r>
-      <w:r>
-        <w:fldChar w:fldCharType="begin"/>
-      </w:r>
-      <w:r>
-        <w:instrText xml:space="preserve"> SEQ Ilustración \* ARABIC </w:instrText>
-      </w:r>
-      <w:r>
-        <w:fldChar w:fldCharType="separate"/>
-      </w:r>
-      <w:r>
-        <w:rPr>
-          <w:noProof/>
-        </w:rPr>
-        <w:t>6</w:t>
-      </w:r>
-      <w:r>
-        <w:fldChar w:fldCharType="end"/>
+      <w:fldSimple w:instr=" SEQ Ilustración \* ARABIC ">
+        <w:r>
+          <w:rPr>
+            <w:noProof/>
+          </w:rPr>
+          <w:t>15</w:t>
+        </w:r>
+      </w:fldSimple>
+      <w:r>
+        <w:t>:</w:t>
       </w:r>
       <w:r>
         <w:t xml:space="preserve"> Solo salida vía-grado de lesividad-distrito</w:t>
@@ -1966,7 +3535,7 @@
                     <pic:cNvPicPr/>
                   </pic:nvPicPr>
                   <pic:blipFill>
-                    <a:blip r:embed="rId12">
+                    <a:blip r:embed="rId21">
                       <a:extLst>
                         <a:ext uri="{28A0092B-C50C-407E-A947-70E740481C1C}">
                           <a14:useLocalDpi xmlns:a14="http://schemas.microsoft.com/office/drawing/2010/main" val="0"/>
@@ -2001,23 +3570,16 @@
       <w:r>
         <w:t xml:space="preserve">Ilustración </w:t>
       </w:r>
-      <w:r>
-        <w:fldChar w:fldCharType="begin"/>
-      </w:r>
-      <w:r>
-        <w:instrText xml:space="preserve"> SEQ Ilustración \* ARABIC </w:instrText>
-      </w:r>
-      <w:r>
-        <w:fldChar w:fldCharType="separate"/>
-      </w:r>
-      <w:r>
-        <w:rPr>
-          <w:noProof/>
-        </w:rPr>
-        <w:t>7</w:t>
-      </w:r>
-      <w:r>
-        <w:fldChar w:fldCharType="end"/>
+      <w:fldSimple w:instr=" SEQ Ilustración \* ARABIC ">
+        <w:r>
+          <w:rPr>
+            <w:noProof/>
+          </w:rPr>
+          <w:t>16</w:t>
+        </w:r>
+      </w:fldSimple>
+      <w:r>
+        <w:t xml:space="preserve">: </w:t>
       </w:r>
       <w:r>
         <w:t>Atropello a persona-grado de lesividad-Distrito</w:t>
@@ -2047,7 +3609,7 @@
                     <pic:cNvPicPr/>
                   </pic:nvPicPr>
                   <pic:blipFill>
-                    <a:blip r:embed="rId13">
+                    <a:blip r:embed="rId22">
                       <a:extLst>
                         <a:ext uri="{28A0092B-C50C-407E-A947-70E740481C1C}">
                           <a14:useLocalDpi xmlns:a14="http://schemas.microsoft.com/office/drawing/2010/main" val="0"/>
@@ -2082,26 +3644,31 @@
       <w:r>
         <w:t xml:space="preserve">Ilustración </w:t>
       </w:r>
-      <w:r>
-        <w:fldChar w:fldCharType="begin"/>
-      </w:r>
-      <w:r>
-        <w:instrText xml:space="preserve"> SEQ Ilustración \* ARABIC </w:instrText>
-      </w:r>
-      <w:r>
-        <w:fldChar w:fldCharType="separate"/>
-      </w:r>
-      <w:r>
-        <w:rPr>
-          <w:noProof/>
-        </w:rPr>
-        <w:t>8</w:t>
-      </w:r>
-      <w:r>
-        <w:fldChar w:fldCharType="end"/>
-      </w:r>
-      <w:r>
-        <w:t xml:space="preserve"> Colision frontal-grado de lesividad-dsitrito</w:t>
+      <w:fldSimple w:instr=" SEQ Ilustración \* ARABIC ">
+        <w:r>
+          <w:rPr>
+            <w:noProof/>
+          </w:rPr>
+          <w:t>17</w:t>
+        </w:r>
+      </w:fldSimple>
+      <w:r>
+        <w:t>:</w:t>
+      </w:r>
+      <w:r>
+        <w:t xml:space="preserve"> </w:t>
+      </w:r>
+      <w:r>
+        <w:t>Colisión</w:t>
+      </w:r>
+      <w:r>
+        <w:t xml:space="preserve"> frontal-grado de lesividad-d</w:t>
+      </w:r>
+      <w:r>
+        <w:t>i</w:t>
+      </w:r>
+      <w:r>
+        <w:t>strito</w:t>
       </w:r>
     </w:p>
     <w:p>
@@ -2113,6 +3680,7 @@
         <w:rPr>
           <w:noProof/>
         </w:rPr>
+        <w:lastRenderedPageBreak/>
         <w:drawing>
           <wp:inline distT="0" distB="0" distL="0" distR="0" wp14:anchorId="2560108A" wp14:editId="29805CED">
             <wp:extent cx="5066665" cy="2209800"/>
@@ -2129,7 +3697,7 @@
                     <pic:cNvPicPr/>
                   </pic:nvPicPr>
                   <pic:blipFill>
-                    <a:blip r:embed="rId14">
+                    <a:blip r:embed="rId23">
                       <a:extLst>
                         <a:ext uri="{28A0092B-C50C-407E-A947-70E740481C1C}">
                           <a14:useLocalDpi xmlns:a14="http://schemas.microsoft.com/office/drawing/2010/main" val="0"/>
@@ -2167,23 +3735,16 @@
       <w:r>
         <w:t xml:space="preserve">Ilustración </w:t>
       </w:r>
-      <w:r>
-        <w:fldChar w:fldCharType="begin"/>
-      </w:r>
-      <w:r>
-        <w:instrText xml:space="preserve"> SEQ Ilustración \* ARABIC </w:instrText>
-      </w:r>
-      <w:r>
-        <w:fldChar w:fldCharType="separate"/>
-      </w:r>
-      <w:r>
-        <w:rPr>
-          <w:noProof/>
-        </w:rPr>
-        <w:t>9</w:t>
-      </w:r>
-      <w:r>
-        <w:fldChar w:fldCharType="end"/>
+      <w:fldSimple w:instr=" SEQ Ilustración \* ARABIC ">
+        <w:r>
+          <w:rPr>
+            <w:noProof/>
+          </w:rPr>
+          <w:t>18</w:t>
+        </w:r>
+      </w:fldSimple>
+      <w:r>
+        <w:t>:</w:t>
       </w:r>
       <w:r>
         <w:t xml:space="preserve"> Atropello a animal-grado de lesividad-distrito</w:t>
@@ -2192,7 +3753,6 @@
     <w:p>
       <w:pPr>
         <w:spacing w:before="100" w:beforeAutospacing="1" w:after="100" w:afterAutospacing="1" w:line="240" w:lineRule="auto"/>
-        <w:jc w:val="left"/>
         <w:rPr>
           <w:rFonts w:eastAsia="Times New Roman" w:cs="Calibri"/>
           <w:b/>
@@ -2220,7 +3780,6 @@
     </w:p>
     <w:p>
       <w:pPr>
-        <w:jc w:val="left"/>
         <w:rPr>
           <w:noProof/>
         </w:rPr>
@@ -2239,7 +3798,6 @@
           <w:ilvl w:val="0"/>
           <w:numId w:val="11"/>
         </w:numPr>
-        <w:jc w:val="left"/>
         <w:rPr>
           <w:noProof/>
         </w:rPr>
@@ -2287,7 +3845,6 @@
           <w:ilvl w:val="0"/>
           <w:numId w:val="11"/>
         </w:numPr>
-        <w:jc w:val="left"/>
       </w:pPr>
       <w:r>
         <w:t>Tipos de accidente con mayor gravedad</w:t>
@@ -2306,7 +3863,6 @@
           <w:ilvl w:val="1"/>
           <w:numId w:val="11"/>
         </w:numPr>
-        <w:jc w:val="left"/>
       </w:pPr>
       <w:r>
         <w:rPr>
@@ -2346,7 +3902,6 @@
           <w:ilvl w:val="1"/>
           <w:numId w:val="11"/>
         </w:numPr>
-        <w:jc w:val="left"/>
       </w:pPr>
       <w:r>
         <w:rPr>
@@ -2366,7 +3921,6 @@
           <w:ilvl w:val="0"/>
           <w:numId w:val="11"/>
         </w:numPr>
-        <w:jc w:val="left"/>
       </w:pPr>
       <w:r>
         <w:t>Mayor gravedad en distritos periféricos en accidentes de salida de vía</w:t>
@@ -2425,7 +3979,6 @@
           <w:ilvl w:val="0"/>
           <w:numId w:val="11"/>
         </w:numPr>
-        <w:jc w:val="left"/>
       </w:pPr>
       <w:r>
         <w:t>Tipos de accidente con lesividad prácticamente nula</w:t>
@@ -2455,7 +4008,6 @@
           <w:ilvl w:val="1"/>
           <w:numId w:val="11"/>
         </w:numPr>
-        <w:jc w:val="left"/>
       </w:pPr>
       <w:r>
         <w:rPr>
@@ -2493,6 +4045,119 @@
 <file path=word/numbering.xml><?xml version="1.0" encoding="utf-8"?>
 <w:numbering xmlns:wpc="http://schemas.microsoft.com/office/word/2010/wordprocessingCanvas" xmlns:cx="http://schemas.microsoft.com/office/drawing/2014/chartex" xmlns:cx1="http://schemas.microsoft.com/office/drawing/2015/9/8/chartex" xmlns:cx2="http://schemas.microsoft.com/office/drawing/2015/10/21/chartex" xmlns:cx3="http://schemas.microsoft.com/office/drawing/2016/5/9/chartex" xmlns:cx4="http://schemas.microsoft.com/office/drawing/2016/5/10/chartex" xmlns:cx5="http://schemas.microsoft.com/office/drawing/2016/5/11/chartex" xmlns:cx6="http://schemas.microsoft.com/office/drawing/2016/5/12/chartex" xmlns:cx7="http://schemas.microsoft.com/office/drawing/2016/5/13/chartex" xmlns:cx8="http://schemas.microsoft.com/office/drawing/2016/5/14/chartex" xmlns:mc="http://schemas.openxmlformats.org/markup-compatibility/2006" xmlns:aink="http://schemas.microsoft.com/office/drawing/2016/ink" xmlns:am3d="http://schemas.microsoft.com/office/drawing/2017/model3d" xmlns:o="urn:schemas-microsoft-com:office:office" xmlns:oel="http://schemas.microsoft.com/office/2019/extlst" xmlns:r="http://schemas.openxmlformats.org/officeDocument/2006/relationships" xmlns:m="http://schemas.openxmlformats.org/officeDocument/2006/math" xmlns:v="urn:schemas-microsoft-com:vml" xmlns:wp14="http://schemas.microsoft.com/office/word/2010/wordprocessingDrawing" xmlns:wp="http://schemas.openxmlformats.org/drawingml/2006/wordprocessingDrawing" xmlns:w10="urn:schemas-microsoft-com:office:word" xmlns:w="http://schemas.openxmlformats.org/wordprocessingml/2006/main" xmlns:w14="http://schemas.microsoft.com/office/word/2010/wordml" xmlns:w15="http://schemas.microsoft.com/office/word/2012/wordml" xmlns:w16cex="http://schemas.microsoft.com/office/word/2018/wordml/cex" xmlns:w16cid="http://schemas.microsoft.com/office/word/2016/wordml/cid" xmlns:w16="http://schemas.microsoft.com/office/word/2018/wordml" xmlns:w16du="http://schemas.microsoft.com/office/word/2023/wordml/word16du" xmlns:w16sdtdh="http://schemas.microsoft.com/office/word/2020/wordml/sdtdatahash" xmlns:w16sdtfl="http://schemas.microsoft.com/office/word/2024/wordml/sdtformatlock" xmlns:w16se="http://schemas.microsoft.com/office/word/2015/wordml/symex" xmlns:wpg="http://schemas.microsoft.com/office/word/2010/wordprocessingGroup" xmlns:wpi="http://schemas.microsoft.com/office/word/2010/wordprocessingInk" xmlns:wne="http://schemas.microsoft.com/office/word/2006/wordml" xmlns:wps="http://schemas.microsoft.com/office/word/2010/wordprocessingShape" mc:Ignorable="w14 w15 w16se w16cid w16 w16cex w16sdtdh w16sdtfl w16du wp14">
   <w:abstractNum w:abstractNumId="0" w15:restartNumberingAfterBreak="0">
+    <w:nsid w:val="015D6F65"/>
+    <w:multiLevelType w:val="multilevel"/>
+    <w:tmpl w:val="81C6FA28"/>
+    <w:lvl w:ilvl="0">
+      <w:start w:val="3"/>
+      <w:numFmt w:val="decimal"/>
+      <w:lvlText w:val="%1"/>
+      <w:lvlJc w:val="left"/>
+      <w:pPr>
+        <w:ind w:left="444" w:hanging="444"/>
+      </w:pPr>
+      <w:rPr>
+        <w:rFonts w:hint="default"/>
+      </w:rPr>
+    </w:lvl>
+    <w:lvl w:ilvl="1">
+      <w:start w:val="2"/>
+      <w:numFmt w:val="decimal"/>
+      <w:lvlText w:val="%1.%2"/>
+      <w:lvlJc w:val="left"/>
+      <w:pPr>
+        <w:ind w:left="444" w:hanging="444"/>
+      </w:pPr>
+      <w:rPr>
+        <w:rFonts w:hint="default"/>
+      </w:rPr>
+    </w:lvl>
+    <w:lvl w:ilvl="2">
+      <w:start w:val="5"/>
+      <w:numFmt w:val="decimal"/>
+      <w:lvlText w:val="%1.%2.%3"/>
+      <w:lvlJc w:val="left"/>
+      <w:pPr>
+        <w:ind w:left="720" w:hanging="720"/>
+      </w:pPr>
+      <w:rPr>
+        <w:rFonts w:hint="default"/>
+      </w:rPr>
+    </w:lvl>
+    <w:lvl w:ilvl="3">
+      <w:start w:val="1"/>
+      <w:numFmt w:val="decimal"/>
+      <w:lvlText w:val="%1.%2.%3.%4"/>
+      <w:lvlJc w:val="left"/>
+      <w:pPr>
+        <w:ind w:left="720" w:hanging="720"/>
+      </w:pPr>
+      <w:rPr>
+        <w:rFonts w:hint="default"/>
+      </w:rPr>
+    </w:lvl>
+    <w:lvl w:ilvl="4">
+      <w:start w:val="1"/>
+      <w:numFmt w:val="decimal"/>
+      <w:lvlText w:val="%1.%2.%3.%4.%5"/>
+      <w:lvlJc w:val="left"/>
+      <w:pPr>
+        <w:ind w:left="1080" w:hanging="1080"/>
+      </w:pPr>
+      <w:rPr>
+        <w:rFonts w:hint="default"/>
+      </w:rPr>
+    </w:lvl>
+    <w:lvl w:ilvl="5">
+      <w:start w:val="1"/>
+      <w:numFmt w:val="decimal"/>
+      <w:lvlText w:val="%1.%2.%3.%4.%5.%6"/>
+      <w:lvlJc w:val="left"/>
+      <w:pPr>
+        <w:ind w:left="1080" w:hanging="1080"/>
+      </w:pPr>
+      <w:rPr>
+        <w:rFonts w:hint="default"/>
+      </w:rPr>
+    </w:lvl>
+    <w:lvl w:ilvl="6">
+      <w:start w:val="1"/>
+      <w:numFmt w:val="decimal"/>
+      <w:lvlText w:val="%1.%2.%3.%4.%5.%6.%7"/>
+      <w:lvlJc w:val="left"/>
+      <w:pPr>
+        <w:ind w:left="1440" w:hanging="1440"/>
+      </w:pPr>
+      <w:rPr>
+        <w:rFonts w:hint="default"/>
+      </w:rPr>
+    </w:lvl>
+    <w:lvl w:ilvl="7">
+      <w:start w:val="1"/>
+      <w:numFmt w:val="decimal"/>
+      <w:lvlText w:val="%1.%2.%3.%4.%5.%6.%7.%8"/>
+      <w:lvlJc w:val="left"/>
+      <w:pPr>
+        <w:ind w:left="1440" w:hanging="1440"/>
+      </w:pPr>
+      <w:rPr>
+        <w:rFonts w:hint="default"/>
+      </w:rPr>
+    </w:lvl>
+    <w:lvl w:ilvl="8">
+      <w:start w:val="1"/>
+      <w:numFmt w:val="decimal"/>
+      <w:lvlText w:val="%1.%2.%3.%4.%5.%6.%7.%8.%9"/>
+      <w:lvlJc w:val="left"/>
+      <w:pPr>
+        <w:ind w:left="1440" w:hanging="1440"/>
+      </w:pPr>
+      <w:rPr>
+        <w:rFonts w:hint="default"/>
+      </w:rPr>
+    </w:lvl>
+  </w:abstractNum>
+  <w:abstractNum w:abstractNumId="1" w15:restartNumberingAfterBreak="0">
     <w:nsid w:val="08BC4900"/>
     <w:multiLevelType w:val="hybridMultilevel"/>
     <w:tmpl w:val="99BAD97E"/>
@@ -2605,7 +4270,7 @@
       </w:rPr>
     </w:lvl>
   </w:abstractNum>
-  <w:abstractNum w:abstractNumId="1" w15:restartNumberingAfterBreak="0">
+  <w:abstractNum w:abstractNumId="2" w15:restartNumberingAfterBreak="0">
     <w:nsid w:val="110A6C39"/>
     <w:multiLevelType w:val="multilevel"/>
     <w:tmpl w:val="0FAA4496"/>
@@ -2754,7 +4419,96 @@
       </w:rPr>
     </w:lvl>
   </w:abstractNum>
-  <w:abstractNum w:abstractNumId="2" w15:restartNumberingAfterBreak="0">
+  <w:abstractNum w:abstractNumId="3" w15:restartNumberingAfterBreak="0">
+    <w:nsid w:val="15E07462"/>
+    <w:multiLevelType w:val="hybridMultilevel"/>
+    <w:tmpl w:val="55ECA6EE"/>
+    <w:lvl w:ilvl="0" w:tplc="0C0A000F">
+      <w:start w:val="3"/>
+      <w:numFmt w:val="decimal"/>
+      <w:lvlText w:val="%1."/>
+      <w:lvlJc w:val="left"/>
+      <w:pPr>
+        <w:ind w:left="720" w:hanging="360"/>
+      </w:pPr>
+      <w:rPr>
+        <w:rFonts w:hint="default"/>
+      </w:rPr>
+    </w:lvl>
+    <w:lvl w:ilvl="1" w:tplc="0C0A0019" w:tentative="1">
+      <w:start w:val="1"/>
+      <w:numFmt w:val="lowerLetter"/>
+      <w:lvlText w:val="%2."/>
+      <w:lvlJc w:val="left"/>
+      <w:pPr>
+        <w:ind w:left="1440" w:hanging="360"/>
+      </w:pPr>
+    </w:lvl>
+    <w:lvl w:ilvl="2" w:tplc="0C0A001B" w:tentative="1">
+      <w:start w:val="1"/>
+      <w:numFmt w:val="lowerRoman"/>
+      <w:lvlText w:val="%3."/>
+      <w:lvlJc w:val="right"/>
+      <w:pPr>
+        <w:ind w:left="2160" w:hanging="180"/>
+      </w:pPr>
+    </w:lvl>
+    <w:lvl w:ilvl="3" w:tplc="0C0A000F" w:tentative="1">
+      <w:start w:val="1"/>
+      <w:numFmt w:val="decimal"/>
+      <w:lvlText w:val="%4."/>
+      <w:lvlJc w:val="left"/>
+      <w:pPr>
+        <w:ind w:left="2880" w:hanging="360"/>
+      </w:pPr>
+    </w:lvl>
+    <w:lvl w:ilvl="4" w:tplc="0C0A0019" w:tentative="1">
+      <w:start w:val="1"/>
+      <w:numFmt w:val="lowerLetter"/>
+      <w:lvlText w:val="%5."/>
+      <w:lvlJc w:val="left"/>
+      <w:pPr>
+        <w:ind w:left="3600" w:hanging="360"/>
+      </w:pPr>
+    </w:lvl>
+    <w:lvl w:ilvl="5" w:tplc="0C0A001B" w:tentative="1">
+      <w:start w:val="1"/>
+      <w:numFmt w:val="lowerRoman"/>
+      <w:lvlText w:val="%6."/>
+      <w:lvlJc w:val="right"/>
+      <w:pPr>
+        <w:ind w:left="4320" w:hanging="180"/>
+      </w:pPr>
+    </w:lvl>
+    <w:lvl w:ilvl="6" w:tplc="0C0A000F" w:tentative="1">
+      <w:start w:val="1"/>
+      <w:numFmt w:val="decimal"/>
+      <w:lvlText w:val="%7."/>
+      <w:lvlJc w:val="left"/>
+      <w:pPr>
+        <w:ind w:left="5040" w:hanging="360"/>
+      </w:pPr>
+    </w:lvl>
+    <w:lvl w:ilvl="7" w:tplc="0C0A0019" w:tentative="1">
+      <w:start w:val="1"/>
+      <w:numFmt w:val="lowerLetter"/>
+      <w:lvlText w:val="%8."/>
+      <w:lvlJc w:val="left"/>
+      <w:pPr>
+        <w:ind w:left="5760" w:hanging="360"/>
+      </w:pPr>
+    </w:lvl>
+    <w:lvl w:ilvl="8" w:tplc="0C0A001B" w:tentative="1">
+      <w:start w:val="1"/>
+      <w:numFmt w:val="lowerRoman"/>
+      <w:lvlText w:val="%9."/>
+      <w:lvlJc w:val="right"/>
+      <w:pPr>
+        <w:ind w:left="6480" w:hanging="180"/>
+      </w:pPr>
+    </w:lvl>
+  </w:abstractNum>
+  <w:abstractNum w:abstractNumId="4" w15:restartNumberingAfterBreak="0">
     <w:nsid w:val="18005DFD"/>
     <w:multiLevelType w:val="multilevel"/>
     <w:tmpl w:val="EBBC5394"/>
@@ -2903,7 +4657,233 @@
       </w:rPr>
     </w:lvl>
   </w:abstractNum>
-  <w:abstractNum w:abstractNumId="3" w15:restartNumberingAfterBreak="0">
+  <w:abstractNum w:abstractNumId="5" w15:restartNumberingAfterBreak="0">
+    <w:nsid w:val="1ADF2609"/>
+    <w:multiLevelType w:val="multilevel"/>
+    <w:tmpl w:val="E766DF52"/>
+    <w:lvl w:ilvl="0">
+      <w:start w:val="3"/>
+      <w:numFmt w:val="decimal"/>
+      <w:lvlText w:val="%1"/>
+      <w:lvlJc w:val="left"/>
+      <w:pPr>
+        <w:ind w:left="444" w:hanging="444"/>
+      </w:pPr>
+      <w:rPr>
+        <w:rFonts w:hint="default"/>
+      </w:rPr>
+    </w:lvl>
+    <w:lvl w:ilvl="1">
+      <w:start w:val="1"/>
+      <w:numFmt w:val="decimal"/>
+      <w:lvlText w:val="%1.%2"/>
+      <w:lvlJc w:val="left"/>
+      <w:pPr>
+        <w:ind w:left="444" w:hanging="444"/>
+      </w:pPr>
+      <w:rPr>
+        <w:rFonts w:hint="default"/>
+      </w:rPr>
+    </w:lvl>
+    <w:lvl w:ilvl="2">
+      <w:start w:val="1"/>
+      <w:numFmt w:val="decimal"/>
+      <w:lvlText w:val="%1.%2.%3"/>
+      <w:lvlJc w:val="left"/>
+      <w:pPr>
+        <w:ind w:left="720" w:hanging="720"/>
+      </w:pPr>
+      <w:rPr>
+        <w:rFonts w:hint="default"/>
+      </w:rPr>
+    </w:lvl>
+    <w:lvl w:ilvl="3">
+      <w:start w:val="1"/>
+      <w:numFmt w:val="decimal"/>
+      <w:lvlText w:val="%1.%2.%3.%4"/>
+      <w:lvlJc w:val="left"/>
+      <w:pPr>
+        <w:ind w:left="720" w:hanging="720"/>
+      </w:pPr>
+      <w:rPr>
+        <w:rFonts w:hint="default"/>
+      </w:rPr>
+    </w:lvl>
+    <w:lvl w:ilvl="4">
+      <w:start w:val="1"/>
+      <w:numFmt w:val="decimal"/>
+      <w:lvlText w:val="%1.%2.%3.%4.%5"/>
+      <w:lvlJc w:val="left"/>
+      <w:pPr>
+        <w:ind w:left="1080" w:hanging="1080"/>
+      </w:pPr>
+      <w:rPr>
+        <w:rFonts w:hint="default"/>
+      </w:rPr>
+    </w:lvl>
+    <w:lvl w:ilvl="5">
+      <w:start w:val="1"/>
+      <w:numFmt w:val="decimal"/>
+      <w:lvlText w:val="%1.%2.%3.%4.%5.%6"/>
+      <w:lvlJc w:val="left"/>
+      <w:pPr>
+        <w:ind w:left="1080" w:hanging="1080"/>
+      </w:pPr>
+      <w:rPr>
+        <w:rFonts w:hint="default"/>
+      </w:rPr>
+    </w:lvl>
+    <w:lvl w:ilvl="6">
+      <w:start w:val="1"/>
+      <w:numFmt w:val="decimal"/>
+      <w:lvlText w:val="%1.%2.%3.%4.%5.%6.%7"/>
+      <w:lvlJc w:val="left"/>
+      <w:pPr>
+        <w:ind w:left="1440" w:hanging="1440"/>
+      </w:pPr>
+      <w:rPr>
+        <w:rFonts w:hint="default"/>
+      </w:rPr>
+    </w:lvl>
+    <w:lvl w:ilvl="7">
+      <w:start w:val="1"/>
+      <w:numFmt w:val="decimal"/>
+      <w:lvlText w:val="%1.%2.%3.%4.%5.%6.%7.%8"/>
+      <w:lvlJc w:val="left"/>
+      <w:pPr>
+        <w:ind w:left="1440" w:hanging="1440"/>
+      </w:pPr>
+      <w:rPr>
+        <w:rFonts w:hint="default"/>
+      </w:rPr>
+    </w:lvl>
+    <w:lvl w:ilvl="8">
+      <w:start w:val="1"/>
+      <w:numFmt w:val="decimal"/>
+      <w:lvlText w:val="%1.%2.%3.%4.%5.%6.%7.%8.%9"/>
+      <w:lvlJc w:val="left"/>
+      <w:pPr>
+        <w:ind w:left="1440" w:hanging="1440"/>
+      </w:pPr>
+      <w:rPr>
+        <w:rFonts w:hint="default"/>
+      </w:rPr>
+    </w:lvl>
+  </w:abstractNum>
+  <w:abstractNum w:abstractNumId="6" w15:restartNumberingAfterBreak="0">
+    <w:nsid w:val="28DE1612"/>
+    <w:multiLevelType w:val="multilevel"/>
+    <w:tmpl w:val="C4F0B14E"/>
+    <w:lvl w:ilvl="0">
+      <w:start w:val="3"/>
+      <w:numFmt w:val="decimal"/>
+      <w:lvlText w:val="%1"/>
+      <w:lvlJc w:val="left"/>
+      <w:pPr>
+        <w:ind w:left="444" w:hanging="444"/>
+      </w:pPr>
+      <w:rPr>
+        <w:rFonts w:hint="default"/>
+      </w:rPr>
+    </w:lvl>
+    <w:lvl w:ilvl="1">
+      <w:start w:val="2"/>
+      <w:numFmt w:val="decimal"/>
+      <w:lvlText w:val="%1.%2"/>
+      <w:lvlJc w:val="left"/>
+      <w:pPr>
+        <w:ind w:left="444" w:hanging="444"/>
+      </w:pPr>
+      <w:rPr>
+        <w:rFonts w:hint="default"/>
+      </w:rPr>
+    </w:lvl>
+    <w:lvl w:ilvl="2">
+      <w:start w:val="1"/>
+      <w:numFmt w:val="decimal"/>
+      <w:lvlText w:val="%1.%2.%3"/>
+      <w:lvlJc w:val="left"/>
+      <w:pPr>
+        <w:ind w:left="720" w:hanging="720"/>
+      </w:pPr>
+      <w:rPr>
+        <w:rFonts w:hint="default"/>
+      </w:rPr>
+    </w:lvl>
+    <w:lvl w:ilvl="3">
+      <w:start w:val="1"/>
+      <w:numFmt w:val="decimal"/>
+      <w:lvlText w:val="%1.%2.%3.%4"/>
+      <w:lvlJc w:val="left"/>
+      <w:pPr>
+        <w:ind w:left="720" w:hanging="720"/>
+      </w:pPr>
+      <w:rPr>
+        <w:rFonts w:hint="default"/>
+      </w:rPr>
+    </w:lvl>
+    <w:lvl w:ilvl="4">
+      <w:start w:val="1"/>
+      <w:numFmt w:val="decimal"/>
+      <w:lvlText w:val="%1.%2.%3.%4.%5"/>
+      <w:lvlJc w:val="left"/>
+      <w:pPr>
+        <w:ind w:left="1080" w:hanging="1080"/>
+      </w:pPr>
+      <w:rPr>
+        <w:rFonts w:hint="default"/>
+      </w:rPr>
+    </w:lvl>
+    <w:lvl w:ilvl="5">
+      <w:start w:val="1"/>
+      <w:numFmt w:val="decimal"/>
+      <w:lvlText w:val="%1.%2.%3.%4.%5.%6"/>
+      <w:lvlJc w:val="left"/>
+      <w:pPr>
+        <w:ind w:left="1080" w:hanging="1080"/>
+      </w:pPr>
+      <w:rPr>
+        <w:rFonts w:hint="default"/>
+      </w:rPr>
+    </w:lvl>
+    <w:lvl w:ilvl="6">
+      <w:start w:val="1"/>
+      <w:numFmt w:val="decimal"/>
+      <w:lvlText w:val="%1.%2.%3.%4.%5.%6.%7"/>
+      <w:lvlJc w:val="left"/>
+      <w:pPr>
+        <w:ind w:left="1440" w:hanging="1440"/>
+      </w:pPr>
+      <w:rPr>
+        <w:rFonts w:hint="default"/>
+      </w:rPr>
+    </w:lvl>
+    <w:lvl w:ilvl="7">
+      <w:start w:val="1"/>
+      <w:numFmt w:val="decimal"/>
+      <w:lvlText w:val="%1.%2.%3.%4.%5.%6.%7.%8"/>
+      <w:lvlJc w:val="left"/>
+      <w:pPr>
+        <w:ind w:left="1440" w:hanging="1440"/>
+      </w:pPr>
+      <w:rPr>
+        <w:rFonts w:hint="default"/>
+      </w:rPr>
+    </w:lvl>
+    <w:lvl w:ilvl="8">
+      <w:start w:val="1"/>
+      <w:numFmt w:val="decimal"/>
+      <w:lvlText w:val="%1.%2.%3.%4.%5.%6.%7.%8.%9"/>
+      <w:lvlJc w:val="left"/>
+      <w:pPr>
+        <w:ind w:left="1440" w:hanging="1440"/>
+      </w:pPr>
+      <w:rPr>
+        <w:rFonts w:hint="default"/>
+      </w:rPr>
+    </w:lvl>
+  </w:abstractNum>
+  <w:abstractNum w:abstractNumId="7" w15:restartNumberingAfterBreak="0">
     <w:nsid w:val="31973546"/>
     <w:multiLevelType w:val="multilevel"/>
     <w:tmpl w:val="EE920370"/>
@@ -3052,7 +5032,7 @@
       </w:rPr>
     </w:lvl>
   </w:abstractNum>
-  <w:abstractNum w:abstractNumId="4" w15:restartNumberingAfterBreak="0">
+  <w:abstractNum w:abstractNumId="8" w15:restartNumberingAfterBreak="0">
     <w:nsid w:val="31FA7ABC"/>
     <w:multiLevelType w:val="multilevel"/>
     <w:tmpl w:val="B19AD8E4"/>
@@ -3201,7 +5181,7 @@
       </w:rPr>
     </w:lvl>
   </w:abstractNum>
-  <w:abstractNum w:abstractNumId="5" w15:restartNumberingAfterBreak="0">
+  <w:abstractNum w:abstractNumId="9" w15:restartNumberingAfterBreak="0">
     <w:nsid w:val="342E7E39"/>
     <w:multiLevelType w:val="multilevel"/>
     <w:tmpl w:val="380CB486"/>
@@ -3350,7 +5330,7 @@
       </w:rPr>
     </w:lvl>
   </w:abstractNum>
-  <w:abstractNum w:abstractNumId="6" w15:restartNumberingAfterBreak="0">
+  <w:abstractNum w:abstractNumId="10" w15:restartNumberingAfterBreak="0">
     <w:nsid w:val="3DD424E7"/>
     <w:multiLevelType w:val="multilevel"/>
     <w:tmpl w:val="DA245B2C"/>
@@ -3499,7 +5479,7 @@
       </w:rPr>
     </w:lvl>
   </w:abstractNum>
-  <w:abstractNum w:abstractNumId="7" w15:restartNumberingAfterBreak="0">
+  <w:abstractNum w:abstractNumId="11" w15:restartNumberingAfterBreak="0">
     <w:nsid w:val="3DD83FA6"/>
     <w:multiLevelType w:val="multilevel"/>
     <w:tmpl w:val="2640D43C"/>
@@ -3612,7 +5592,7 @@
       </w:pPr>
     </w:lvl>
   </w:abstractNum>
-  <w:abstractNum w:abstractNumId="8" w15:restartNumberingAfterBreak="0">
+  <w:abstractNum w:abstractNumId="12" w15:restartNumberingAfterBreak="0">
     <w:nsid w:val="42C968CD"/>
     <w:multiLevelType w:val="multilevel"/>
     <w:tmpl w:val="B8BEC90E"/>
@@ -3761,7 +5741,7 @@
       </w:rPr>
     </w:lvl>
   </w:abstractNum>
-  <w:abstractNum w:abstractNumId="9" w15:restartNumberingAfterBreak="0">
+  <w:abstractNum w:abstractNumId="13" w15:restartNumberingAfterBreak="0">
     <w:nsid w:val="45ED6194"/>
     <w:multiLevelType w:val="multilevel"/>
     <w:tmpl w:val="8AE2A01C"/>
@@ -3910,7 +5890,7 @@
       </w:rPr>
     </w:lvl>
   </w:abstractNum>
-  <w:abstractNum w:abstractNumId="10" w15:restartNumberingAfterBreak="0">
+  <w:abstractNum w:abstractNumId="14" w15:restartNumberingAfterBreak="0">
     <w:nsid w:val="4D283F99"/>
     <w:multiLevelType w:val="multilevel"/>
     <w:tmpl w:val="0CEAE8FC"/>
@@ -4059,7 +6039,7 @@
       </w:rPr>
     </w:lvl>
   </w:abstractNum>
-  <w:abstractNum w:abstractNumId="11" w15:restartNumberingAfterBreak="0">
+  <w:abstractNum w:abstractNumId="15" w15:restartNumberingAfterBreak="0">
     <w:nsid w:val="4DA025EA"/>
     <w:multiLevelType w:val="multilevel"/>
     <w:tmpl w:val="6E10C748"/>
@@ -4208,7 +6188,96 @@
       </w:rPr>
     </w:lvl>
   </w:abstractNum>
-  <w:abstractNum w:abstractNumId="12" w15:restartNumberingAfterBreak="0">
+  <w:abstractNum w:abstractNumId="16" w15:restartNumberingAfterBreak="0">
+    <w:nsid w:val="52E42A1C"/>
+    <w:multiLevelType w:val="hybridMultilevel"/>
+    <w:tmpl w:val="6E006EC4"/>
+    <w:lvl w:ilvl="0" w:tplc="0C0A000F">
+      <w:start w:val="3"/>
+      <w:numFmt w:val="decimal"/>
+      <w:lvlText w:val="%1."/>
+      <w:lvlJc w:val="left"/>
+      <w:pPr>
+        <w:ind w:left="720" w:hanging="360"/>
+      </w:pPr>
+      <w:rPr>
+        <w:rFonts w:hint="default"/>
+      </w:rPr>
+    </w:lvl>
+    <w:lvl w:ilvl="1" w:tplc="0C0A0019" w:tentative="1">
+      <w:start w:val="1"/>
+      <w:numFmt w:val="lowerLetter"/>
+      <w:lvlText w:val="%2."/>
+      <w:lvlJc w:val="left"/>
+      <w:pPr>
+        <w:ind w:left="1440" w:hanging="360"/>
+      </w:pPr>
+    </w:lvl>
+    <w:lvl w:ilvl="2" w:tplc="0C0A001B" w:tentative="1">
+      <w:start w:val="1"/>
+      <w:numFmt w:val="lowerRoman"/>
+      <w:lvlText w:val="%3."/>
+      <w:lvlJc w:val="right"/>
+      <w:pPr>
+        <w:ind w:left="2160" w:hanging="180"/>
+      </w:pPr>
+    </w:lvl>
+    <w:lvl w:ilvl="3" w:tplc="0C0A000F" w:tentative="1">
+      <w:start w:val="1"/>
+      <w:numFmt w:val="decimal"/>
+      <w:lvlText w:val="%4."/>
+      <w:lvlJc w:val="left"/>
+      <w:pPr>
+        <w:ind w:left="2880" w:hanging="360"/>
+      </w:pPr>
+    </w:lvl>
+    <w:lvl w:ilvl="4" w:tplc="0C0A0019" w:tentative="1">
+      <w:start w:val="1"/>
+      <w:numFmt w:val="lowerLetter"/>
+      <w:lvlText w:val="%5."/>
+      <w:lvlJc w:val="left"/>
+      <w:pPr>
+        <w:ind w:left="3600" w:hanging="360"/>
+      </w:pPr>
+    </w:lvl>
+    <w:lvl w:ilvl="5" w:tplc="0C0A001B" w:tentative="1">
+      <w:start w:val="1"/>
+      <w:numFmt w:val="lowerRoman"/>
+      <w:lvlText w:val="%6."/>
+      <w:lvlJc w:val="right"/>
+      <w:pPr>
+        <w:ind w:left="4320" w:hanging="180"/>
+      </w:pPr>
+    </w:lvl>
+    <w:lvl w:ilvl="6" w:tplc="0C0A000F" w:tentative="1">
+      <w:start w:val="1"/>
+      <w:numFmt w:val="decimal"/>
+      <w:lvlText w:val="%7."/>
+      <w:lvlJc w:val="left"/>
+      <w:pPr>
+        <w:ind w:left="5040" w:hanging="360"/>
+      </w:pPr>
+    </w:lvl>
+    <w:lvl w:ilvl="7" w:tplc="0C0A0019" w:tentative="1">
+      <w:start w:val="1"/>
+      <w:numFmt w:val="lowerLetter"/>
+      <w:lvlText w:val="%8."/>
+      <w:lvlJc w:val="left"/>
+      <w:pPr>
+        <w:ind w:left="5760" w:hanging="360"/>
+      </w:pPr>
+    </w:lvl>
+    <w:lvl w:ilvl="8" w:tplc="0C0A001B" w:tentative="1">
+      <w:start w:val="1"/>
+      <w:numFmt w:val="lowerRoman"/>
+      <w:lvlText w:val="%9."/>
+      <w:lvlJc w:val="right"/>
+      <w:pPr>
+        <w:ind w:left="6480" w:hanging="180"/>
+      </w:pPr>
+    </w:lvl>
+  </w:abstractNum>
+  <w:abstractNum w:abstractNumId="17" w15:restartNumberingAfterBreak="0">
     <w:nsid w:val="5DE14E25"/>
     <w:multiLevelType w:val="multilevel"/>
     <w:tmpl w:val="5436153A"/>
@@ -4357,7 +6426,7 @@
       </w:rPr>
     </w:lvl>
   </w:abstractNum>
-  <w:abstractNum w:abstractNumId="13" w15:restartNumberingAfterBreak="0">
+  <w:abstractNum w:abstractNumId="18" w15:restartNumberingAfterBreak="0">
     <w:nsid w:val="65775728"/>
     <w:multiLevelType w:val="hybridMultilevel"/>
     <w:tmpl w:val="9D74DB7A"/>
@@ -4470,7 +6539,7 @@
       </w:rPr>
     </w:lvl>
   </w:abstractNum>
-  <w:abstractNum w:abstractNumId="14" w15:restartNumberingAfterBreak="0">
+  <w:abstractNum w:abstractNumId="19" w15:restartNumberingAfterBreak="0">
     <w:nsid w:val="69401753"/>
     <w:multiLevelType w:val="multilevel"/>
     <w:tmpl w:val="E7AEA27A"/>
@@ -4619,7 +6688,7 @@
       </w:rPr>
     </w:lvl>
   </w:abstractNum>
-  <w:abstractNum w:abstractNumId="15" w15:restartNumberingAfterBreak="0">
+  <w:abstractNum w:abstractNumId="20" w15:restartNumberingAfterBreak="0">
     <w:nsid w:val="6F752EC7"/>
     <w:multiLevelType w:val="multilevel"/>
     <w:tmpl w:val="6C2EA4FE"/>
@@ -4732,7 +6801,7 @@
       </w:pPr>
     </w:lvl>
   </w:abstractNum>
-  <w:abstractNum w:abstractNumId="16" w15:restartNumberingAfterBreak="0">
+  <w:abstractNum w:abstractNumId="21" w15:restartNumberingAfterBreak="0">
     <w:nsid w:val="7330455F"/>
     <w:multiLevelType w:val="multilevel"/>
     <w:tmpl w:val="41C48826"/>
@@ -4881,7 +6950,7 @@
       </w:rPr>
     </w:lvl>
   </w:abstractNum>
-  <w:abstractNum w:abstractNumId="17" w15:restartNumberingAfterBreak="0">
+  <w:abstractNum w:abstractNumId="22" w15:restartNumberingAfterBreak="0">
     <w:nsid w:val="7540673D"/>
     <w:multiLevelType w:val="multilevel"/>
     <w:tmpl w:val="C74420BA"/>
@@ -5030,7 +7099,7 @@
       </w:rPr>
     </w:lvl>
   </w:abstractNum>
-  <w:abstractNum w:abstractNumId="18" w15:restartNumberingAfterBreak="0">
+  <w:abstractNum w:abstractNumId="23" w15:restartNumberingAfterBreak="0">
     <w:nsid w:val="76D23B31"/>
     <w:multiLevelType w:val="multilevel"/>
     <w:tmpl w:val="15A828B6"/>
@@ -5179,7 +7248,7 @@
       </w:rPr>
     </w:lvl>
   </w:abstractNum>
-  <w:abstractNum w:abstractNumId="19" w15:restartNumberingAfterBreak="0">
+  <w:abstractNum w:abstractNumId="24" w15:restartNumberingAfterBreak="0">
     <w:nsid w:val="776B23EA"/>
     <w:multiLevelType w:val="multilevel"/>
     <w:tmpl w:val="03288BC4"/>
@@ -5328,7 +7397,7 @@
       </w:rPr>
     </w:lvl>
   </w:abstractNum>
-  <w:abstractNum w:abstractNumId="20" w15:restartNumberingAfterBreak="0">
+  <w:abstractNum w:abstractNumId="25" w15:restartNumberingAfterBreak="0">
     <w:nsid w:val="7A1971C6"/>
     <w:multiLevelType w:val="multilevel"/>
     <w:tmpl w:val="F97CA87A"/>
@@ -5477,7 +7546,7 @@
       </w:rPr>
     </w:lvl>
   </w:abstractNum>
-  <w:abstractNum w:abstractNumId="21" w15:restartNumberingAfterBreak="0">
+  <w:abstractNum w:abstractNumId="26" w15:restartNumberingAfterBreak="0">
     <w:nsid w:val="7E4A1DEA"/>
     <w:multiLevelType w:val="multilevel"/>
     <w:tmpl w:val="A47CBB06"/>
@@ -5627,70 +7696,85 @@
     </w:lvl>
   </w:abstractNum>
   <w:num w:numId="1" w16cid:durableId="1719434247">
+    <w:abstractNumId w:val="17"/>
+  </w:num>
+  <w:num w:numId="2" w16cid:durableId="1997874022">
+    <w:abstractNumId w:val="22"/>
+  </w:num>
+  <w:num w:numId="3" w16cid:durableId="2070414587">
+    <w:abstractNumId w:val="9"/>
+  </w:num>
+  <w:num w:numId="4" w16cid:durableId="734550162">
+    <w:abstractNumId w:val="7"/>
+  </w:num>
+  <w:num w:numId="5" w16cid:durableId="1296450169">
+    <w:abstractNumId w:val="2"/>
+  </w:num>
+  <w:num w:numId="6" w16cid:durableId="1262955541">
+    <w:abstractNumId w:val="19"/>
+  </w:num>
+  <w:num w:numId="7" w16cid:durableId="1609047908">
+    <w:abstractNumId w:val="15"/>
+  </w:num>
+  <w:num w:numId="8" w16cid:durableId="420952367">
+    <w:abstractNumId w:val="23"/>
+  </w:num>
+  <w:num w:numId="9" w16cid:durableId="1774394583">
+    <w:abstractNumId w:val="25"/>
+  </w:num>
+  <w:num w:numId="10" w16cid:durableId="1522892769">
+    <w:abstractNumId w:val="4"/>
+  </w:num>
+  <w:num w:numId="11" w16cid:durableId="1838304901">
+    <w:abstractNumId w:val="1"/>
+  </w:num>
+  <w:num w:numId="12" w16cid:durableId="1605646888">
+    <w:abstractNumId w:val="13"/>
+  </w:num>
+  <w:num w:numId="13" w16cid:durableId="1595170236">
     <w:abstractNumId w:val="12"/>
   </w:num>
-  <w:num w:numId="2" w16cid:durableId="1997874022">
-    <w:abstractNumId w:val="17"/>
+  <w:num w:numId="14" w16cid:durableId="793716260">
+    <w:abstractNumId w:val="24"/>
   </w:num>
-  <w:num w:numId="3" w16cid:durableId="2070414587">
+  <w:num w:numId="15" w16cid:durableId="1706979207">
+    <w:abstractNumId w:val="18"/>
+  </w:num>
+  <w:num w:numId="16" w16cid:durableId="2137141597">
+    <w:abstractNumId w:val="10"/>
+  </w:num>
+  <w:num w:numId="17" w16cid:durableId="1586962666">
+    <w:abstractNumId w:val="11"/>
+  </w:num>
+  <w:num w:numId="18" w16cid:durableId="200870367">
+    <w:abstractNumId w:val="20"/>
+  </w:num>
+  <w:num w:numId="19" w16cid:durableId="1600331523">
+    <w:abstractNumId w:val="14"/>
+  </w:num>
+  <w:num w:numId="20" w16cid:durableId="1173032871">
+    <w:abstractNumId w:val="21"/>
+  </w:num>
+  <w:num w:numId="21" w16cid:durableId="839586583">
+    <w:abstractNumId w:val="8"/>
+  </w:num>
+  <w:num w:numId="22" w16cid:durableId="664170676">
+    <w:abstractNumId w:val="26"/>
+  </w:num>
+  <w:num w:numId="23" w16cid:durableId="1851136354">
     <w:abstractNumId w:val="5"/>
   </w:num>
-  <w:num w:numId="4" w16cid:durableId="734550162">
+  <w:num w:numId="24" w16cid:durableId="1907491660">
+    <w:abstractNumId w:val="16"/>
+  </w:num>
+  <w:num w:numId="25" w16cid:durableId="1096437515">
+    <w:abstractNumId w:val="6"/>
+  </w:num>
+  <w:num w:numId="26" w16cid:durableId="649360482">
     <w:abstractNumId w:val="3"/>
   </w:num>
-  <w:num w:numId="5" w16cid:durableId="1296450169">
-    <w:abstractNumId w:val="1"/>
-  </w:num>
-  <w:num w:numId="6" w16cid:durableId="1262955541">
-    <w:abstractNumId w:val="14"/>
-  </w:num>
-  <w:num w:numId="7" w16cid:durableId="1609047908">
-    <w:abstractNumId w:val="11"/>
-  </w:num>
-  <w:num w:numId="8" w16cid:durableId="420952367">
-    <w:abstractNumId w:val="18"/>
-  </w:num>
-  <w:num w:numId="9" w16cid:durableId="1774394583">
-    <w:abstractNumId w:val="20"/>
-  </w:num>
-  <w:num w:numId="10" w16cid:durableId="1522892769">
-    <w:abstractNumId w:val="2"/>
-  </w:num>
-  <w:num w:numId="11" w16cid:durableId="1838304901">
+  <w:num w:numId="27" w16cid:durableId="1140535460">
     <w:abstractNumId w:val="0"/>
-  </w:num>
-  <w:num w:numId="12" w16cid:durableId="1605646888">
-    <w:abstractNumId w:val="9"/>
-  </w:num>
-  <w:num w:numId="13" w16cid:durableId="1595170236">
-    <w:abstractNumId w:val="8"/>
-  </w:num>
-  <w:num w:numId="14" w16cid:durableId="793716260">
-    <w:abstractNumId w:val="19"/>
-  </w:num>
-  <w:num w:numId="15" w16cid:durableId="1706979207">
-    <w:abstractNumId w:val="13"/>
-  </w:num>
-  <w:num w:numId="16" w16cid:durableId="2137141597">
-    <w:abstractNumId w:val="6"/>
-  </w:num>
-  <w:num w:numId="17" w16cid:durableId="1586962666">
-    <w:abstractNumId w:val="7"/>
-  </w:num>
-  <w:num w:numId="18" w16cid:durableId="200870367">
-    <w:abstractNumId w:val="15"/>
-  </w:num>
-  <w:num w:numId="19" w16cid:durableId="1600331523">
-    <w:abstractNumId w:val="10"/>
-  </w:num>
-  <w:num w:numId="20" w16cid:durableId="1173032871">
-    <w:abstractNumId w:val="16"/>
-  </w:num>
-  <w:num w:numId="21" w16cid:durableId="839586583">
-    <w:abstractNumId w:val="4"/>
-  </w:num>
-  <w:num w:numId="22" w16cid:durableId="664170676">
-    <w:abstractNumId w:val="21"/>
   </w:num>
 </w:numbering>
 </file>
